--- a/Documentation/Курсовая.docx
+++ b/Documentation/Курсовая.docx
@@ -4,7 +4,7 @@
   <w:body>
     <w:p>
       <w:pPr>
-        <w:pStyle w:val="af2"/>
+        <w:pStyle w:val="af3"/>
         <w:jc w:val="center"/>
         <w:outlineLvl w:val="0"/>
         <w:rPr>
@@ -24,7 +24,7 @@
     </w:p>
     <w:p>
       <w:pPr>
-        <w:pStyle w:val="af2"/>
+        <w:pStyle w:val="af3"/>
         <w:jc w:val="center"/>
         <w:outlineLvl w:val="0"/>
         <w:rPr>
@@ -68,7 +68,7 @@
     </w:p>
     <w:p>
       <w:pPr>
-        <w:pStyle w:val="af2"/>
+        <w:pStyle w:val="af3"/>
         <w:jc w:val="center"/>
         <w:outlineLvl w:val="0"/>
         <w:rPr>
@@ -88,7 +88,7 @@
     </w:p>
     <w:p>
       <w:pPr>
-        <w:pStyle w:val="af2"/>
+        <w:pStyle w:val="af3"/>
         <w:jc w:val="center"/>
         <w:outlineLvl w:val="0"/>
         <w:rPr>
@@ -110,7 +110,7 @@
     </w:p>
     <w:p>
       <w:pPr>
-        <w:pStyle w:val="af2"/>
+        <w:pStyle w:val="af3"/>
         <w:jc w:val="center"/>
         <w:outlineLvl w:val="0"/>
         <w:rPr>
@@ -123,7 +123,7 @@
     </w:p>
     <w:p>
       <w:pPr>
-        <w:pStyle w:val="af2"/>
+        <w:pStyle w:val="af3"/>
         <w:spacing w:before="240" w:after="240"/>
         <w:jc w:val="center"/>
         <w:outlineLvl w:val="0"/>
@@ -144,7 +144,7 @@
     </w:p>
     <w:p>
       <w:pPr>
-        <w:pStyle w:val="af2"/>
+        <w:pStyle w:val="af3"/>
         <w:spacing w:before="240" w:after="840"/>
         <w:jc w:val="center"/>
         <w:outlineLvl w:val="0"/>
@@ -716,7 +716,7 @@
       <w:pPr>
         <w:pStyle w:val="13"/>
         <w:rPr>
-          <w:rFonts w:asciiTheme="minorHAnsi" w:eastAsiaTheme="minorEastAsia" w:hAnsiTheme="minorHAnsi" w:cstheme="minorBidi"/>
+          <w:rFonts w:eastAsiaTheme="minorEastAsia"/>
           <w:kern w:val="2"/>
           <w14:ligatures w14:val="standardContextual"/>
         </w:rPr>
@@ -730,10 +730,10 @@
       <w:r>
         <w:fldChar w:fldCharType="separate"/>
       </w:r>
-      <w:hyperlink w:anchor="_Toc165403218" w:history="1">
-        <w:r>
-          <w:rPr>
-            <w:rStyle w:val="af4"/>
+      <w:hyperlink w:anchor="_Toc167976451" w:history="1">
+        <w:r>
+          <w:rPr>
+            <w:rStyle w:val="af5"/>
           </w:rPr>
           <w:t>Введение</w:t>
         </w:r>
@@ -753,7 +753,7 @@
           <w:rPr>
             <w:webHidden/>
           </w:rPr>
-          <w:instrText xml:space="preserve"> PAGEREF _Toc165403218 \h </w:instrText>
+          <w:instrText xml:space="preserve"> PAGEREF _Toc167976451 \h </w:instrText>
         </w:r>
         <w:r>
           <w:rPr>
@@ -784,15 +784,15 @@
       <w:pPr>
         <w:pStyle w:val="13"/>
         <w:rPr>
-          <w:rFonts w:asciiTheme="minorHAnsi" w:eastAsiaTheme="minorEastAsia" w:hAnsiTheme="minorHAnsi" w:cstheme="minorBidi"/>
+          <w:rFonts w:eastAsiaTheme="minorEastAsia"/>
           <w:kern w:val="2"/>
           <w14:ligatures w14:val="standardContextual"/>
         </w:rPr>
       </w:pPr>
-      <w:hyperlink w:anchor="_Toc165403219" w:history="1">
-        <w:r>
-          <w:rPr>
-            <w:rStyle w:val="af4"/>
+      <w:hyperlink w:anchor="_Toc167976452" w:history="1">
+        <w:r>
+          <w:rPr>
+            <w:rStyle w:val="af5"/>
           </w:rPr>
           <w:t>1 Постановка задачи</w:t>
         </w:r>
@@ -812,7 +812,7 @@
           <w:rPr>
             <w:webHidden/>
           </w:rPr>
-          <w:instrText xml:space="preserve"> PAGEREF _Toc165403219 \h </w:instrText>
+          <w:instrText xml:space="preserve"> PAGEREF _Toc167976452 \h </w:instrText>
         </w:r>
         <w:r>
           <w:rPr>
@@ -848,7 +848,7 @@
         <w:spacing w:line="360" w:lineRule="auto"/>
         <w:jc w:val="both"/>
         <w:rPr>
-          <w:rFonts w:asciiTheme="minorHAnsi" w:eastAsiaTheme="minorEastAsia" w:hAnsiTheme="minorHAnsi" w:cstheme="minorBidi"/>
+          <w:rFonts w:eastAsiaTheme="minorEastAsia"/>
           <w:noProof/>
           <w:kern w:val="2"/>
           <w:sz w:val="28"/>
@@ -856,10 +856,10 @@
           <w14:ligatures w14:val="standardContextual"/>
         </w:rPr>
       </w:pPr>
-      <w:hyperlink w:anchor="_Toc165403220" w:history="1">
-        <w:r>
-          <w:rPr>
-            <w:rStyle w:val="af4"/>
+      <w:hyperlink w:anchor="_Toc167976453" w:history="1">
+        <w:r>
+          <w:rPr>
+            <w:rStyle w:val="af5"/>
             <w:noProof/>
             <w:sz w:val="28"/>
             <w:szCs w:val="28"/>
@@ -891,7 +891,7 @@
             <w:sz w:val="28"/>
             <w:szCs w:val="28"/>
           </w:rPr>
-          <w:instrText xml:space="preserve"> PAGEREF _Toc165403220 \h </w:instrText>
+          <w:instrText xml:space="preserve"> PAGEREF _Toc167976453 \h </w:instrText>
         </w:r>
         <w:r>
           <w:rPr>
@@ -939,7 +939,7 @@
         <w:spacing w:line="360" w:lineRule="auto"/>
         <w:jc w:val="both"/>
         <w:rPr>
-          <w:rFonts w:asciiTheme="minorHAnsi" w:eastAsiaTheme="minorEastAsia" w:hAnsiTheme="minorHAnsi" w:cstheme="minorBidi"/>
+          <w:rFonts w:eastAsiaTheme="minorEastAsia"/>
           <w:noProof/>
           <w:kern w:val="2"/>
           <w:sz w:val="28"/>
@@ -947,10 +947,10 @@
           <w14:ligatures w14:val="standardContextual"/>
         </w:rPr>
       </w:pPr>
-      <w:hyperlink w:anchor="_Toc165403221" w:history="1">
-        <w:r>
-          <w:rPr>
-            <w:rStyle w:val="af4"/>
+      <w:hyperlink w:anchor="_Toc167976454" w:history="1">
+        <w:r>
+          <w:rPr>
+            <w:rStyle w:val="af5"/>
             <w:noProof/>
             <w:sz w:val="28"/>
             <w:szCs w:val="28"/>
@@ -982,7 +982,7 @@
             <w:sz w:val="28"/>
             <w:szCs w:val="28"/>
           </w:rPr>
-          <w:instrText xml:space="preserve"> PAGEREF _Toc165403221 \h </w:instrText>
+          <w:instrText xml:space="preserve"> PAGEREF _Toc167976454 \h </w:instrText>
         </w:r>
         <w:r>
           <w:rPr>
@@ -1030,7 +1030,7 @@
         <w:spacing w:line="360" w:lineRule="auto"/>
         <w:jc w:val="both"/>
         <w:rPr>
-          <w:rFonts w:asciiTheme="minorHAnsi" w:eastAsiaTheme="minorEastAsia" w:hAnsiTheme="minorHAnsi" w:cstheme="minorBidi"/>
+          <w:rFonts w:eastAsiaTheme="minorEastAsia"/>
           <w:noProof/>
           <w:kern w:val="2"/>
           <w:sz w:val="28"/>
@@ -1038,10 +1038,10 @@
           <w14:ligatures w14:val="standardContextual"/>
         </w:rPr>
       </w:pPr>
-      <w:hyperlink w:anchor="_Toc165403222" w:history="1">
-        <w:r>
-          <w:rPr>
-            <w:rStyle w:val="af4"/>
+      <w:hyperlink w:anchor="_Toc167976455" w:history="1">
+        <w:r>
+          <w:rPr>
+            <w:rStyle w:val="af5"/>
             <w:noProof/>
             <w:sz w:val="28"/>
             <w:szCs w:val="28"/>
@@ -1073,7 +1073,7 @@
             <w:sz w:val="28"/>
             <w:szCs w:val="28"/>
           </w:rPr>
-          <w:instrText xml:space="preserve"> PAGEREF _Toc165403222 \h </w:instrText>
+          <w:instrText xml:space="preserve"> PAGEREF _Toc167976455 \h </w:instrText>
         </w:r>
         <w:r>
           <w:rPr>
@@ -1116,15 +1116,15 @@
       <w:pPr>
         <w:pStyle w:val="13"/>
         <w:rPr>
-          <w:rFonts w:asciiTheme="minorHAnsi" w:eastAsiaTheme="minorEastAsia" w:hAnsiTheme="minorHAnsi" w:cstheme="minorBidi"/>
+          <w:rFonts w:eastAsiaTheme="minorEastAsia"/>
           <w:kern w:val="2"/>
           <w14:ligatures w14:val="standardContextual"/>
         </w:rPr>
       </w:pPr>
-      <w:hyperlink w:anchor="_Toc165403223" w:history="1">
-        <w:r>
-          <w:rPr>
-            <w:rStyle w:val="af4"/>
+      <w:hyperlink w:anchor="_Toc167976456" w:history="1">
+        <w:r>
+          <w:rPr>
+            <w:rStyle w:val="af5"/>
           </w:rPr>
           <w:t>2 Анализ предметной области</w:t>
         </w:r>
@@ -1144,7 +1144,7 @@
           <w:rPr>
             <w:webHidden/>
           </w:rPr>
-          <w:instrText xml:space="preserve"> PAGEREF _Toc165403223 \h </w:instrText>
+          <w:instrText xml:space="preserve"> PAGEREF _Toc167976456 \h </w:instrText>
         </w:r>
         <w:r>
           <w:rPr>
@@ -1180,7 +1180,7 @@
         <w:spacing w:line="360" w:lineRule="auto"/>
         <w:jc w:val="both"/>
         <w:rPr>
-          <w:rFonts w:asciiTheme="minorHAnsi" w:eastAsiaTheme="minorEastAsia" w:hAnsiTheme="minorHAnsi" w:cstheme="minorBidi"/>
+          <w:rFonts w:eastAsiaTheme="minorEastAsia"/>
           <w:noProof/>
           <w:kern w:val="2"/>
           <w:sz w:val="28"/>
@@ -1188,10 +1188,10 @@
           <w14:ligatures w14:val="standardContextual"/>
         </w:rPr>
       </w:pPr>
-      <w:hyperlink w:anchor="_Toc165403224" w:history="1">
-        <w:r>
-          <w:rPr>
-            <w:rStyle w:val="af4"/>
+      <w:hyperlink w:anchor="_Toc167976457" w:history="1">
+        <w:r>
+          <w:rPr>
+            <w:rStyle w:val="af5"/>
             <w:noProof/>
             <w:sz w:val="28"/>
             <w:szCs w:val="28"/>
@@ -1223,7 +1223,7 @@
             <w:sz w:val="28"/>
             <w:szCs w:val="28"/>
           </w:rPr>
-          <w:instrText xml:space="preserve"> PAGEREF _Toc165403224 \h </w:instrText>
+          <w:instrText xml:space="preserve"> PAGEREF _Toc167976457 \h </w:instrText>
         </w:r>
         <w:r>
           <w:rPr>
@@ -1271,7 +1271,7 @@
         <w:spacing w:line="360" w:lineRule="auto"/>
         <w:jc w:val="both"/>
         <w:rPr>
-          <w:rFonts w:asciiTheme="minorHAnsi" w:eastAsiaTheme="minorEastAsia" w:hAnsiTheme="minorHAnsi" w:cstheme="minorBidi"/>
+          <w:rFonts w:eastAsiaTheme="minorEastAsia"/>
           <w:noProof/>
           <w:kern w:val="2"/>
           <w:sz w:val="28"/>
@@ -1279,10 +1279,10 @@
           <w14:ligatures w14:val="standardContextual"/>
         </w:rPr>
       </w:pPr>
-      <w:hyperlink w:anchor="_Toc165403225" w:history="1">
-        <w:r>
-          <w:rPr>
-            <w:rStyle w:val="af4"/>
+      <w:hyperlink w:anchor="_Toc167976458" w:history="1">
+        <w:r>
+          <w:rPr>
+            <w:rStyle w:val="af5"/>
             <w:noProof/>
             <w:sz w:val="28"/>
             <w:szCs w:val="28"/>
@@ -1314,7 +1314,7 @@
             <w:sz w:val="28"/>
             <w:szCs w:val="28"/>
           </w:rPr>
-          <w:instrText xml:space="preserve"> PAGEREF _Toc165403225 \h </w:instrText>
+          <w:instrText xml:space="preserve"> PAGEREF _Toc167976458 \h </w:instrText>
         </w:r>
         <w:r>
           <w:rPr>
@@ -1362,7 +1362,7 @@
         <w:spacing w:line="360" w:lineRule="auto"/>
         <w:jc w:val="both"/>
         <w:rPr>
-          <w:rFonts w:asciiTheme="minorHAnsi" w:eastAsiaTheme="minorEastAsia" w:hAnsiTheme="minorHAnsi" w:cstheme="minorBidi"/>
+          <w:rFonts w:eastAsiaTheme="minorEastAsia"/>
           <w:noProof/>
           <w:kern w:val="2"/>
           <w:sz w:val="28"/>
@@ -1370,10 +1370,10 @@
           <w14:ligatures w14:val="standardContextual"/>
         </w:rPr>
       </w:pPr>
-      <w:hyperlink w:anchor="_Toc165403226" w:history="1">
-        <w:r>
-          <w:rPr>
-            <w:rStyle w:val="af4"/>
+      <w:hyperlink w:anchor="_Toc167976459" w:history="1">
+        <w:r>
+          <w:rPr>
+            <w:rStyle w:val="af5"/>
             <w:noProof/>
             <w:sz w:val="28"/>
             <w:szCs w:val="28"/>
@@ -1405,7 +1405,7 @@
             <w:sz w:val="28"/>
             <w:szCs w:val="28"/>
           </w:rPr>
-          <w:instrText xml:space="preserve"> PAGEREF _Toc165403226 \h </w:instrText>
+          <w:instrText xml:space="preserve"> PAGEREF _Toc167976459 \h </w:instrText>
         </w:r>
         <w:r>
           <w:rPr>
@@ -1453,7 +1453,7 @@
         <w:spacing w:line="360" w:lineRule="auto"/>
         <w:jc w:val="both"/>
         <w:rPr>
-          <w:rFonts w:asciiTheme="minorHAnsi" w:eastAsiaTheme="minorEastAsia" w:hAnsiTheme="minorHAnsi" w:cstheme="minorBidi"/>
+          <w:rFonts w:eastAsiaTheme="minorEastAsia"/>
           <w:noProof/>
           <w:kern w:val="2"/>
           <w:sz w:val="28"/>
@@ -1461,10 +1461,10 @@
           <w14:ligatures w14:val="standardContextual"/>
         </w:rPr>
       </w:pPr>
-      <w:hyperlink w:anchor="_Toc165403227" w:history="1">
-        <w:r>
-          <w:rPr>
-            <w:rStyle w:val="af4"/>
+      <w:hyperlink w:anchor="_Toc167976460" w:history="1">
+        <w:r>
+          <w:rPr>
+            <w:rStyle w:val="af5"/>
             <w:noProof/>
             <w:sz w:val="28"/>
             <w:szCs w:val="28"/>
@@ -1473,7 +1473,7 @@
         </w:r>
         <w:r>
           <w:rPr>
-            <w:rStyle w:val="af4"/>
+            <w:rStyle w:val="af5"/>
             <w:noProof/>
             <w:sz w:val="28"/>
             <w:szCs w:val="28"/>
@@ -1506,7 +1506,7 @@
             <w:sz w:val="28"/>
             <w:szCs w:val="28"/>
           </w:rPr>
-          <w:instrText xml:space="preserve"> PAGEREF _Toc165403227 \h </w:instrText>
+          <w:instrText xml:space="preserve"> PAGEREF _Toc167976460 \h </w:instrText>
         </w:r>
         <w:r>
           <w:rPr>
@@ -1554,7 +1554,7 @@
         <w:spacing w:line="360" w:lineRule="auto"/>
         <w:jc w:val="both"/>
         <w:rPr>
-          <w:rFonts w:asciiTheme="minorHAnsi" w:eastAsiaTheme="minorEastAsia" w:hAnsiTheme="minorHAnsi" w:cstheme="minorBidi"/>
+          <w:rFonts w:eastAsiaTheme="minorEastAsia"/>
           <w:noProof/>
           <w:kern w:val="2"/>
           <w:sz w:val="28"/>
@@ -1562,10 +1562,10 @@
           <w14:ligatures w14:val="standardContextual"/>
         </w:rPr>
       </w:pPr>
-      <w:hyperlink w:anchor="_Toc165403228" w:history="1">
-        <w:r>
-          <w:rPr>
-            <w:rStyle w:val="af4"/>
+      <w:hyperlink w:anchor="_Toc167976461" w:history="1">
+        <w:r>
+          <w:rPr>
+            <w:rStyle w:val="af5"/>
             <w:noProof/>
             <w:sz w:val="28"/>
             <w:szCs w:val="28"/>
@@ -1574,7 +1574,7 @@
         </w:r>
         <w:r>
           <w:rPr>
-            <w:rStyle w:val="af4"/>
+            <w:rStyle w:val="af5"/>
             <w:noProof/>
             <w:sz w:val="28"/>
             <w:szCs w:val="28"/>
@@ -1607,7 +1607,7 @@
             <w:sz w:val="28"/>
             <w:szCs w:val="28"/>
           </w:rPr>
-          <w:instrText xml:space="preserve"> PAGEREF _Toc165403228 \h </w:instrText>
+          <w:instrText xml:space="preserve"> PAGEREF _Toc167976461 \h </w:instrText>
         </w:r>
         <w:r>
           <w:rPr>
@@ -1655,7 +1655,7 @@
         <w:spacing w:line="360" w:lineRule="auto"/>
         <w:jc w:val="both"/>
         <w:rPr>
-          <w:rFonts w:asciiTheme="minorHAnsi" w:eastAsiaTheme="minorEastAsia" w:hAnsiTheme="minorHAnsi" w:cstheme="minorBidi"/>
+          <w:rFonts w:eastAsiaTheme="minorEastAsia"/>
           <w:noProof/>
           <w:kern w:val="2"/>
           <w:sz w:val="28"/>
@@ -1663,10 +1663,10 @@
           <w14:ligatures w14:val="standardContextual"/>
         </w:rPr>
       </w:pPr>
-      <w:hyperlink w:anchor="_Toc165403229" w:history="1">
-        <w:r>
-          <w:rPr>
-            <w:rStyle w:val="af4"/>
+      <w:hyperlink w:anchor="_Toc167976462" w:history="1">
+        <w:r>
+          <w:rPr>
+            <w:rStyle w:val="af5"/>
             <w:noProof/>
             <w:sz w:val="28"/>
             <w:szCs w:val="28"/>
@@ -1698,7 +1698,7 @@
             <w:sz w:val="28"/>
             <w:szCs w:val="28"/>
           </w:rPr>
-          <w:instrText xml:space="preserve"> PAGEREF _Toc165403229 \h </w:instrText>
+          <w:instrText xml:space="preserve"> PAGEREF _Toc167976462 \h </w:instrText>
         </w:r>
         <w:r>
           <w:rPr>
@@ -1746,7 +1746,7 @@
         <w:spacing w:line="360" w:lineRule="auto"/>
         <w:jc w:val="both"/>
         <w:rPr>
-          <w:rFonts w:asciiTheme="minorHAnsi" w:eastAsiaTheme="minorEastAsia" w:hAnsiTheme="minorHAnsi" w:cstheme="minorBidi"/>
+          <w:rFonts w:eastAsiaTheme="minorEastAsia"/>
           <w:noProof/>
           <w:kern w:val="2"/>
           <w:sz w:val="28"/>
@@ -1754,10 +1754,10 @@
           <w14:ligatures w14:val="standardContextual"/>
         </w:rPr>
       </w:pPr>
-      <w:hyperlink w:anchor="_Toc165403230" w:history="1">
-        <w:r>
-          <w:rPr>
-            <w:rStyle w:val="af4"/>
+      <w:hyperlink w:anchor="_Toc167976463" w:history="1">
+        <w:r>
+          <w:rPr>
+            <w:rStyle w:val="af5"/>
             <w:noProof/>
             <w:sz w:val="28"/>
             <w:szCs w:val="28"/>
@@ -1789,7 +1789,7 @@
             <w:sz w:val="28"/>
             <w:szCs w:val="28"/>
           </w:rPr>
-          <w:instrText xml:space="preserve"> PAGEREF _Toc165403230 \h </w:instrText>
+          <w:instrText xml:space="preserve"> PAGEREF _Toc167976463 \h </w:instrText>
         </w:r>
         <w:r>
           <w:rPr>
@@ -1837,7 +1837,7 @@
         <w:spacing w:line="360" w:lineRule="auto"/>
         <w:jc w:val="both"/>
         <w:rPr>
-          <w:rFonts w:asciiTheme="minorHAnsi" w:eastAsiaTheme="minorEastAsia" w:hAnsiTheme="minorHAnsi" w:cstheme="minorBidi"/>
+          <w:rFonts w:eastAsiaTheme="minorEastAsia"/>
           <w:noProof/>
           <w:kern w:val="2"/>
           <w:sz w:val="28"/>
@@ -1845,10 +1845,10 @@
           <w14:ligatures w14:val="standardContextual"/>
         </w:rPr>
       </w:pPr>
-      <w:hyperlink w:anchor="_Toc165403231" w:history="1">
-        <w:r>
-          <w:rPr>
-            <w:rStyle w:val="af4"/>
+      <w:hyperlink w:anchor="_Toc167976464" w:history="1">
+        <w:r>
+          <w:rPr>
+            <w:rStyle w:val="af5"/>
             <w:noProof/>
             <w:sz w:val="28"/>
             <w:szCs w:val="28"/>
@@ -1880,7 +1880,7 @@
             <w:sz w:val="28"/>
             <w:szCs w:val="28"/>
           </w:rPr>
-          <w:instrText xml:space="preserve"> PAGEREF _Toc165403231 \h </w:instrText>
+          <w:instrText xml:space="preserve"> PAGEREF _Toc167976464 \h </w:instrText>
         </w:r>
         <w:r>
           <w:rPr>
@@ -1928,7 +1928,7 @@
         <w:spacing w:line="360" w:lineRule="auto"/>
         <w:jc w:val="both"/>
         <w:rPr>
-          <w:rFonts w:asciiTheme="minorHAnsi" w:eastAsiaTheme="minorEastAsia" w:hAnsiTheme="minorHAnsi" w:cstheme="minorBidi"/>
+          <w:rFonts w:eastAsiaTheme="minorEastAsia"/>
           <w:noProof/>
           <w:kern w:val="2"/>
           <w:sz w:val="28"/>
@@ -1936,10 +1936,10 @@
           <w14:ligatures w14:val="standardContextual"/>
         </w:rPr>
       </w:pPr>
-      <w:hyperlink w:anchor="_Toc165403232" w:history="1">
-        <w:r>
-          <w:rPr>
-            <w:rStyle w:val="af4"/>
+      <w:hyperlink w:anchor="_Toc167976465" w:history="1">
+        <w:r>
+          <w:rPr>
+            <w:rStyle w:val="af5"/>
             <w:noProof/>
             <w:sz w:val="28"/>
             <w:szCs w:val="28"/>
@@ -1971,7 +1971,7 @@
             <w:sz w:val="28"/>
             <w:szCs w:val="28"/>
           </w:rPr>
-          <w:instrText xml:space="preserve"> PAGEREF _Toc165403232 \h </w:instrText>
+          <w:instrText xml:space="preserve"> PAGEREF _Toc167976465 \h </w:instrText>
         </w:r>
         <w:r>
           <w:rPr>
@@ -2019,7 +2019,7 @@
         <w:spacing w:line="360" w:lineRule="auto"/>
         <w:jc w:val="both"/>
         <w:rPr>
-          <w:rFonts w:asciiTheme="minorHAnsi" w:eastAsiaTheme="minorEastAsia" w:hAnsiTheme="minorHAnsi" w:cstheme="minorBidi"/>
+          <w:rFonts w:eastAsiaTheme="minorEastAsia"/>
           <w:noProof/>
           <w:kern w:val="2"/>
           <w:sz w:val="28"/>
@@ -2027,10 +2027,10 @@
           <w14:ligatures w14:val="standardContextual"/>
         </w:rPr>
       </w:pPr>
-      <w:hyperlink w:anchor="_Toc165403233" w:history="1">
-        <w:r>
-          <w:rPr>
-            <w:rStyle w:val="af4"/>
+      <w:hyperlink w:anchor="_Toc167976466" w:history="1">
+        <w:r>
+          <w:rPr>
+            <w:rStyle w:val="af5"/>
             <w:noProof/>
             <w:sz w:val="28"/>
             <w:szCs w:val="28"/>
@@ -2062,7 +2062,7 @@
             <w:sz w:val="28"/>
             <w:szCs w:val="28"/>
           </w:rPr>
-          <w:instrText xml:space="preserve"> PAGEREF _Toc165403233 \h </w:instrText>
+          <w:instrText xml:space="preserve"> PAGEREF _Toc167976466 \h </w:instrText>
         </w:r>
         <w:r>
           <w:rPr>
@@ -2110,7 +2110,7 @@
         <w:spacing w:line="360" w:lineRule="auto"/>
         <w:jc w:val="both"/>
         <w:rPr>
-          <w:rFonts w:asciiTheme="minorHAnsi" w:eastAsiaTheme="minorEastAsia" w:hAnsiTheme="minorHAnsi" w:cstheme="minorBidi"/>
+          <w:rFonts w:eastAsiaTheme="minorEastAsia"/>
           <w:noProof/>
           <w:kern w:val="2"/>
           <w:sz w:val="28"/>
@@ -2118,10 +2118,10 @@
           <w14:ligatures w14:val="standardContextual"/>
         </w:rPr>
       </w:pPr>
-      <w:hyperlink w:anchor="_Toc165403234" w:history="1">
-        <w:r>
-          <w:rPr>
-            <w:rStyle w:val="af4"/>
+      <w:hyperlink w:anchor="_Toc167976467" w:history="1">
+        <w:r>
+          <w:rPr>
+            <w:rStyle w:val="af5"/>
             <w:noProof/>
             <w:sz w:val="28"/>
             <w:szCs w:val="28"/>
@@ -2153,7 +2153,7 @@
             <w:sz w:val="28"/>
             <w:szCs w:val="28"/>
           </w:rPr>
-          <w:instrText xml:space="preserve"> PAGEREF _Toc165403234 \h </w:instrText>
+          <w:instrText xml:space="preserve"> PAGEREF _Toc167976467 \h </w:instrText>
         </w:r>
         <w:r>
           <w:rPr>
@@ -2196,15 +2196,15 @@
       <w:pPr>
         <w:pStyle w:val="13"/>
         <w:rPr>
-          <w:rFonts w:asciiTheme="minorHAnsi" w:eastAsiaTheme="minorEastAsia" w:hAnsiTheme="minorHAnsi" w:cstheme="minorBidi"/>
+          <w:rFonts w:eastAsiaTheme="minorEastAsia"/>
           <w:kern w:val="2"/>
           <w14:ligatures w14:val="standardContextual"/>
         </w:rPr>
       </w:pPr>
-      <w:hyperlink w:anchor="_Toc165403235" w:history="1">
-        <w:r>
-          <w:rPr>
-            <w:rStyle w:val="af4"/>
+      <w:hyperlink w:anchor="_Toc167976468" w:history="1">
+        <w:r>
+          <w:rPr>
+            <w:rStyle w:val="af5"/>
           </w:rPr>
           <w:t>3 Реализация</w:t>
         </w:r>
@@ -2224,7 +2224,7 @@
           <w:rPr>
             <w:webHidden/>
           </w:rPr>
-          <w:instrText xml:space="preserve"> PAGEREF _Toc165403235 \h </w:instrText>
+          <w:instrText xml:space="preserve"> PAGEREF _Toc167976468 \h </w:instrText>
         </w:r>
         <w:r>
           <w:rPr>
@@ -2260,7 +2260,7 @@
         <w:spacing w:line="360" w:lineRule="auto"/>
         <w:jc w:val="both"/>
         <w:rPr>
-          <w:rFonts w:asciiTheme="minorHAnsi" w:eastAsiaTheme="minorEastAsia" w:hAnsiTheme="minorHAnsi" w:cstheme="minorBidi"/>
+          <w:rFonts w:eastAsiaTheme="minorEastAsia"/>
           <w:noProof/>
           <w:kern w:val="2"/>
           <w:sz w:val="28"/>
@@ -2268,10 +2268,10 @@
           <w14:ligatures w14:val="standardContextual"/>
         </w:rPr>
       </w:pPr>
-      <w:hyperlink w:anchor="_Toc165403236" w:history="1">
-        <w:r>
-          <w:rPr>
-            <w:rStyle w:val="af4"/>
+      <w:hyperlink w:anchor="_Toc167976469" w:history="1">
+        <w:r>
+          <w:rPr>
+            <w:rStyle w:val="af5"/>
             <w:noProof/>
             <w:sz w:val="28"/>
             <w:szCs w:val="28"/>
@@ -2303,7 +2303,7 @@
             <w:sz w:val="28"/>
             <w:szCs w:val="28"/>
           </w:rPr>
-          <w:instrText xml:space="preserve"> PAGEREF _Toc165403236 \h </w:instrText>
+          <w:instrText xml:space="preserve"> PAGEREF _Toc167976469 \h </w:instrText>
         </w:r>
         <w:r>
           <w:rPr>
@@ -2344,17 +2344,319 @@
     </w:p>
     <w:p>
       <w:pPr>
+        <w:pStyle w:val="23"/>
+        <w:tabs>
+          <w:tab w:val="right" w:leader="dot" w:pos="9345"/>
+        </w:tabs>
+        <w:spacing w:line="360" w:lineRule="auto"/>
+        <w:jc w:val="both"/>
+        <w:rPr>
+          <w:rFonts w:eastAsiaTheme="minorEastAsia"/>
+          <w:noProof/>
+          <w:kern w:val="2"/>
+          <w:sz w:val="28"/>
+          <w:szCs w:val="28"/>
+          <w14:ligatures w14:val="standardContextual"/>
+        </w:rPr>
+      </w:pPr>
+      <w:hyperlink w:anchor="_Toc167976470" w:history="1">
+        <w:r>
+          <w:rPr>
+            <w:rStyle w:val="af5"/>
+            <w:noProof/>
+            <w:sz w:val="28"/>
+            <w:szCs w:val="28"/>
+          </w:rPr>
+          <w:t>3.2 Характеристики системы</w:t>
+        </w:r>
+        <w:r>
+          <w:rPr>
+            <w:noProof/>
+            <w:webHidden/>
+            <w:sz w:val="28"/>
+            <w:szCs w:val="28"/>
+          </w:rPr>
+          <w:tab/>
+        </w:r>
+        <w:r>
+          <w:rPr>
+            <w:noProof/>
+            <w:webHidden/>
+            <w:sz w:val="28"/>
+            <w:szCs w:val="28"/>
+          </w:rPr>
+          <w:fldChar w:fldCharType="begin"/>
+        </w:r>
+        <w:r>
+          <w:rPr>
+            <w:noProof/>
+            <w:webHidden/>
+            <w:sz w:val="28"/>
+            <w:szCs w:val="28"/>
+          </w:rPr>
+          <w:instrText xml:space="preserve"> PAGEREF _Toc167976470 \h </w:instrText>
+        </w:r>
+        <w:r>
+          <w:rPr>
+            <w:noProof/>
+            <w:webHidden/>
+            <w:sz w:val="28"/>
+            <w:szCs w:val="28"/>
+          </w:rPr>
+        </w:r>
+        <w:r>
+          <w:rPr>
+            <w:noProof/>
+            <w:webHidden/>
+            <w:sz w:val="28"/>
+            <w:szCs w:val="28"/>
+          </w:rPr>
+          <w:fldChar w:fldCharType="separate"/>
+        </w:r>
+        <w:r>
+          <w:rPr>
+            <w:noProof/>
+            <w:webHidden/>
+            <w:sz w:val="28"/>
+            <w:szCs w:val="28"/>
+          </w:rPr>
+          <w:t>20</w:t>
+        </w:r>
+        <w:r>
+          <w:rPr>
+            <w:noProof/>
+            <w:webHidden/>
+            <w:sz w:val="28"/>
+            <w:szCs w:val="28"/>
+          </w:rPr>
+          <w:fldChar w:fldCharType="end"/>
+        </w:r>
+      </w:hyperlink>
+    </w:p>
+    <w:p>
+      <w:pPr>
+        <w:pStyle w:val="23"/>
+        <w:tabs>
+          <w:tab w:val="right" w:leader="dot" w:pos="9345"/>
+        </w:tabs>
+        <w:spacing w:line="360" w:lineRule="auto"/>
+        <w:jc w:val="both"/>
+        <w:rPr>
+          <w:rFonts w:eastAsiaTheme="minorEastAsia"/>
+          <w:noProof/>
+          <w:kern w:val="2"/>
+          <w:sz w:val="28"/>
+          <w:szCs w:val="28"/>
+          <w14:ligatures w14:val="standardContextual"/>
+        </w:rPr>
+      </w:pPr>
+      <w:hyperlink w:anchor="_Toc167976471" w:history="1">
+        <w:r>
+          <w:rPr>
+            <w:rStyle w:val="af5"/>
+            <w:noProof/>
+            <w:sz w:val="28"/>
+            <w:szCs w:val="28"/>
+            <w:lang w:val="en-US"/>
+          </w:rPr>
+          <w:t>3.3</w:t>
+        </w:r>
+        <w:r>
+          <w:rPr>
+            <w:rStyle w:val="af5"/>
+            <w:noProof/>
+            <w:sz w:val="28"/>
+            <w:szCs w:val="28"/>
+          </w:rPr>
+          <w:t xml:space="preserve"> Реализация </w:t>
+        </w:r>
+        <w:r>
+          <w:rPr>
+            <w:rStyle w:val="af5"/>
+            <w:noProof/>
+            <w:sz w:val="28"/>
+            <w:szCs w:val="28"/>
+            <w:lang w:val="en-US"/>
+          </w:rPr>
+          <w:t>Backend-</w:t>
+        </w:r>
+        <w:r>
+          <w:rPr>
+            <w:rStyle w:val="af5"/>
+            <w:noProof/>
+            <w:sz w:val="28"/>
+            <w:szCs w:val="28"/>
+          </w:rPr>
+          <w:t>части</w:t>
+        </w:r>
+        <w:r>
+          <w:rPr>
+            <w:noProof/>
+            <w:webHidden/>
+            <w:sz w:val="28"/>
+            <w:szCs w:val="28"/>
+          </w:rPr>
+          <w:tab/>
+        </w:r>
+        <w:r>
+          <w:rPr>
+            <w:noProof/>
+            <w:webHidden/>
+            <w:sz w:val="28"/>
+            <w:szCs w:val="28"/>
+          </w:rPr>
+          <w:fldChar w:fldCharType="begin"/>
+        </w:r>
+        <w:r>
+          <w:rPr>
+            <w:noProof/>
+            <w:webHidden/>
+            <w:sz w:val="28"/>
+            <w:szCs w:val="28"/>
+          </w:rPr>
+          <w:instrText xml:space="preserve"> PAGEREF _Toc167976471 \h </w:instrText>
+        </w:r>
+        <w:r>
+          <w:rPr>
+            <w:noProof/>
+            <w:webHidden/>
+            <w:sz w:val="28"/>
+            <w:szCs w:val="28"/>
+          </w:rPr>
+        </w:r>
+        <w:r>
+          <w:rPr>
+            <w:noProof/>
+            <w:webHidden/>
+            <w:sz w:val="28"/>
+            <w:szCs w:val="28"/>
+          </w:rPr>
+          <w:fldChar w:fldCharType="separate"/>
+        </w:r>
+        <w:r>
+          <w:rPr>
+            <w:noProof/>
+            <w:webHidden/>
+            <w:sz w:val="28"/>
+            <w:szCs w:val="28"/>
+          </w:rPr>
+          <w:t>20</w:t>
+        </w:r>
+        <w:r>
+          <w:rPr>
+            <w:noProof/>
+            <w:webHidden/>
+            <w:sz w:val="28"/>
+            <w:szCs w:val="28"/>
+          </w:rPr>
+          <w:fldChar w:fldCharType="end"/>
+        </w:r>
+      </w:hyperlink>
+    </w:p>
+    <w:p>
+      <w:pPr>
+        <w:pStyle w:val="23"/>
+        <w:tabs>
+          <w:tab w:val="right" w:leader="dot" w:pos="9345"/>
+        </w:tabs>
+        <w:spacing w:line="360" w:lineRule="auto"/>
+        <w:jc w:val="both"/>
+        <w:rPr>
+          <w:rFonts w:eastAsiaTheme="minorEastAsia"/>
+          <w:noProof/>
+          <w:kern w:val="2"/>
+          <w:sz w:val="28"/>
+          <w:szCs w:val="28"/>
+          <w14:ligatures w14:val="standardContextual"/>
+        </w:rPr>
+      </w:pPr>
+      <w:hyperlink w:anchor="_Toc167976472" w:history="1">
+        <w:r>
+          <w:rPr>
+            <w:rStyle w:val="af5"/>
+            <w:noProof/>
+            <w:sz w:val="28"/>
+            <w:szCs w:val="28"/>
+          </w:rPr>
+          <w:t>3.4 Реализация Frontend-части</w:t>
+        </w:r>
+        <w:r>
+          <w:rPr>
+            <w:noProof/>
+            <w:webHidden/>
+            <w:sz w:val="28"/>
+            <w:szCs w:val="28"/>
+          </w:rPr>
+          <w:tab/>
+        </w:r>
+        <w:r>
+          <w:rPr>
+            <w:noProof/>
+            <w:webHidden/>
+            <w:sz w:val="28"/>
+            <w:szCs w:val="28"/>
+          </w:rPr>
+          <w:fldChar w:fldCharType="begin"/>
+        </w:r>
+        <w:r>
+          <w:rPr>
+            <w:noProof/>
+            <w:webHidden/>
+            <w:sz w:val="28"/>
+            <w:szCs w:val="28"/>
+          </w:rPr>
+          <w:instrText xml:space="preserve"> PAGEREF _Toc167976472 \h </w:instrText>
+        </w:r>
+        <w:r>
+          <w:rPr>
+            <w:noProof/>
+            <w:webHidden/>
+            <w:sz w:val="28"/>
+            <w:szCs w:val="28"/>
+          </w:rPr>
+        </w:r>
+        <w:r>
+          <w:rPr>
+            <w:noProof/>
+            <w:webHidden/>
+            <w:sz w:val="28"/>
+            <w:szCs w:val="28"/>
+          </w:rPr>
+          <w:fldChar w:fldCharType="separate"/>
+        </w:r>
+        <w:r>
+          <w:rPr>
+            <w:noProof/>
+            <w:webHidden/>
+            <w:sz w:val="28"/>
+            <w:szCs w:val="28"/>
+          </w:rPr>
+          <w:t>22</w:t>
+        </w:r>
+        <w:r>
+          <w:rPr>
+            <w:noProof/>
+            <w:webHidden/>
+            <w:sz w:val="28"/>
+            <w:szCs w:val="28"/>
+          </w:rPr>
+          <w:fldChar w:fldCharType="end"/>
+        </w:r>
+      </w:hyperlink>
+    </w:p>
+    <w:p>
+      <w:pPr>
         <w:pStyle w:val="13"/>
         <w:rPr>
-          <w:rFonts w:asciiTheme="minorHAnsi" w:eastAsiaTheme="minorEastAsia" w:hAnsiTheme="minorHAnsi" w:cstheme="minorBidi"/>
+          <w:rFonts w:eastAsiaTheme="minorEastAsia"/>
           <w:kern w:val="2"/>
           <w14:ligatures w14:val="standardContextual"/>
         </w:rPr>
       </w:pPr>
-      <w:hyperlink w:anchor="_Toc165403237" w:history="1">
-        <w:r>
-          <w:rPr>
-            <w:rStyle w:val="af4"/>
+      <w:hyperlink w:anchor="_Toc167976473" w:history="1">
+        <w:r>
+          <w:rPr>
+            <w:rStyle w:val="af5"/>
           </w:rPr>
           <w:t>Заключение</w:t>
         </w:r>
@@ -2374,7 +2676,7 @@
           <w:rPr>
             <w:webHidden/>
           </w:rPr>
-          <w:instrText xml:space="preserve"> PAGEREF _Toc165403237 \h </w:instrText>
+          <w:instrText xml:space="preserve"> PAGEREF _Toc167976473 \h </w:instrText>
         </w:r>
         <w:r>
           <w:rPr>
@@ -2391,7 +2693,7 @@
           <w:rPr>
             <w:webHidden/>
           </w:rPr>
-          <w:t>19</w:t>
+          <w:t>28</w:t>
         </w:r>
         <w:r>
           <w:rPr>
@@ -2405,43 +2707,17 @@
       <w:pPr>
         <w:pStyle w:val="13"/>
         <w:rPr>
-          <w:rFonts w:asciiTheme="minorHAnsi" w:eastAsiaTheme="minorEastAsia" w:hAnsiTheme="minorHAnsi" w:cstheme="minorBidi"/>
+          <w:rFonts w:eastAsiaTheme="minorEastAsia"/>
           <w:kern w:val="2"/>
           <w14:ligatures w14:val="standardContextual"/>
         </w:rPr>
       </w:pPr>
-      <w:hyperlink w:anchor="_Toc165403238" w:history="1">
-        <w:r>
-          <w:rPr>
-            <w:rStyle w:val="af4"/>
-          </w:rPr>
-          <w:t>Список</w:t>
-        </w:r>
-        <w:r>
-          <w:rPr>
-            <w:rStyle w:val="af4"/>
-            <w:lang w:val="en-US"/>
-          </w:rPr>
-          <w:t xml:space="preserve"> </w:t>
-        </w:r>
-        <w:r>
-          <w:rPr>
-            <w:rStyle w:val="af4"/>
-          </w:rPr>
-          <w:t>использованных</w:t>
-        </w:r>
-        <w:r>
-          <w:rPr>
-            <w:rStyle w:val="af4"/>
-            <w:lang w:val="en-US"/>
-          </w:rPr>
-          <w:t xml:space="preserve"> </w:t>
-        </w:r>
-        <w:r>
-          <w:rPr>
-            <w:rStyle w:val="af4"/>
-          </w:rPr>
-          <w:t>источников</w:t>
+      <w:hyperlink w:anchor="_Toc167976474" w:history="1">
+        <w:r>
+          <w:rPr>
+            <w:rStyle w:val="af5"/>
+          </w:rPr>
+          <w:t>Список использованных источников</w:t>
         </w:r>
         <w:r>
           <w:rPr>
@@ -2459,7 +2735,7 @@
           <w:rPr>
             <w:webHidden/>
           </w:rPr>
-          <w:instrText xml:space="preserve"> PAGEREF _Toc165403238 \h </w:instrText>
+          <w:instrText xml:space="preserve"> PAGEREF _Toc167976474 \h </w:instrText>
         </w:r>
         <w:r>
           <w:rPr>
@@ -2476,7 +2752,7 @@
           <w:rPr>
             <w:webHidden/>
           </w:rPr>
-          <w:t>20</w:t>
+          <w:t>29</w:t>
         </w:r>
         <w:r>
           <w:rPr>
@@ -2500,119 +2776,113 @@
           <w:sz w:val="28"/>
           <w:szCs w:val="28"/>
         </w:rPr>
+        <w:lastRenderedPageBreak/>
         <w:fldChar w:fldCharType="end"/>
       </w:r>
-      <w:r>
+    </w:p>
+    <w:p>
+      <w:pPr>
+        <w:pStyle w:val="ad"/>
+        <w:rPr>
+          <w:rFonts w:cs="Times New Roman"/>
+        </w:rPr>
+      </w:pPr>
+      <w:bookmarkStart w:id="0" w:name="_Toc167976451"/>
+      <w:r>
+        <w:rPr>
+          <w:rFonts w:cs="Times New Roman"/>
+        </w:rPr>
+        <w:t>Введение</w:t>
+      </w:r>
+      <w:bookmarkEnd w:id="0"/>
+    </w:p>
+    <w:p>
+      <w:pPr>
+        <w:pStyle w:val="12"/>
+      </w:pPr>
+      <w:r>
+        <w:t>В современном мире приложения с новостными лентами занимают важное место, обеспечивая доступ к множеству источников информации и событий со всего мира. Эти приложения позволяют пользователям создавать персонализированные новостные ленты, отражающие их уникальные интересы и предпочтения.</w:t>
+      </w:r>
+    </w:p>
+    <w:p>
+      <w:pPr>
+        <w:pStyle w:val="12"/>
+      </w:pPr>
+      <w:r>
+        <w:t>Одной из ключевых особенностей таких приложений является возможность настройки контента под индивидуальные потребности каждого пользователя. Благодаря функции фильтрации по интересам, пользователи могут выбирать категории новостей, конкретные темы или ключевые слова, которые им наиболее интересны. Это позволяет получать информацию о том, что действительно важно для них, и игнорировать неактуальный или малозначимый контент.</w:t>
+      </w:r>
+    </w:p>
+    <w:p>
+      <w:pPr>
+        <w:pStyle w:val="12"/>
+      </w:pPr>
+      <w:r>
+        <w:t>Кроме того, приложения с новостными лентами обеспечивают удобный доступ к актуальным событиям в любое время и в любом месте. Благодаря мобильной оптимизации и возможности синхронизации между устройствами, пользователи могут быть в курсе последних новостей даже в движении, не теряя связи с миром вокруг себя.</w:t>
+      </w:r>
+    </w:p>
+    <w:p>
+      <w:pPr>
+        <w:pStyle w:val="12"/>
+      </w:pPr>
+      <w:r>
+        <w:t>Они также предлагают различные функции для улучшения пользовательского опыта, такие как создание персонализированных лент, сохранение интересных статей для последующего прочтения, уведомления о важных событиях и многое другое. Эти возможности делают использование приложений с новостными лентами не только информативным, но и удобным и приятным.</w:t>
+      </w:r>
+    </w:p>
+    <w:p>
+      <w:pPr>
+        <w:pStyle w:val="12"/>
+      </w:pPr>
+      <w:r>
+        <w:t>В данной курсовой работе рассматривается процесс разработки веб-приложения "Мои Новости", предназначенного для создания и управления персонализированными новостными лентами с возможностью фильтрации контента по интересам.</w:t>
+      </w:r>
+    </w:p>
+    <w:p>
+      <w:pPr>
+        <w:pStyle w:val="12"/>
+        <w:rPr>
+          <w:shd w:val="clear" w:color="auto" w:fill="FFFFFF"/>
+        </w:rPr>
+      </w:pPr>
+      <w:r>
+        <w:lastRenderedPageBreak/>
+        <w:t xml:space="preserve">В рамках исследования будут </w:t>
+      </w:r>
+      <w:r>
+        <w:t>описаны</w:t>
+      </w:r>
+      <w:r>
+        <w:t xml:space="preserve"> различные аспекты разработки такого приложения, начиная с анализа предметной области, определения его концепции и основных требований. Затем будет изучено проектирование пользовательского интерфейса и пользовательского опыта с учетом современных тенденций и передовых практик в этой области. </w:t>
+      </w:r>
+      <w:r>
+        <w:t xml:space="preserve">Также, </w:t>
+      </w:r>
+      <w:r>
+        <w:t xml:space="preserve">внимание будет уделено выбору и интеграции необходимых технологий и API </w:t>
+      </w:r>
+      <w:r>
+        <w:t>с целью обеспечения</w:t>
+      </w:r>
+      <w:r>
+        <w:t xml:space="preserve"> функциональности приложения, включая возможность настройки новостных лент, поиск информации и другие </w:t>
+      </w:r>
+      <w:r>
+        <w:t>необходимые</w:t>
+      </w:r>
+      <w:r>
+        <w:t xml:space="preserve"> функции.</w:t>
+      </w:r>
+      <w:r>
+        <w:rPr>
+          <w:shd w:val="clear" w:color="auto" w:fill="FFFFFF"/>
+        </w:rPr>
         <w:br w:type="page"/>
       </w:r>
     </w:p>
     <w:p>
       <w:pPr>
-        <w:pStyle w:val="ac"/>
-        <w:rPr>
-          <w:rFonts w:cs="Times New Roman"/>
-        </w:rPr>
-      </w:pPr>
-      <w:bookmarkStart w:id="0" w:name="_Toc165403218"/>
-      <w:r>
-        <w:rPr>
-          <w:rFonts w:cs="Times New Roman"/>
-        </w:rPr>
-        <w:lastRenderedPageBreak/>
-        <w:t>Введение</w:t>
-      </w:r>
-      <w:bookmarkEnd w:id="0"/>
-    </w:p>
-    <w:p>
-      <w:pPr>
-        <w:pStyle w:val="12"/>
-      </w:pPr>
-      <w:r>
-        <w:t>В современном мире приложения с новостными лентами занимают важное место, обеспечивая доступ к множеству источников информации и событий со всего мира. Эти приложения позволяют пользователям создавать персонализированные новостные ленты, отражающие их уникальные интересы и предпочтения.</w:t>
-      </w:r>
-    </w:p>
-    <w:p>
-      <w:pPr>
-        <w:pStyle w:val="12"/>
-      </w:pPr>
-      <w:r>
-        <w:t>Одной из ключевых особенностей таких приложений является возможность настройки контента под индивидуальные потребности каждого пользователя. Благодаря функции фильтрации по интересам, пользователи могут выбирать категории новостей, конкретные темы или ключевые слова, которые им наиболее интересны. Это позволяет получать информацию о том, что действительно важно для них, и игнорировать неактуальный или малозначимый контент.</w:t>
-      </w:r>
-    </w:p>
-    <w:p>
-      <w:pPr>
-        <w:pStyle w:val="12"/>
-      </w:pPr>
-      <w:r>
-        <w:t>Кроме того, приложения с новостными лентами обеспечивают удобный доступ к актуальным событиям в любое время и в любом месте. Благодаря мобильной оптимизации и возможности синхронизации между устройствами, пользователи могут быть в курсе последних новостей даже в движении, не теряя связи с миром вокруг себя.</w:t>
-      </w:r>
-    </w:p>
-    <w:p>
-      <w:pPr>
-        <w:pStyle w:val="12"/>
-      </w:pPr>
-      <w:r>
-        <w:t>Они также предлагают различные функции для улучшения пользовательского опыта, такие как создание персонализированных лент, сохранение интересных статей для последующего прочтения, уведомления о важных событиях и многое другое. Эти возможности делают использование приложений с новостными лентами не только информативным, но и удобным и приятным.</w:t>
-      </w:r>
-    </w:p>
-    <w:p>
-      <w:pPr>
-        <w:pStyle w:val="12"/>
-      </w:pPr>
-      <w:r>
-        <w:t>В данной курсовой работе рассматривается процесс разработки веб-приложения "Мои Новости", предназначенного для создания и управления персонализированными новостными лентами с возможностью фильтрации контента по интересам.</w:t>
-      </w:r>
-    </w:p>
-    <w:p>
-      <w:pPr>
-        <w:pStyle w:val="12"/>
-        <w:rPr>
-          <w:shd w:val="clear" w:color="auto" w:fill="FFFFFF"/>
-        </w:rPr>
-      </w:pPr>
-      <w:r>
-        <w:t xml:space="preserve">В рамках исследования будут </w:t>
-      </w:r>
-      <w:r>
-        <w:t>описаны</w:t>
-      </w:r>
-      <w:r>
-        <w:t xml:space="preserve"> различные аспекты разработки такого приложения, начиная с анализа предметной области, определения его </w:t>
-      </w:r>
-      <w:r>
-        <w:lastRenderedPageBreak/>
-        <w:t xml:space="preserve">концепции и основных требований. Затем будет изучено проектирование пользовательского интерфейса и пользовательского опыта с учетом современных тенденций и передовых практик в этой области. </w:t>
-      </w:r>
-      <w:r>
-        <w:t xml:space="preserve">Также, </w:t>
-      </w:r>
-      <w:r>
-        <w:t xml:space="preserve">внимание будет уделено выбору и интеграции необходимых технологий и API </w:t>
-      </w:r>
-      <w:r>
-        <w:t>с целью обеспечения</w:t>
-      </w:r>
-      <w:r>
-        <w:t xml:space="preserve"> функциональности приложения, включая возможность настройки новостных лент, поиск информации и другие </w:t>
-      </w:r>
-      <w:r>
-        <w:t>необходимые</w:t>
-      </w:r>
-      <w:r>
-        <w:t xml:space="preserve"> функции.</w:t>
-      </w:r>
-      <w:r>
-        <w:rPr>
-          <w:shd w:val="clear" w:color="auto" w:fill="FFFFFF"/>
-        </w:rPr>
-        <w:br w:type="page"/>
-      </w:r>
-    </w:p>
-    <w:p>
-      <w:pPr>
         <w:pStyle w:val="a"/>
       </w:pPr>
-      <w:bookmarkStart w:id="1" w:name="_Toc165403219"/>
+      <w:bookmarkStart w:id="1" w:name="_Toc167976452"/>
       <w:r>
         <w:lastRenderedPageBreak/>
         <w:t>Постановка задачи</w:t>
@@ -2623,7 +2893,7 @@
       <w:pPr>
         <w:pStyle w:val="a0"/>
       </w:pPr>
-      <w:bookmarkStart w:id="2" w:name="_Toc165403220"/>
+      <w:bookmarkStart w:id="2" w:name="_Toc167976453"/>
       <w:r>
         <w:t xml:space="preserve">Цели создания </w:t>
       </w:r>
@@ -2689,7 +2959,7 @@
       <w:pPr>
         <w:pStyle w:val="a0"/>
       </w:pPr>
-      <w:bookmarkStart w:id="3" w:name="_Toc165403221"/>
+      <w:bookmarkStart w:id="3" w:name="_Toc167976454"/>
       <w:r>
         <w:t>Требования к разрабатываемой системе</w:t>
       </w:r>
@@ -2772,7 +3042,7 @@
       <w:pPr>
         <w:pStyle w:val="a0"/>
       </w:pPr>
-      <w:bookmarkStart w:id="4" w:name="_Toc165403222"/>
+      <w:bookmarkStart w:id="4" w:name="_Toc167976455"/>
       <w:r>
         <w:t xml:space="preserve">Задачи </w:t>
       </w:r>
@@ -2876,7 +3146,7 @@
       <w:pPr>
         <w:pStyle w:val="a"/>
       </w:pPr>
-      <w:bookmarkStart w:id="5" w:name="_Toc165403223"/>
+      <w:bookmarkStart w:id="5" w:name="_Toc167976456"/>
       <w:r>
         <w:lastRenderedPageBreak/>
         <w:t>Анализ предметной области</w:t>
@@ -2887,7 +3157,7 @@
       <w:pPr>
         <w:pStyle w:val="a0"/>
       </w:pPr>
-      <w:bookmarkStart w:id="6" w:name="_Toc165403224"/>
+      <w:bookmarkStart w:id="6" w:name="_Toc167976457"/>
       <w:r>
         <w:t>Терминология</w:t>
       </w:r>
@@ -2895,7 +3165,7 @@
     </w:p>
     <w:p>
       <w:pPr>
-        <w:pStyle w:val="a5"/>
+        <w:pStyle w:val="a6"/>
       </w:pPr>
       <w:r>
         <w:t>Гло</w:t>
@@ -2906,7 +3176,7 @@
     </w:p>
     <w:tbl>
       <w:tblPr>
-        <w:tblStyle w:val="aff"/>
+        <w:tblStyle w:val="aff0"/>
         <w:tblW w:w="0" w:type="auto"/>
         <w:tblInd w:w="108" w:type="dxa"/>
         <w:tblLook w:val="04A0" w:firstRow="1" w:lastRow="0" w:firstColumn="1" w:lastColumn="0" w:noHBand="0" w:noVBand="1"/>
@@ -3308,7 +3578,7 @@
       <w:pPr>
         <w:pStyle w:val="a0"/>
       </w:pPr>
-      <w:bookmarkStart w:id="7" w:name="_Toc165403225"/>
+      <w:bookmarkStart w:id="7" w:name="_Toc167976458"/>
       <w:r>
         <w:t>Обзор аналогов</w:t>
       </w:r>
@@ -3359,11 +3629,13 @@
       <w:pPr>
         <w:pStyle w:val="a1"/>
       </w:pPr>
-      <w:bookmarkStart w:id="8" w:name="_Toc165403226"/>
+      <w:bookmarkStart w:id="8" w:name="_Toc167976459"/>
+      <w:proofErr w:type="spellStart"/>
       <w:r>
         <w:t>Яндекс.Дзен</w:t>
       </w:r>
       <w:bookmarkEnd w:id="8"/>
+      <w:proofErr w:type="spellEnd"/>
     </w:p>
     <w:p>
       <w:pPr>
@@ -3452,7 +3724,7 @@
     </w:p>
     <w:p>
       <w:pPr>
-        <w:pStyle w:val="a7"/>
+        <w:pStyle w:val="a8"/>
       </w:pPr>
       <w:r>
         <w:t>Верхняя панель сервиса «Дзен»</w:t>
@@ -3531,7 +3803,7 @@
       <w:pPr>
         <w:pStyle w:val="a1"/>
       </w:pPr>
-      <w:bookmarkStart w:id="9" w:name="_Toc165403227"/>
+      <w:bookmarkStart w:id="9" w:name="_Toc167976460"/>
       <w:r>
         <w:rPr>
           <w:lang w:val="en-US"/>
@@ -3657,7 +3929,7 @@
       <w:pPr>
         <w:pStyle w:val="a1"/>
       </w:pPr>
-      <w:bookmarkStart w:id="10" w:name="_Toc165403228"/>
+      <w:bookmarkStart w:id="10" w:name="_Toc167976461"/>
       <w:r>
         <w:rPr>
           <w:lang w:val="en-US"/>
@@ -3764,7 +4036,7 @@
       <w:pPr>
         <w:pStyle w:val="a0"/>
       </w:pPr>
-      <w:bookmarkStart w:id="11" w:name="_Toc165403229"/>
+      <w:bookmarkStart w:id="11" w:name="_Toc167976462"/>
       <w:r>
         <w:t>Моделирование системы</w:t>
       </w:r>
@@ -3774,7 +4046,7 @@
       <w:pPr>
         <w:pStyle w:val="a1"/>
       </w:pPr>
-      <w:bookmarkStart w:id="12" w:name="_Toc165403230"/>
+      <w:bookmarkStart w:id="12" w:name="_Toc167976463"/>
       <w:r>
         <w:t>Диаграммы прецедентов</w:t>
       </w:r>
@@ -3875,7 +4147,7 @@
     </w:p>
     <w:p>
       <w:pPr>
-        <w:pStyle w:val="a7"/>
+        <w:pStyle w:val="a8"/>
       </w:pPr>
       <w:r>
         <w:t xml:space="preserve">Диаграмма </w:t>
@@ -3941,7 +4213,7 @@
     </w:p>
     <w:p>
       <w:pPr>
-        <w:pStyle w:val="a7"/>
+        <w:pStyle w:val="a8"/>
       </w:pPr>
       <w:r>
         <w:t>Диаграмма прецедентов:</w:t>
@@ -4012,7 +4284,7 @@
     </w:p>
     <w:p>
       <w:pPr>
-        <w:pStyle w:val="a7"/>
+        <w:pStyle w:val="a8"/>
       </w:pPr>
       <w:r>
         <w:t xml:space="preserve">Диаграмма прецедентов: </w:t>
@@ -4100,7 +4372,7 @@
     </w:p>
     <w:p>
       <w:pPr>
-        <w:pStyle w:val="a7"/>
+        <w:pStyle w:val="a8"/>
       </w:pPr>
       <w:r>
         <w:t>Диаграмма</w:t>
@@ -4116,7 +4388,7 @@
       <w:pPr>
         <w:pStyle w:val="a1"/>
       </w:pPr>
-      <w:bookmarkStart w:id="13" w:name="_Toc165403231"/>
+      <w:bookmarkStart w:id="13" w:name="_Toc167976464"/>
       <w:r>
         <w:t>Диаграмм</w:t>
       </w:r>
@@ -4263,7 +4535,7 @@
     </w:p>
     <w:p>
       <w:pPr>
-        <w:pStyle w:val="a7"/>
+        <w:pStyle w:val="a8"/>
       </w:pPr>
       <w:r>
         <w:t xml:space="preserve">Диаграмма последовательности </w:t>
@@ -4276,7 +4548,7 @@
       <w:pPr>
         <w:pStyle w:val="a1"/>
       </w:pPr>
-      <w:bookmarkStart w:id="14" w:name="_Toc165403232"/>
+      <w:bookmarkStart w:id="14" w:name="_Toc167976465"/>
       <w:r>
         <w:t>Диаграмма развертывания</w:t>
       </w:r>
@@ -4375,7 +4647,7 @@
     </w:p>
     <w:p>
       <w:pPr>
-        <w:pStyle w:val="a7"/>
+        <w:pStyle w:val="a8"/>
       </w:pPr>
       <w:r>
         <w:t>Диаграмма развертывания</w:t>
@@ -4385,7 +4657,7 @@
       <w:pPr>
         <w:pStyle w:val="a1"/>
       </w:pPr>
-      <w:bookmarkStart w:id="15" w:name="_Toc165403233"/>
+      <w:bookmarkStart w:id="15" w:name="_Toc167976466"/>
       <w:r>
         <w:t>Диаграмм</w:t>
       </w:r>
@@ -4497,7 +4769,7 @@
     </w:p>
     <w:p>
       <w:pPr>
-        <w:pStyle w:val="a7"/>
+        <w:pStyle w:val="a8"/>
       </w:pPr>
       <w:r>
         <w:t>Диаграмма состояни</w:t>
@@ -4517,7 +4789,7 @@
       <w:pPr>
         <w:pStyle w:val="a1"/>
       </w:pPr>
-      <w:bookmarkStart w:id="16" w:name="_Toc165403234"/>
+      <w:bookmarkStart w:id="16" w:name="_Toc167976467"/>
       <w:r>
         <w:t>Диаграмм</w:t>
       </w:r>
@@ -4589,7 +4861,13 @@
         <w:t xml:space="preserve">Диаграмма активностей </w:t>
       </w:r>
       <w:r>
-        <w:t>отобржает</w:t>
+        <w:t>отобр</w:t>
+      </w:r>
+      <w:r>
+        <w:t>а</w:t>
+      </w:r>
+      <w:r>
+        <w:t>жает</w:t>
       </w:r>
       <w:r>
         <w:t>, как пользователь взаимодействует с системой в различных сценариях использования, и какие шаги он должен выполнить для достижения конкретной цели. Это</w:t>
@@ -4602,6 +4880,15 @@
       </w:r>
       <w:r>
         <w:t>.</w:t>
+      </w:r>
+      <w:r>
+        <w:t xml:space="preserve"> Также она показывает путь пользователя от запуска страницы, до </w:t>
+      </w:r>
+      <w:r>
+        <w:t xml:space="preserve">основной </w:t>
+      </w:r>
+      <w:r>
+        <w:t>функциональности.</w:t>
       </w:r>
     </w:p>
     <w:p>
@@ -4660,7 +4947,7 @@
     </w:p>
     <w:p>
       <w:pPr>
-        <w:pStyle w:val="a7"/>
+        <w:pStyle w:val="a8"/>
       </w:pPr>
       <w:r>
         <w:t>Диаграмма активност</w:t>
@@ -4679,7 +4966,7 @@
       <w:pPr>
         <w:pStyle w:val="a"/>
       </w:pPr>
-      <w:bookmarkStart w:id="17" w:name="_Toc165403235"/>
+      <w:bookmarkStart w:id="17" w:name="_Toc167976468"/>
       <w:r>
         <w:t>Реализация</w:t>
       </w:r>
@@ -4689,7 +4976,7 @@
       <w:pPr>
         <w:pStyle w:val="a0"/>
       </w:pPr>
-      <w:bookmarkStart w:id="18" w:name="_Toc165403236"/>
+      <w:bookmarkStart w:id="18" w:name="_Toc167976469"/>
       <w:r>
         <w:t>Средства реализации</w:t>
       </w:r>
@@ -4702,32 +4989,1390 @@
     </w:p>
     <w:p>
       <w:pPr>
-        <w:rPr>
-          <w:rFonts w:eastAsiaTheme="minorHAnsi"/>
-          <w:szCs w:val="32"/>
-          <w:lang w:eastAsia="en-US"/>
-        </w:rPr>
-      </w:pPr>
-      <w:r>
+        <w:pStyle w:val="12"/>
+      </w:pPr>
+      <w:r>
+        <w:t>Система спроектирована таким образом, чтобы обеспечивать высокую производительность и масштабируемость. Использование технологии клиент-серверной архитектуры с разделением логики между фронтендом и бэкендом позволяет системе эффективно обрабатывать большое количество одновременных запросов.</w:t>
+      </w:r>
+    </w:p>
+    <w:p>
+      <w:pPr>
+        <w:pStyle w:val="12"/>
+      </w:pPr>
+      <w:r>
+        <w:t>Таким образом, в</w:t>
+      </w:r>
+      <w:r>
+        <w:t>еб-приложение разработано на основе модели клиент-серверного взаимодействия. Приложение разделено на две основные части:</w:t>
+      </w:r>
+    </w:p>
+    <w:p>
+      <w:pPr>
+        <w:pStyle w:val="12"/>
+      </w:pPr>
+      <w:r>
+        <w:t>Серверная часть (Backend): Обработка запросов, работа с базой данных и логика приложения</w:t>
+      </w:r>
+      <w:r>
+        <w:t>; обработка запросов от клиента, управление данными и выполнение логики приложения; обеспечение безопасности и защиты данных, обработка аутентификации и авторизации.</w:t>
+      </w:r>
+    </w:p>
+    <w:p>
+      <w:pPr>
+        <w:pStyle w:val="12"/>
+      </w:pPr>
+      <w:r>
+        <w:t>Клиентская часть (Frontend): Отображение информации на веб-странице и взаимодействие с пользователем</w:t>
+      </w:r>
+      <w:r>
+        <w:t xml:space="preserve">; </w:t>
+      </w:r>
+      <w:r>
+        <w:t>интерфейс пользователя, предоставляющий возможности настройки новостных лент, фильтрации контента и взаимодействия с новостями;</w:t>
+      </w:r>
+      <w:r>
+        <w:t xml:space="preserve"> </w:t>
+      </w:r>
+      <w:r>
+        <w:t>интерактивные элементы, такие как выбор тегов, управление учетной записью и уведомления.</w:t>
+      </w:r>
+    </w:p>
+    <w:p>
+      <w:pPr>
+        <w:pStyle w:val="12"/>
+      </w:pPr>
+      <w:r>
+        <w:t xml:space="preserve">Для реализации части </w:t>
+      </w:r>
+      <w:r>
+        <w:rPr>
+          <w:lang w:val="en-US"/>
+        </w:rPr>
+        <w:t>Frontend</w:t>
+      </w:r>
+      <w:r>
+        <w:t xml:space="preserve"> </w:t>
+      </w:r>
+      <w:r>
+        <w:t>используются следующие технологии:</w:t>
+      </w:r>
+    </w:p>
+    <w:p>
+      <w:pPr>
+        <w:pStyle w:val="10"/>
+      </w:pPr>
+      <w:r>
+        <w:t>HTML/CSS</w:t>
+      </w:r>
+      <w:r>
+        <w:t xml:space="preserve"> </w:t>
+      </w:r>
+      <w:r>
+        <w:t>–</w:t>
+      </w:r>
+      <w:r>
+        <w:t xml:space="preserve"> и</w:t>
+      </w:r>
+      <w:r>
+        <w:t>спользуются для структурирования и стилизации веб-страниц.</w:t>
+      </w:r>
+    </w:p>
+    <w:p>
+      <w:pPr>
+        <w:pStyle w:val="10"/>
+      </w:pPr>
+      <w:r>
+        <w:t>JavaScript</w:t>
+      </w:r>
+      <w:r>
+        <w:t xml:space="preserve"> </w:t>
+      </w:r>
+      <w:r>
+        <w:t>–</w:t>
+      </w:r>
+      <w:r>
+        <w:t xml:space="preserve"> д</w:t>
+      </w:r>
+      <w:r>
+        <w:t>ля динамического взаимодействия с пользователем.</w:t>
+      </w:r>
+    </w:p>
+    <w:p>
+      <w:pPr>
+        <w:pStyle w:val="10"/>
+      </w:pPr>
+      <w:r>
+        <w:t xml:space="preserve">Vue.js </w:t>
+      </w:r>
+      <w:r>
+        <w:t>–</w:t>
+      </w:r>
+      <w:r>
+        <w:t xml:space="preserve"> </w:t>
+      </w:r>
+      <w:r>
+        <w:t>фреймворк для создания реактивных пользовательских интерфейсов</w:t>
+      </w:r>
+      <w:r>
+        <w:t xml:space="preserve">, то есть, </w:t>
+      </w:r>
+      <w:r>
+        <w:t>д</w:t>
+      </w:r>
+      <w:r>
+        <w:t>ля построения пользовательского интерфейса, обеспечивающего высокую производительность и интерактивност</w:t>
+      </w:r>
+      <w:r>
+        <w:t>ь</w:t>
+      </w:r>
+      <w:r>
+        <w:t>.</w:t>
+      </w:r>
+    </w:p>
+    <w:p>
+      <w:pPr>
+        <w:pStyle w:val="12"/>
+      </w:pPr>
+      <w:r>
+        <w:t xml:space="preserve">Для реализации части </w:t>
+      </w:r>
+      <w:r>
+        <w:rPr>
+          <w:lang w:val="en-US"/>
+        </w:rPr>
+        <w:t>Backend</w:t>
+      </w:r>
+      <w:r>
+        <w:t xml:space="preserve"> </w:t>
+      </w:r>
+      <w:r>
+        <w:t>используются следующие технологии:</w:t>
+      </w:r>
+    </w:p>
+    <w:p>
+      <w:pPr>
+        <w:pStyle w:val="10"/>
+      </w:pPr>
+      <w:r>
+        <w:rPr>
+          <w:lang w:val="en-US"/>
+        </w:rPr>
+        <w:t>Django</w:t>
+      </w:r>
+      <w:r>
+        <w:t xml:space="preserve"> </w:t>
+      </w:r>
+      <w:r>
+        <w:t>–</w:t>
+      </w:r>
+      <w:r>
+        <w:t xml:space="preserve"> серверная платформа, обеспечивающая обработку запросов и взаимодействие с базой данных;</w:t>
+      </w:r>
+    </w:p>
+    <w:p>
+      <w:pPr>
+        <w:pStyle w:val="10"/>
+      </w:pPr>
+      <w:r>
+        <w:rPr>
+          <w:lang w:val="en-US"/>
+        </w:rPr>
+        <w:t>SQLite</w:t>
+      </w:r>
+      <w:r>
+        <w:t xml:space="preserve"> </w:t>
+      </w:r>
+      <w:r>
+        <w:t>–</w:t>
+      </w:r>
+      <w:r>
+        <w:t xml:space="preserve"> база данных для хранения информации о пользователях, новостях и тегах</w:t>
+      </w:r>
+      <w:r>
+        <w:t>;</w:t>
+      </w:r>
+    </w:p>
+    <w:p>
+      <w:pPr>
+        <w:pStyle w:val="10"/>
+      </w:pPr>
+      <w:r>
+        <w:rPr>
+          <w:lang w:val="en-US"/>
+        </w:rPr>
         <w:lastRenderedPageBreak/>
+        <w:t>Waitress</w:t>
+      </w:r>
+      <w:r>
+        <w:t xml:space="preserve"> – </w:t>
+      </w:r>
+      <w:r>
+        <w:t>сервер, на котором запускается серверная платформа.</w:t>
+      </w:r>
+    </w:p>
+    <w:p>
+      <w:pPr>
+        <w:pStyle w:val="12"/>
+      </w:pPr>
+      <w:r>
+        <w:t>Для уже зарегистрированных пользователей реализована функция авторизации. Введенные данные проверяются, и при успешной авторизации осуществляется вход в систему. Пользователь также перенаправляется на главную страницу сайта.</w:t>
+      </w:r>
+    </w:p>
+    <w:p>
+      <w:pPr>
+        <w:pStyle w:val="12"/>
+      </w:pPr>
+      <w:r>
+        <w:t>Реализована возможность просмотра новостей и журналов. Неавторизованные пользователи могут просматривать до 10 новостей. При достижении лимита система уведомляет пользователя о необходимости регистрации или авторизации для продолжения просмотра.</w:t>
+      </w:r>
+    </w:p>
+    <w:p>
+      <w:pPr>
+        <w:pStyle w:val="12"/>
+      </w:pPr>
+      <w:r>
+        <w:t>Каждая новость имеет собственную страницу с названием, текстом и прикрепленным файлом. Просмотр журналов доступен только авторизованным пользователям. На страницах журналов отображаются название, текст и прикрепленный файл.</w:t>
+      </w:r>
+    </w:p>
+    <w:p>
+      <w:pPr>
+        <w:pStyle w:val="12"/>
+      </w:pPr>
+      <w:r>
+        <w:t>Реализована система тегов, позволяющая пользователям настраивать фильтрацию новостного контента. Пользователи могут выбрать интересующие их теги на отдельной странице сайта. При выборе конкретного тега система отображает только те новости и журналы, которые соответствуют выбранному тегу.</w:t>
+      </w:r>
+    </w:p>
+    <w:p>
+      <w:pPr>
+        <w:pStyle w:val="12"/>
+      </w:pPr>
+      <w:r>
+        <w:t>Реализованы функции редактирования информации об аккаунте для авторизованных пользователей. Пользователи могут изменить свои персональные данные, включая имя, адрес электронной почты и пароль.</w:t>
+      </w:r>
+    </w:p>
+    <w:p>
+      <w:pPr>
+        <w:pStyle w:val="12"/>
+      </w:pPr>
+      <w:r>
+        <w:t>Редакторы имеют возможность создавать, редактировать и удалять новости и журналы. Эти функции доступны через специальный интерфейс редактора, где они могут вводить текст публикации, добавлять прикрепленные файлы и назначать теги. Измененные данные отправляются на сервер для обновления базы данных.</w:t>
+      </w:r>
+    </w:p>
+    <w:p>
+      <w:pPr>
+        <w:pStyle w:val="12"/>
+      </w:pPr>
+      <w:r>
+        <w:t>Администраторы имеют расширенные права управления системой. Реализована возможность назначения редакторов, а также создание, редактирование и удаление новостей и журналов. Администраторы могут управлять учетными записями пользователей, удаляя их при необходимости.</w:t>
+      </w:r>
+    </w:p>
+    <w:p>
+      <w:pPr>
+        <w:pStyle w:val="12"/>
+      </w:pPr>
+      <w:r>
+        <w:lastRenderedPageBreak/>
+        <w:t>Реализована функция просмотра новостей от конкретного издателя. Пользователи могут выбирать издателей и просматривать публикации, исходящие только от них.</w:t>
+      </w:r>
+    </w:p>
+    <w:p>
+      <w:pPr>
+        <w:pStyle w:val="a0"/>
+      </w:pPr>
+      <w:bookmarkStart w:id="19" w:name="_Toc167976470"/>
+      <w:r>
+        <w:t>Характеристики системы</w:t>
+      </w:r>
+      <w:bookmarkEnd w:id="19"/>
+    </w:p>
+    <w:p>
+      <w:pPr>
+        <w:pStyle w:val="12"/>
+      </w:pPr>
+      <w:r>
+        <w:t xml:space="preserve">Система спроектирована таким образом, чтобы обеспечивать высокую производительность и масштабируемость. Использование технологии клиент-серверной архитектуры с разделением логики между фронтендом и бэкендом позволяет системе эффективно обрабатывать большое количество одновременных запросов. </w:t>
+      </w:r>
+    </w:p>
+    <w:p>
+      <w:pPr>
+        <w:pStyle w:val="12"/>
+      </w:pPr>
+      <w:r>
+        <w:t>Реализованы механизмы защиты от SQL-инъекций и других видов атак. Для хранения и передачи данных используется шифрование, что обеспечивает защиту конфиденциальной информации пользователей. Все пароли хранятся в зашифрованном виде с использованием алгоритмов хеширования</w:t>
+      </w:r>
+      <w:r>
+        <w:t xml:space="preserve"> (то есть, пароль проверяется по хешу, а не сравнивается в открытом виде)</w:t>
+      </w:r>
+      <w:r>
+        <w:t>. Реализована система контроля доступа, позволяющая разграничивать права пользователей, редакторов и администраторов.</w:t>
+      </w:r>
+    </w:p>
+    <w:p>
+      <w:pPr>
+        <w:pStyle w:val="12"/>
+      </w:pPr>
+      <w:r>
+        <w:t>Интерфейс приложения разработан с учетом принципов удобства использования (usability). Реализована локализация интерфейса на русский язык, что делает его удобным для русскоязычных пользователей.</w:t>
+      </w:r>
+    </w:p>
+    <w:p>
+      <w:pPr>
+        <w:pStyle w:val="12"/>
+      </w:pPr>
+      <w:r>
+        <w:t>Приложение совместимо с основными современными веб-браузерами (Google Chrome, Mozilla Firefox, Safari и другие), что обеспечивает доступность для широкой аудитории пользователей. Использование стандартных технологий (HTML, CSS, JavaScript) гарантирует корректную работу приложения в различных операционных системах и на разных устройствах.</w:t>
+      </w:r>
+    </w:p>
+    <w:p>
+      <w:pPr>
+        <w:pStyle w:val="a0"/>
+        <w:rPr>
+          <w:lang w:val="en-US"/>
+        </w:rPr>
+      </w:pPr>
+      <w:bookmarkStart w:id="20" w:name="_Toc167976471"/>
+      <w:r>
+        <w:t xml:space="preserve">Реализация </w:t>
+      </w:r>
+      <w:r>
+        <w:rPr>
+          <w:lang w:val="en-US"/>
+        </w:rPr>
+        <w:t>Backend</w:t>
+      </w:r>
+      <w:r>
+        <w:rPr>
+          <w:lang w:val="en-US"/>
+        </w:rPr>
+        <w:t>-</w:t>
+      </w:r>
+      <w:r>
+        <w:t>части</w:t>
+      </w:r>
+      <w:bookmarkEnd w:id="20"/>
+    </w:p>
+    <w:p>
+      <w:pPr>
+        <w:pStyle w:val="12"/>
+      </w:pPr>
+      <w:r>
+        <w:t>Веб-приложение оптимизировано для минимального использования ресурсов, что снижает нагрузку на устройства пользователей и сервера. Это достигается за счет использования эффективных алгоритмов обработки данных и минимизации объемов передаваемой информаци</w:t>
+      </w:r>
+      <w:r>
+        <w:t xml:space="preserve">и. Структура </w:t>
+      </w:r>
+      <w:r>
+        <w:lastRenderedPageBreak/>
+        <w:t xml:space="preserve">приложения является стандартной для приложений, написанных с использованием </w:t>
+      </w:r>
+      <w:r>
+        <w:rPr>
+          <w:lang w:val="en-US"/>
+        </w:rPr>
+        <w:t>Django</w:t>
+      </w:r>
+      <w:r>
+        <w:t>.</w:t>
+      </w:r>
+    </w:p>
+    <w:p>
+      <w:pPr>
+        <w:pStyle w:val="12"/>
+      </w:pPr>
+      <w:r>
+        <w:t>Файл models.py содержит определения моделей базы данных, используемых в приложении. Здесь представлены модели для пользователей, тегов, новостей, журналов и статусов пользователей. Модель пользователя включает в себя поля для хранения информации о пользователе, такие как имя, адрес электронной почты и пароль. Модель тегов используется для классификации контента, предоставляя возможность привязывать теги к новостям и журналам. Модель новостей включает поля для заголовка, текста, даты публикации и прикрепленных файлов. Модель журналов аналогична модели новостей. Модель статусов пользователей позволяет отслеживать состояния и роли пользователей в системе, что важно для разграничения прав доступа.</w:t>
+      </w:r>
+    </w:p>
+    <w:p>
+      <w:pPr>
+        <w:pStyle w:val="12"/>
+      </w:pPr>
+      <w:r>
+        <w:t>Файл settings.py содержит настройки и конфигурацию для Django-приложения. Здесь указаны параметры базы данных</w:t>
+      </w:r>
+      <w:r>
+        <w:t xml:space="preserve">, </w:t>
+      </w:r>
+      <w:r>
+        <w:t xml:space="preserve">взаимодействие с которой осуществляется через </w:t>
+      </w:r>
+      <w:r>
+        <w:rPr>
+          <w:lang w:val="en-US"/>
+        </w:rPr>
+        <w:t>models</w:t>
+      </w:r>
+      <w:r>
+        <w:t>.</w:t>
+      </w:r>
+      <w:r>
+        <w:rPr>
+          <w:lang w:val="en-US"/>
+        </w:rPr>
+        <w:t>py</w:t>
+      </w:r>
+      <w:r>
+        <w:t>. Кроме того, settings.py содержит информацию о подключенных приложениях (installed apps), настройках статических файлов и шаблонов, а также других параметрах, влияющих на поведение и производительность приложения.</w:t>
+      </w:r>
+    </w:p>
+    <w:p>
+      <w:pPr>
+        <w:pStyle w:val="12"/>
+      </w:pPr>
+      <w:r>
+        <w:t>Файл urls.py отвечает за маршрутизацию запросов в Django-приложении. В нем определены URL-маршруты, связывающие запросы пользователей с соответствующими представлениями (views). Например, здесь можно найти маршруты для обработки запросов на главную страницу, страницы новостей, страницы регистрации и авторизации пользователей. Этот файл играет роль управлени</w:t>
+      </w:r>
+      <w:r>
+        <w:t>я</w:t>
+      </w:r>
+      <w:r>
+        <w:t xml:space="preserve"> навигацией и доступом к различным частям приложения, обеспечивая обработку запросов и передачу их соответствующим обработчикам.</w:t>
+      </w:r>
+    </w:p>
+    <w:p>
+      <w:pPr>
+        <w:pStyle w:val="12"/>
+      </w:pPr>
+      <w:r>
+        <w:t>Директория utils содержит утилиты, используемые в приложении для выполнения различных вспомогательных функций. Например, tag_utils.py включает функции для работы с тегами.</w:t>
+      </w:r>
+      <w:r>
+        <w:t xml:space="preserve"> Например, поиск тегов позволяет </w:t>
+      </w:r>
+      <w:r>
+        <w:lastRenderedPageBreak/>
+        <w:t>искать не в точности по всем символам, а искать приблизительный результат поиска.</w:t>
+      </w:r>
+      <w:r>
+        <w:t xml:space="preserve"> </w:t>
+      </w:r>
+      <w:r>
+        <w:t xml:space="preserve">Также в директории </w:t>
+      </w:r>
+      <w:r>
+        <w:t>содерж</w:t>
+      </w:r>
+      <w:r>
+        <w:t>атся</w:t>
+      </w:r>
+      <w:r>
+        <w:t xml:space="preserve"> утилиту для рандомизации вывода новостей в соответствии с выбранными пользователями тегами, что позволяет улучшить пользовательский опыт, предлагая более релевантный контент. Другие утилиты в этой директории </w:t>
+      </w:r>
+      <w:r>
+        <w:t>включают</w:t>
+      </w:r>
+      <w:r>
+        <w:t xml:space="preserve"> функции для обработки данных, валидации ввода и выполнения других общих задач, необходимых для реализации предоставленных сценари</w:t>
+      </w:r>
+      <w:r>
+        <w:t>ев.</w:t>
+      </w:r>
+    </w:p>
+    <w:p>
+      <w:pPr>
+        <w:pStyle w:val="a0"/>
+      </w:pPr>
+      <w:bookmarkStart w:id="21" w:name="_Toc167976472"/>
+      <w:r>
+        <w:t xml:space="preserve">Реализация </w:t>
+      </w:r>
+      <w:proofErr w:type="spellStart"/>
+      <w:r>
+        <w:t>Frontend</w:t>
+      </w:r>
+      <w:proofErr w:type="spellEnd"/>
+      <w:r>
+        <w:t>-части</w:t>
+      </w:r>
+      <w:bookmarkEnd w:id="21"/>
+    </w:p>
+    <w:p>
+      <w:pPr>
+        <w:pStyle w:val="12"/>
+      </w:pPr>
+      <w:r>
+        <w:t xml:space="preserve">Часть </w:t>
+      </w:r>
+      <w:r>
+        <w:rPr>
+          <w:lang w:val="en-US"/>
+        </w:rPr>
+        <w:t>Frontend</w:t>
+      </w:r>
+      <w:r>
+        <w:t xml:space="preserve"> </w:t>
+      </w:r>
+      <w:r>
+        <w:t xml:space="preserve">разработана с использованием фреймворка </w:t>
+      </w:r>
+      <w:r>
+        <w:rPr>
+          <w:lang w:val="en-US"/>
+        </w:rPr>
+        <w:t>Vue</w:t>
+      </w:r>
+      <w:r>
+        <w:t>.</w:t>
+      </w:r>
+      <w:r>
+        <w:rPr>
+          <w:lang w:val="en-US"/>
+        </w:rPr>
+        <w:t>js</w:t>
+      </w:r>
+      <w:r>
+        <w:t xml:space="preserve">. </w:t>
+      </w:r>
+      <w:r>
+        <w:t>Это достигается за счет использования эффективных алгоритмов обработки данных и минимизации объемов передаваемой информаци</w:t>
+      </w:r>
+      <w:r>
+        <w:t xml:space="preserve">и. Структура приложения </w:t>
+      </w:r>
+      <w:r>
+        <w:t xml:space="preserve">также </w:t>
+      </w:r>
+      <w:r>
+        <w:t xml:space="preserve">является стандартной для приложений, написанных с использованием </w:t>
+      </w:r>
+      <w:r>
+        <w:rPr>
+          <w:lang w:val="en-US"/>
+        </w:rPr>
+        <w:t>Vue</w:t>
+      </w:r>
+      <w:r>
+        <w:t>.</w:t>
+      </w:r>
+      <w:r>
+        <w:rPr>
+          <w:lang w:val="en-US"/>
+        </w:rPr>
+        <w:t>js</w:t>
+      </w:r>
+      <w:r>
+        <w:t>.</w:t>
+      </w:r>
+    </w:p>
+    <w:p>
+      <w:pPr>
+        <w:pStyle w:val="12"/>
+      </w:pPr>
+      <w:r>
+        <w:t xml:space="preserve">В директории </w:t>
+      </w:r>
+      <w:r>
+        <w:rPr>
+          <w:lang w:val="en-US"/>
+        </w:rPr>
+        <w:t>components</w:t>
+      </w:r>
+      <w:r>
+        <w:t xml:space="preserve"> </w:t>
+      </w:r>
+      <w:r>
+        <w:t xml:space="preserve">находятся компоненты Vue.js, используемые в приложении. Компоненты представляют собой переиспользуемые части пользовательского интерфейса. </w:t>
+      </w:r>
+    </w:p>
+    <w:p>
+      <w:pPr>
+        <w:pStyle w:val="12"/>
+      </w:pPr>
+      <w:r>
+        <w:t xml:space="preserve">Файл </w:t>
+      </w:r>
+      <w:r>
+        <w:rPr>
+          <w:lang w:val="en-US"/>
+        </w:rPr>
+        <w:t>router</w:t>
+      </w:r>
+      <w:r>
+        <w:t xml:space="preserve">.js </w:t>
+      </w:r>
+      <w:r>
+        <w:t xml:space="preserve">в соответствующей директории </w:t>
+      </w:r>
+      <w:r>
+        <w:t>отвечает за маршрутизацию в приложении Vue.js. В нем определены маршруты для различных страниц и компонентов приложения. Например, он связывает URL-адреса с соответствующими компонентами, такими как домашняя страница, страница входа, регистрации и страницы новостей. Маршрутизация позволяет пользователям переходить между страницами без перезагрузки всего приложения, обеспечивая плавный и интуитивно понятный пользовательский интерфейс.</w:t>
+      </w:r>
+      <w:r>
+        <w:t xml:space="preserve"> То есть, фактически, загружается только один файл (</w:t>
+      </w:r>
+      <w:r>
+        <w:rPr>
+          <w:lang w:val="en-US"/>
+        </w:rPr>
+        <w:t>index</w:t>
+      </w:r>
+      <w:r>
+        <w:t>.</w:t>
+      </w:r>
+      <w:r>
+        <w:rPr>
+          <w:lang w:val="en-US"/>
+        </w:rPr>
+        <w:t>html</w:t>
+      </w:r>
+      <w:r>
+        <w:t xml:space="preserve">), </w:t>
+      </w:r>
+      <w:r>
+        <w:t>но при помощи такой маршрут</w:t>
+      </w:r>
+      <w:r>
+        <w:t xml:space="preserve">изации </w:t>
+      </w:r>
+      <w:r>
+        <w:t>меняется и ссылка, и само представление.</w:t>
+      </w:r>
+    </w:p>
+    <w:p>
+      <w:pPr>
+        <w:pStyle w:val="12"/>
+      </w:pPr>
+      <w:r>
+        <w:t xml:space="preserve">В директории </w:t>
+      </w:r>
+      <w:r>
+        <w:rPr>
+          <w:lang w:val="en-US"/>
+        </w:rPr>
+        <w:t>views</w:t>
+      </w:r>
+      <w:r>
+        <w:t xml:space="preserve"> находятся представления (views), которые представляют собой компоненты Vue.js, связанные с конкретными страницами приложения. Например, </w:t>
+      </w:r>
+      <w:r>
+        <w:rPr>
+          <w:lang w:val="en-US"/>
+        </w:rPr>
+        <w:t>main</w:t>
+      </w:r>
+      <w:r>
+        <w:t xml:space="preserve">.vue — это компонент, отображающий домашнюю страницу с основным контентом. </w:t>
+      </w:r>
+      <w:r>
+        <w:rPr>
+          <w:lang w:val="en-US"/>
+        </w:rPr>
+        <w:t>l</w:t>
+      </w:r>
+      <w:r>
+        <w:t xml:space="preserve">ogin.vue и </w:t>
+      </w:r>
+      <w:r>
+        <w:rPr>
+          <w:lang w:val="en-US"/>
+        </w:rPr>
+        <w:lastRenderedPageBreak/>
+        <w:t>singup</w:t>
+      </w:r>
+      <w:r>
+        <w:t xml:space="preserve">.vue содержат формы для входа и регистрации пользователей. </w:t>
+      </w:r>
+      <w:r>
+        <w:t xml:space="preserve">Файл </w:t>
+      </w:r>
+      <w:r>
+        <w:rPr>
+          <w:lang w:val="en-US"/>
+        </w:rPr>
+        <w:t>news</w:t>
+      </w:r>
+      <w:r>
+        <w:t xml:space="preserve">.vue отображает полную информацию о выбранной новости, включая заголовок, текст и любые прикрепленные файлы. </w:t>
+      </w:r>
+      <w:r>
+        <w:t xml:space="preserve">Файл </w:t>
+      </w:r>
+      <w:r>
+        <w:rPr>
+          <w:lang w:val="en-US"/>
+        </w:rPr>
+        <w:t>magazines</w:t>
+      </w:r>
+      <w:r>
+        <w:t>.</w:t>
+      </w:r>
+      <w:r>
+        <w:rPr>
+          <w:lang w:val="en-US"/>
+        </w:rPr>
+        <w:t>vue</w:t>
+      </w:r>
+      <w:r>
+        <w:t xml:space="preserve"> </w:t>
+      </w:r>
+      <w:r>
+        <w:t xml:space="preserve">аналогичен файлу </w:t>
+      </w:r>
+      <w:r>
+        <w:rPr>
+          <w:lang w:val="en-US"/>
+        </w:rPr>
+        <w:t>news</w:t>
+      </w:r>
+      <w:r>
+        <w:t>.</w:t>
+      </w:r>
+      <w:r>
+        <w:rPr>
+          <w:lang w:val="en-US"/>
+        </w:rPr>
+        <w:t>vue</w:t>
+      </w:r>
+      <w:r>
+        <w:t xml:space="preserve">, </w:t>
+      </w:r>
+      <w:r>
+        <w:t xml:space="preserve">но предоставляет доступ к журналу. Также есть отдельный файл </w:t>
+      </w:r>
+      <w:r>
+        <w:rPr>
+          <w:lang w:val="en-US"/>
+        </w:rPr>
+        <w:t>choose</w:t>
+      </w:r>
+      <w:r>
+        <w:t>_</w:t>
+      </w:r>
+      <w:r>
+        <w:rPr>
+          <w:lang w:val="en-US"/>
+        </w:rPr>
+        <w:t>tags</w:t>
+      </w:r>
+      <w:r>
+        <w:t>.</w:t>
+      </w:r>
+      <w:r>
+        <w:rPr>
+          <w:lang w:val="en-US"/>
+        </w:rPr>
+        <w:t>vue</w:t>
+      </w:r>
+      <w:r>
+        <w:t xml:space="preserve">, </w:t>
+      </w:r>
+      <w:r>
+        <w:t xml:space="preserve">который предоставляет доступ к </w:t>
+      </w:r>
+      <w:r>
+        <w:t xml:space="preserve">части страницы с выбором тегов. </w:t>
+      </w:r>
+      <w:r>
+        <w:t>Эти представления обеспечивают структурированное отображение данных и взаимодействие с пользователем.</w:t>
+      </w:r>
+    </w:p>
+    <w:p>
+      <w:pPr>
+        <w:pStyle w:val="12"/>
+      </w:pPr>
+      <w:r>
+        <w:t>Собственно, реализована навигация по различным частям сайта. Далее представлены отображения для определенных страниц.</w:t>
+      </w:r>
+    </w:p>
+    <w:p>
+      <w:pPr>
+        <w:pStyle w:val="12"/>
+        <w:jc w:val="center"/>
+      </w:pPr>
+      <w:r>
+        <w:t>На основной странице расположен список новостей, а также навигация по некоторым страницам (например, ссылка на страницу с выбором тегов).</w:t>
+      </w:r>
+      <w:r>
+        <w:drawing>
+          <wp:inline distT="0" distB="0" distL="0" distR="0" wp14:anchorId="5DEC8086" wp14:editId="3E4E91EF">
+            <wp:extent cx="4470806" cy="4411980"/>
+            <wp:effectExtent l="0" t="0" r="6350" b="7620"/>
+            <wp:docPr id="1003494781" name="Рисунок 2"/>
+            <wp:cNvGraphicFramePr>
+              <a:graphicFrameLocks xmlns:a="http://schemas.openxmlformats.org/drawingml/2006/main" noChangeAspect="1"/>
+            </wp:cNvGraphicFramePr>
+            <a:graphic xmlns:a="http://schemas.openxmlformats.org/drawingml/2006/main">
+              <a:graphicData uri="http://schemas.openxmlformats.org/drawingml/2006/picture">
+                <pic:pic xmlns:pic="http://schemas.openxmlformats.org/drawingml/2006/picture">
+                  <pic:nvPicPr>
+                    <pic:cNvPr id="0" name="Picture 2"/>
+                    <pic:cNvPicPr>
+                      <a:picLocks noChangeAspect="1" noChangeArrowheads="1"/>
+                    </pic:cNvPicPr>
+                  </pic:nvPicPr>
+                  <pic:blipFill>
+                    <a:blip r:embed="rId17">
+                      <a:extLst>
+                        <a:ext uri="{28A0092B-C50C-407E-A947-70E740481C1C}">
+                          <a14:useLocalDpi xmlns:a14="http://schemas.microsoft.com/office/drawing/2010/main" val="0"/>
+                        </a:ext>
+                      </a:extLst>
+                    </a:blip>
+                    <a:srcRect/>
+                    <a:stretch>
+                      <a:fillRect/>
+                    </a:stretch>
+                  </pic:blipFill>
+                  <pic:spPr bwMode="auto">
+                    <a:xfrm>
+                      <a:off x="0" y="0"/>
+                      <a:ext cx="4474535" cy="4415660"/>
+                    </a:xfrm>
+                    <a:prstGeom prst="rect">
+                      <a:avLst/>
+                    </a:prstGeom>
+                    <a:noFill/>
+                    <a:ln>
+                      <a:noFill/>
+                    </a:ln>
+                  </pic:spPr>
+                </pic:pic>
+              </a:graphicData>
+            </a:graphic>
+          </wp:inline>
+        </w:drawing>
+      </w:r>
+    </w:p>
+    <w:p>
+      <w:pPr>
+        <w:pStyle w:val="a8"/>
+      </w:pPr>
+      <w:r>
+        <w:t>Основная страница</w:t>
+      </w:r>
+    </w:p>
+    <w:p>
+      <w:pPr>
+        <w:pStyle w:val="12"/>
+      </w:pPr>
+      <w:r>
+        <w:t>Страница выбора тегов, соответственно, позволяет пользователю выбрать необходимые теги, которые будут влиять на отображение новостей и журналов.</w:t>
+      </w:r>
+    </w:p>
+    <w:p>
+      <w:pPr>
+        <w:pStyle w:val="12"/>
+        <w:jc w:val="center"/>
+      </w:pPr>
+      <w:r>
+        <w:lastRenderedPageBreak/>
+        <w:drawing>
+          <wp:inline distT="0" distB="0" distL="0" distR="0" wp14:anchorId="56A47920" wp14:editId="2EE3208F">
+            <wp:extent cx="4435642" cy="4213860"/>
+            <wp:effectExtent l="0" t="0" r="3175" b="0"/>
+            <wp:docPr id="1792912565" name="Рисунок 4"/>
+            <wp:cNvGraphicFramePr>
+              <a:graphicFrameLocks xmlns:a="http://schemas.openxmlformats.org/drawingml/2006/main" noChangeAspect="1"/>
+            </wp:cNvGraphicFramePr>
+            <a:graphic xmlns:a="http://schemas.openxmlformats.org/drawingml/2006/main">
+              <a:graphicData uri="http://schemas.openxmlformats.org/drawingml/2006/picture">
+                <pic:pic xmlns:pic="http://schemas.openxmlformats.org/drawingml/2006/picture">
+                  <pic:nvPicPr>
+                    <pic:cNvPr id="0" name="Picture 4"/>
+                    <pic:cNvPicPr>
+                      <a:picLocks noChangeAspect="1" noChangeArrowheads="1"/>
+                    </pic:cNvPicPr>
+                  </pic:nvPicPr>
+                  <pic:blipFill>
+                    <a:blip r:embed="rId18">
+                      <a:extLst>
+                        <a:ext uri="{28A0092B-C50C-407E-A947-70E740481C1C}">
+                          <a14:useLocalDpi xmlns:a14="http://schemas.microsoft.com/office/drawing/2010/main" val="0"/>
+                        </a:ext>
+                      </a:extLst>
+                    </a:blip>
+                    <a:srcRect/>
+                    <a:stretch>
+                      <a:fillRect/>
+                    </a:stretch>
+                  </pic:blipFill>
+                  <pic:spPr bwMode="auto">
+                    <a:xfrm>
+                      <a:off x="0" y="0"/>
+                      <a:ext cx="4438128" cy="4216222"/>
+                    </a:xfrm>
+                    <a:prstGeom prst="rect">
+                      <a:avLst/>
+                    </a:prstGeom>
+                    <a:noFill/>
+                    <a:ln>
+                      <a:noFill/>
+                    </a:ln>
+                  </pic:spPr>
+                </pic:pic>
+              </a:graphicData>
+            </a:graphic>
+          </wp:inline>
+        </w:drawing>
+      </w:r>
+    </w:p>
+    <w:p>
+      <w:pPr>
+        <w:pStyle w:val="a8"/>
+      </w:pPr>
+      <w:r>
+        <w:t>Страница выбора тегов</w:t>
+      </w:r>
+    </w:p>
+    <w:p>
+      <w:pPr>
+        <w:pStyle w:val="12"/>
+      </w:pPr>
+      <w:r>
+        <w:t>Страница регистрации доступна неавторизованным пользователям, позволяет создать аккаунт.</w:t>
+      </w:r>
+    </w:p>
+    <w:p>
+      <w:pPr>
+        <w:pStyle w:val="12"/>
+        <w:jc w:val="center"/>
+      </w:pPr>
+      <w:r>
+        <w:drawing>
+          <wp:inline distT="0" distB="0" distL="0" distR="0" wp14:anchorId="4BB39970" wp14:editId="2120AFB3">
+            <wp:extent cx="4293147" cy="3977640"/>
+            <wp:effectExtent l="0" t="0" r="0" b="3810"/>
+            <wp:docPr id="1689487494" name="Рисунок 5"/>
+            <wp:cNvGraphicFramePr>
+              <a:graphicFrameLocks xmlns:a="http://schemas.openxmlformats.org/drawingml/2006/main" noChangeAspect="1"/>
+            </wp:cNvGraphicFramePr>
+            <a:graphic xmlns:a="http://schemas.openxmlformats.org/drawingml/2006/main">
+              <a:graphicData uri="http://schemas.openxmlformats.org/drawingml/2006/picture">
+                <pic:pic xmlns:pic="http://schemas.openxmlformats.org/drawingml/2006/picture">
+                  <pic:nvPicPr>
+                    <pic:cNvPr id="0" name="Picture 5"/>
+                    <pic:cNvPicPr>
+                      <a:picLocks noChangeAspect="1" noChangeArrowheads="1"/>
+                    </pic:cNvPicPr>
+                  </pic:nvPicPr>
+                  <pic:blipFill>
+                    <a:blip r:embed="rId19">
+                      <a:extLst>
+                        <a:ext uri="{28A0092B-C50C-407E-A947-70E740481C1C}">
+                          <a14:useLocalDpi xmlns:a14="http://schemas.microsoft.com/office/drawing/2010/main" val="0"/>
+                        </a:ext>
+                      </a:extLst>
+                    </a:blip>
+                    <a:srcRect/>
+                    <a:stretch>
+                      <a:fillRect/>
+                    </a:stretch>
+                  </pic:blipFill>
+                  <pic:spPr bwMode="auto">
+                    <a:xfrm>
+                      <a:off x="0" y="0"/>
+                      <a:ext cx="4298506" cy="3982605"/>
+                    </a:xfrm>
+                    <a:prstGeom prst="rect">
+                      <a:avLst/>
+                    </a:prstGeom>
+                    <a:noFill/>
+                    <a:ln>
+                      <a:noFill/>
+                    </a:ln>
+                  </pic:spPr>
+                </pic:pic>
+              </a:graphicData>
+            </a:graphic>
+          </wp:inline>
+        </w:drawing>
+      </w:r>
+    </w:p>
+    <w:p>
+      <w:pPr>
+        <w:pStyle w:val="a8"/>
+      </w:pPr>
+      <w:r>
+        <w:lastRenderedPageBreak/>
+        <w:t>Страница регистрации</w:t>
+      </w:r>
+    </w:p>
+    <w:p>
+      <w:pPr>
+        <w:pStyle w:val="12"/>
+      </w:pPr>
+      <w:r>
+        <w:t>Страница авторизации позволяет неавторизованным пользователям войти в аккаунт.</w:t>
+      </w:r>
+    </w:p>
+    <w:p>
+      <w:pPr>
+        <w:pStyle w:val="12"/>
+        <w:jc w:val="center"/>
+      </w:pPr>
+      <w:r>
+        <w:drawing>
+          <wp:inline distT="0" distB="0" distL="0" distR="0" wp14:anchorId="7A756678" wp14:editId="048F3368">
+            <wp:extent cx="4297680" cy="3942452"/>
+            <wp:effectExtent l="0" t="0" r="7620" b="1270"/>
+            <wp:docPr id="1991978221" name="Рисунок 7"/>
+            <wp:cNvGraphicFramePr>
+              <a:graphicFrameLocks xmlns:a="http://schemas.openxmlformats.org/drawingml/2006/main" noChangeAspect="1"/>
+            </wp:cNvGraphicFramePr>
+            <a:graphic xmlns:a="http://schemas.openxmlformats.org/drawingml/2006/main">
+              <a:graphicData uri="http://schemas.openxmlformats.org/drawingml/2006/picture">
+                <pic:pic xmlns:pic="http://schemas.openxmlformats.org/drawingml/2006/picture">
+                  <pic:nvPicPr>
+                    <pic:cNvPr id="0" name="Picture 7"/>
+                    <pic:cNvPicPr>
+                      <a:picLocks noChangeAspect="1" noChangeArrowheads="1"/>
+                    </pic:cNvPicPr>
+                  </pic:nvPicPr>
+                  <pic:blipFill>
+                    <a:blip r:embed="rId20">
+                      <a:extLst>
+                        <a:ext uri="{28A0092B-C50C-407E-A947-70E740481C1C}">
+                          <a14:useLocalDpi xmlns:a14="http://schemas.microsoft.com/office/drawing/2010/main" val="0"/>
+                        </a:ext>
+                      </a:extLst>
+                    </a:blip>
+                    <a:srcRect/>
+                    <a:stretch>
+                      <a:fillRect/>
+                    </a:stretch>
+                  </pic:blipFill>
+                  <pic:spPr bwMode="auto">
+                    <a:xfrm>
+                      <a:off x="0" y="0"/>
+                      <a:ext cx="4308811" cy="3952663"/>
+                    </a:xfrm>
+                    <a:prstGeom prst="rect">
+                      <a:avLst/>
+                    </a:prstGeom>
+                    <a:noFill/>
+                    <a:ln>
+                      <a:noFill/>
+                    </a:ln>
+                  </pic:spPr>
+                </pic:pic>
+              </a:graphicData>
+            </a:graphic>
+          </wp:inline>
+        </w:drawing>
+      </w:r>
+    </w:p>
+    <w:p>
+      <w:pPr>
+        <w:pStyle w:val="a8"/>
+      </w:pPr>
+      <w:r>
+        <w:t>Страница авторизации</w:t>
+      </w:r>
+    </w:p>
+    <w:p>
+      <w:pPr>
+        <w:pStyle w:val="12"/>
+      </w:pPr>
+      <w:r>
+        <w:t>Страница новости содержит текст и прикрепленный файл.</w:t>
+      </w:r>
+    </w:p>
+    <w:p>
+      <w:pPr>
+        <w:pStyle w:val="12"/>
+        <w:jc w:val="center"/>
+      </w:pPr>
+      <w:r>
+        <w:lastRenderedPageBreak/>
+        <w:drawing>
+          <wp:inline distT="0" distB="0" distL="0" distR="0" wp14:anchorId="233200DA" wp14:editId="3F46C8A1">
+            <wp:extent cx="4506052" cy="4274820"/>
+            <wp:effectExtent l="0" t="0" r="8890" b="0"/>
+            <wp:docPr id="1564469849" name="Рисунок 9"/>
+            <wp:cNvGraphicFramePr>
+              <a:graphicFrameLocks xmlns:a="http://schemas.openxmlformats.org/drawingml/2006/main" noChangeAspect="1"/>
+            </wp:cNvGraphicFramePr>
+            <a:graphic xmlns:a="http://schemas.openxmlformats.org/drawingml/2006/main">
+              <a:graphicData uri="http://schemas.openxmlformats.org/drawingml/2006/picture">
+                <pic:pic xmlns:pic="http://schemas.openxmlformats.org/drawingml/2006/picture">
+                  <pic:nvPicPr>
+                    <pic:cNvPr id="0" name="Picture 9"/>
+                    <pic:cNvPicPr>
+                      <a:picLocks noChangeAspect="1" noChangeArrowheads="1"/>
+                    </pic:cNvPicPr>
+                  </pic:nvPicPr>
+                  <pic:blipFill>
+                    <a:blip r:embed="rId21">
+                      <a:extLst>
+                        <a:ext uri="{28A0092B-C50C-407E-A947-70E740481C1C}">
+                          <a14:useLocalDpi xmlns:a14="http://schemas.microsoft.com/office/drawing/2010/main" val="0"/>
+                        </a:ext>
+                      </a:extLst>
+                    </a:blip>
+                    <a:srcRect/>
+                    <a:stretch>
+                      <a:fillRect/>
+                    </a:stretch>
+                  </pic:blipFill>
+                  <pic:spPr bwMode="auto">
+                    <a:xfrm>
+                      <a:off x="0" y="0"/>
+                      <a:ext cx="4510305" cy="4278855"/>
+                    </a:xfrm>
+                    <a:prstGeom prst="rect">
+                      <a:avLst/>
+                    </a:prstGeom>
+                    <a:noFill/>
+                    <a:ln>
+                      <a:noFill/>
+                    </a:ln>
+                  </pic:spPr>
+                </pic:pic>
+              </a:graphicData>
+            </a:graphic>
+          </wp:inline>
+        </w:drawing>
+      </w:r>
+    </w:p>
+    <w:p>
+      <w:pPr>
+        <w:pStyle w:val="a8"/>
+      </w:pPr>
+      <w:r>
+        <w:t>Страница отдельной новости</w:t>
+      </w:r>
+    </w:p>
+    <w:p>
+      <w:pPr>
+        <w:pStyle w:val="12"/>
+      </w:pPr>
+      <w:r>
+        <w:t>Страница выбора журналов аналогична основной странице, но позволяет выбирать не новости, а журналы.</w:t>
+      </w:r>
+    </w:p>
+    <w:p>
+      <w:pPr>
+        <w:pStyle w:val="12"/>
+        <w:jc w:val="center"/>
+      </w:pPr>
+      <w:r>
+        <w:drawing>
+          <wp:inline distT="0" distB="0" distL="0" distR="0" wp14:anchorId="6876198F" wp14:editId="2D24329E">
+            <wp:extent cx="4168140" cy="3909693"/>
+            <wp:effectExtent l="0" t="0" r="3810" b="0"/>
+            <wp:docPr id="1801916834" name="Рисунок 10"/>
+            <wp:cNvGraphicFramePr>
+              <a:graphicFrameLocks xmlns:a="http://schemas.openxmlformats.org/drawingml/2006/main" noChangeAspect="1"/>
+            </wp:cNvGraphicFramePr>
+            <a:graphic xmlns:a="http://schemas.openxmlformats.org/drawingml/2006/main">
+              <a:graphicData uri="http://schemas.openxmlformats.org/drawingml/2006/picture">
+                <pic:pic xmlns:pic="http://schemas.openxmlformats.org/drawingml/2006/picture">
+                  <pic:nvPicPr>
+                    <pic:cNvPr id="0" name="Picture 10"/>
+                    <pic:cNvPicPr>
+                      <a:picLocks noChangeAspect="1" noChangeArrowheads="1"/>
+                    </pic:cNvPicPr>
+                  </pic:nvPicPr>
+                  <pic:blipFill>
+                    <a:blip r:embed="rId22">
+                      <a:extLst>
+                        <a:ext uri="{28A0092B-C50C-407E-A947-70E740481C1C}">
+                          <a14:useLocalDpi xmlns:a14="http://schemas.microsoft.com/office/drawing/2010/main" val="0"/>
+                        </a:ext>
+                      </a:extLst>
+                    </a:blip>
+                    <a:srcRect/>
+                    <a:stretch>
+                      <a:fillRect/>
+                    </a:stretch>
+                  </pic:blipFill>
+                  <pic:spPr bwMode="auto">
+                    <a:xfrm>
+                      <a:off x="0" y="0"/>
+                      <a:ext cx="4181641" cy="3922357"/>
+                    </a:xfrm>
+                    <a:prstGeom prst="rect">
+                      <a:avLst/>
+                    </a:prstGeom>
+                    <a:noFill/>
+                    <a:ln>
+                      <a:noFill/>
+                    </a:ln>
+                  </pic:spPr>
+                </pic:pic>
+              </a:graphicData>
+            </a:graphic>
+          </wp:inline>
+        </w:drawing>
+      </w:r>
+    </w:p>
+    <w:p>
+      <w:pPr>
+        <w:pStyle w:val="a8"/>
+      </w:pPr>
+      <w:r>
+        <w:lastRenderedPageBreak/>
+        <w:t>Страница выбора журналов</w:t>
+      </w:r>
+    </w:p>
+    <w:p>
+      <w:pPr>
+        <w:pStyle w:val="12"/>
+      </w:pPr>
+      <w:r>
+        <w:t>Страница аккаунта пользователя доступна только авторизованным пользователям. На ней отображается информация о пользователе, а также она позволяет пользователю сменить эту информацию.</w:t>
+      </w:r>
+    </w:p>
+    <w:p>
+      <w:pPr>
+        <w:pStyle w:val="12"/>
+        <w:jc w:val="center"/>
+      </w:pPr>
+      <w:r>
+        <w:drawing>
+          <wp:inline distT="0" distB="0" distL="0" distR="0" wp14:anchorId="42E7F5A1" wp14:editId="33D56451">
+            <wp:extent cx="4259580" cy="3883395"/>
+            <wp:effectExtent l="0" t="0" r="7620" b="3175"/>
+            <wp:docPr id="986862307" name="Рисунок 11"/>
+            <wp:cNvGraphicFramePr>
+              <a:graphicFrameLocks xmlns:a="http://schemas.openxmlformats.org/drawingml/2006/main" noChangeAspect="1"/>
+            </wp:cNvGraphicFramePr>
+            <a:graphic xmlns:a="http://schemas.openxmlformats.org/drawingml/2006/main">
+              <a:graphicData uri="http://schemas.openxmlformats.org/drawingml/2006/picture">
+                <pic:pic xmlns:pic="http://schemas.openxmlformats.org/drawingml/2006/picture">
+                  <pic:nvPicPr>
+                    <pic:cNvPr id="0" name="Picture 11"/>
+                    <pic:cNvPicPr>
+                      <a:picLocks noChangeAspect="1" noChangeArrowheads="1"/>
+                    </pic:cNvPicPr>
+                  </pic:nvPicPr>
+                  <pic:blipFill>
+                    <a:blip r:embed="rId23">
+                      <a:extLst>
+                        <a:ext uri="{28A0092B-C50C-407E-A947-70E740481C1C}">
+                          <a14:useLocalDpi xmlns:a14="http://schemas.microsoft.com/office/drawing/2010/main" val="0"/>
+                        </a:ext>
+                      </a:extLst>
+                    </a:blip>
+                    <a:srcRect/>
+                    <a:stretch>
+                      <a:fillRect/>
+                    </a:stretch>
+                  </pic:blipFill>
+                  <pic:spPr bwMode="auto">
+                    <a:xfrm>
+                      <a:off x="0" y="0"/>
+                      <a:ext cx="4269692" cy="3892614"/>
+                    </a:xfrm>
+                    <a:prstGeom prst="rect">
+                      <a:avLst/>
+                    </a:prstGeom>
+                    <a:noFill/>
+                    <a:ln>
+                      <a:noFill/>
+                    </a:ln>
+                  </pic:spPr>
+                </pic:pic>
+              </a:graphicData>
+            </a:graphic>
+          </wp:inline>
+        </w:drawing>
+      </w:r>
+    </w:p>
+    <w:p>
+      <w:pPr>
+        <w:pStyle w:val="a8"/>
+      </w:pPr>
+      <w:r>
+        <w:t>Страница аккаунта</w:t>
+      </w:r>
+    </w:p>
+    <w:p>
+      <w:pPr>
+        <w:pStyle w:val="12"/>
+      </w:pPr>
+    </w:p>
+    <w:p>
+      <w:pPr>
+        <w:pStyle w:val="12"/>
+      </w:pPr>
+    </w:p>
+    <w:p>
+      <w:pPr>
+        <w:spacing w:after="160" w:line="259" w:lineRule="auto"/>
+        <w:rPr>
+          <w:noProof/>
+          <w:sz w:val="28"/>
+          <w:szCs w:val="28"/>
+        </w:rPr>
+      </w:pPr>
+      <w:r>
         <w:br w:type="page"/>
       </w:r>
     </w:p>
     <w:p>
       <w:pPr>
-        <w:pStyle w:val="ac"/>
-      </w:pPr>
-      <w:bookmarkStart w:id="19" w:name="_Toc165403237"/>
+        <w:pStyle w:val="ad"/>
+      </w:pPr>
+      <w:bookmarkStart w:id="22" w:name="_Toc167976473"/>
       <w:r>
         <w:lastRenderedPageBreak/>
         <w:t>Заключение</w:t>
       </w:r>
-      <w:bookmarkEnd w:id="19"/>
-    </w:p>
-    <w:p>
-      <w:pPr>
-        <w:pStyle w:val="12"/>
-      </w:pPr>
+      <w:bookmarkEnd w:id="22"/>
+    </w:p>
+    <w:p>
+      <w:pPr>
+        <w:pStyle w:val="12"/>
+      </w:pPr>
+      <w:r>
+        <w:t>Проект "Мои Новости" представляет собой современный сервис для создания и управления персонализированными новостными лентами, который был успешно реализован в соответствии с функциональными и нефункциональными требованиями, изложенными в техническом задании. Система включает в себя клиент-серверную архитектуру на базе Django для серверной части и Vue.js для клиентской части, обеспечивая высокую производительность, масштабируемость и удобство использования.</w:t>
+      </w:r>
+    </w:p>
+    <w:p>
+      <w:pPr>
+        <w:pStyle w:val="12"/>
+      </w:pPr>
+      <w:r>
+        <w:t xml:space="preserve">В процессе реализации были </w:t>
+      </w:r>
+      <w:r>
+        <w:t>реализованы такие функции приложения</w:t>
+      </w:r>
+      <w:r>
+        <w:t>, как регистрация и авторизация пользователей, просмотр и управление новостями и журналами, система тегов для фильтрации контента, а также управление аккаунтами и ролями пользователей. Особое внимание было уделено безопасности данных, включая защиту от SQL-инъекций, шифрование данных и контроль доступа.</w:t>
+      </w:r>
+    </w:p>
+    <w:p>
+      <w:pPr>
+        <w:pStyle w:val="12"/>
+      </w:pPr>
+      <w:r>
+        <w:t xml:space="preserve">Проект также соответствует высоким стандартам надежности и отказоустойчивости. </w:t>
+      </w:r>
+      <w:r>
+        <w:t xml:space="preserve">Русский </w:t>
+      </w:r>
+      <w:r>
+        <w:t>язык дела</w:t>
+      </w:r>
+      <w:r>
+        <w:t>е</w:t>
+      </w:r>
+      <w:r>
+        <w:t>т систему доступной для русскоязычных пользователей на различных устройствах.</w:t>
+      </w:r>
+    </w:p>
+    <w:p>
+      <w:pPr>
+        <w:pStyle w:val="12"/>
+      </w:pPr>
+      <w:r>
+        <w:t xml:space="preserve">Модульная архитектура проекта и файловая структура, описанная ранее, обеспечивают простоту поддержки и расширения функциональности в будущем. </w:t>
+      </w:r>
+    </w:p>
+    <w:p>
+      <w:pPr>
+        <w:pStyle w:val="12"/>
+      </w:pPr>
+      <w:r>
+        <w:t xml:space="preserve">Итогом работы стало </w:t>
+      </w:r>
+      <w:r>
+        <w:t>создание сервиса с возможностями</w:t>
+      </w:r>
+      <w:r>
+        <w:t xml:space="preserve"> персонализации новостного контента, который готов к использованию и дальнейшему развитию.</w:t>
+      </w:r>
     </w:p>
     <w:p>
       <w:pPr>
@@ -4743,43 +6388,308 @@
     </w:p>
     <w:p>
       <w:pPr>
-        <w:pStyle w:val="ac"/>
-        <w:rPr>
-          <w:lang w:val="en-US"/>
-        </w:rPr>
-      </w:pPr>
-      <w:bookmarkStart w:id="20" w:name="_Toc165403238"/>
+        <w:pStyle w:val="ad"/>
+      </w:pPr>
+      <w:bookmarkStart w:id="23" w:name="_Toc167976474"/>
       <w:r>
         <w:lastRenderedPageBreak/>
         <w:t>Список</w:t>
       </w:r>
       <w:r>
+        <w:t xml:space="preserve"> </w:t>
+      </w:r>
+      <w:r>
+        <w:t>использованных</w:t>
+      </w:r>
+      <w:r>
+        <w:t xml:space="preserve"> </w:t>
+      </w:r>
+      <w:r>
+        <w:t>источников</w:t>
+      </w:r>
+      <w:bookmarkEnd w:id="23"/>
+    </w:p>
+    <w:p>
+      <w:pPr>
+        <w:pStyle w:val="a3"/>
+        <w:numPr>
+          <w:ilvl w:val="0"/>
+          <w:numId w:val="14"/>
+        </w:numPr>
+        <w:jc w:val="left"/>
+      </w:pPr>
+      <w:r>
         <w:rPr>
           <w:lang w:val="en-US"/>
         </w:rPr>
+        <w:t>Django</w:t>
+      </w:r>
+      <w:r>
+        <w:t xml:space="preserve"> – </w:t>
+      </w:r>
+      <w:r>
+        <w:rPr>
+          <w:lang w:val="en-US"/>
+        </w:rPr>
+        <w:t>URL</w:t>
+      </w:r>
+      <w:r>
+        <w:t xml:space="preserve">: </w:t>
+      </w:r>
+      <w:r>
+        <w:rPr>
+          <w:lang w:val="en-US"/>
+        </w:rPr>
+        <w:t>https</w:t>
+      </w:r>
+      <w:r>
+        <w:t>://</w:t>
+      </w:r>
+      <w:r>
+        <w:rPr>
+          <w:lang w:val="en-US"/>
+        </w:rPr>
+        <w:t>www</w:t>
+      </w:r>
+      <w:r>
+        <w:t>.</w:t>
+      </w:r>
+      <w:proofErr w:type="spellStart"/>
+      <w:r>
+        <w:rPr>
+          <w:lang w:val="en-US"/>
+        </w:rPr>
+        <w:t>djangoproject</w:t>
+      </w:r>
+      <w:proofErr w:type="spellEnd"/>
+      <w:r>
+        <w:t>.</w:t>
+      </w:r>
+      <w:r>
+        <w:rPr>
+          <w:lang w:val="en-US"/>
+        </w:rPr>
+        <w:t>com</w:t>
+      </w:r>
+      <w:r>
+        <w:t>/</w:t>
+      </w:r>
+      <w:r>
         <w:t xml:space="preserve"> </w:t>
       </w:r>
       <w:r>
-        <w:t>использованных</w:t>
-      </w:r>
+        <w:t>(Дата обращения 23.04.2024). – Текст: электронный.</w:t>
+      </w:r>
+    </w:p>
+    <w:p>
+      <w:pPr>
+        <w:pStyle w:val="a3"/>
+        <w:numPr>
+          <w:ilvl w:val="0"/>
+          <w:numId w:val="14"/>
+        </w:numPr>
+        <w:jc w:val="left"/>
+      </w:pPr>
       <w:r>
         <w:rPr>
           <w:lang w:val="en-US"/>
         </w:rPr>
+        <w:t>Vue</w:t>
+      </w:r>
+      <w:r>
+        <w:t>.</w:t>
+      </w:r>
+      <w:proofErr w:type="spellStart"/>
+      <w:r>
+        <w:rPr>
+          <w:lang w:val="en-US"/>
+        </w:rPr>
+        <w:t>js</w:t>
+      </w:r>
+      <w:proofErr w:type="spellEnd"/>
+      <w:r>
         <w:t xml:space="preserve"> </w:t>
       </w:r>
       <w:r>
-        <w:t>источников</w:t>
-      </w:r>
-      <w:bookmarkEnd w:id="20"/>
-    </w:p>
-    <w:p>
-      <w:pPr>
-        <w:pStyle w:val="1"/>
-      </w:pPr>
+        <w:t xml:space="preserve">– </w:t>
+      </w:r>
+      <w:r>
+        <w:rPr>
+          <w:lang w:val="en-US"/>
+        </w:rPr>
+        <w:t>URL</w:t>
+      </w:r>
+      <w:r>
+        <w:t xml:space="preserve">: </w:t>
+      </w:r>
+      <w:r>
+        <w:t>https://vuejs.org/</w:t>
+      </w:r>
+      <w:r>
+        <w:t xml:space="preserve"> (Дата обращения 23.04.2024). – Текст: электронный</w:t>
+      </w:r>
+    </w:p>
+    <w:p>
+      <w:pPr>
+        <w:pStyle w:val="a3"/>
+        <w:numPr>
+          <w:ilvl w:val="0"/>
+          <w:numId w:val="14"/>
+        </w:numPr>
+        <w:jc w:val="left"/>
+      </w:pPr>
+      <w:r>
+        <w:rPr>
+          <w:lang w:val="en-US"/>
+        </w:rPr>
+        <w:t>HTML</w:t>
+      </w:r>
+      <w:r>
+        <w:t xml:space="preserve"> </w:t>
+      </w:r>
+      <w:r>
+        <w:t xml:space="preserve">– </w:t>
+      </w:r>
+      <w:r>
+        <w:rPr>
+          <w:lang w:val="en-US"/>
+        </w:rPr>
+        <w:t>URL</w:t>
+      </w:r>
+      <w:r>
+        <w:t xml:space="preserve">: </w:t>
+      </w:r>
+      <w:r>
+        <w:t>https://developer.mozilla.org/en-US/docs/Web/HTML</w:t>
+      </w:r>
+      <w:r>
+        <w:t xml:space="preserve"> (Дата обращения 23.04.2024). – Текст: электронный</w:t>
+      </w:r>
+    </w:p>
+    <w:p>
+      <w:pPr>
+        <w:pStyle w:val="a3"/>
+        <w:numPr>
+          <w:ilvl w:val="0"/>
+          <w:numId w:val="14"/>
+        </w:numPr>
+        <w:jc w:val="left"/>
+      </w:pPr>
+      <w:r>
+        <w:rPr>
+          <w:lang w:val="en-US"/>
+        </w:rPr>
+        <w:t>CSS</w:t>
+      </w:r>
+      <w:r>
+        <w:t xml:space="preserve"> </w:t>
+      </w:r>
+      <w:r>
+        <w:t xml:space="preserve">– </w:t>
+      </w:r>
+      <w:r>
+        <w:rPr>
+          <w:lang w:val="en-US"/>
+        </w:rPr>
+        <w:t>URL</w:t>
+      </w:r>
+      <w:r>
+        <w:t xml:space="preserve">: </w:t>
+      </w:r>
+      <w:r>
+        <w:t xml:space="preserve">https://developer.mozilla.org/en-US/docs/Web/CSS </w:t>
+      </w:r>
+      <w:r>
+        <w:t>(Дата обращения 23.04.2024). – Текст: электронный</w:t>
+      </w:r>
+    </w:p>
+    <w:p>
+      <w:pPr>
+        <w:pStyle w:val="a3"/>
+        <w:numPr>
+          <w:ilvl w:val="0"/>
+          <w:numId w:val="14"/>
+        </w:numPr>
+        <w:jc w:val="left"/>
+      </w:pPr>
+      <w:r>
+        <w:rPr>
+          <w:lang w:val="en-US"/>
+        </w:rPr>
+        <w:t>Node</w:t>
+      </w:r>
+      <w:r>
+        <w:t>.</w:t>
+      </w:r>
+      <w:proofErr w:type="spellStart"/>
+      <w:r>
+        <w:rPr>
+          <w:lang w:val="en-US"/>
+        </w:rPr>
+        <w:t>js</w:t>
+      </w:r>
+      <w:proofErr w:type="spellEnd"/>
+      <w:r>
+        <w:t xml:space="preserve"> </w:t>
+      </w:r>
+      <w:r>
+        <w:t xml:space="preserve">– </w:t>
+      </w:r>
+      <w:r>
+        <w:rPr>
+          <w:lang w:val="en-US"/>
+        </w:rPr>
+        <w:t>URL</w:t>
+      </w:r>
+      <w:r>
+        <w:t xml:space="preserve">: </w:t>
+      </w:r>
+      <w:r>
+        <w:t>https://nodejs.org/</w:t>
+      </w:r>
+      <w:r>
+        <w:t xml:space="preserve"> (Дата обращения 23.04.2024). – Текст: электронный</w:t>
+      </w:r>
+    </w:p>
+    <w:p>
+      <w:pPr>
+        <w:pStyle w:val="a3"/>
+        <w:numPr>
+          <w:ilvl w:val="0"/>
+          <w:numId w:val="14"/>
+        </w:numPr>
+        <w:jc w:val="left"/>
+      </w:pPr>
+      <w:r>
+        <w:rPr>
+          <w:lang w:val="en-US"/>
+        </w:rPr>
+        <w:t>SQLite</w:t>
+      </w:r>
+      <w:r>
+        <w:t xml:space="preserve"> </w:t>
+      </w:r>
+      <w:r>
+        <w:t xml:space="preserve">– </w:t>
+      </w:r>
+      <w:r>
+        <w:rPr>
+          <w:lang w:val="en-US"/>
+        </w:rPr>
+        <w:t>URL</w:t>
+      </w:r>
+      <w:r>
+        <w:t xml:space="preserve">: </w:t>
+      </w:r>
+      <w:r>
+        <w:t>https://www.sqlite.org/</w:t>
+      </w:r>
+      <w:r>
+        <w:t xml:space="preserve"> (Дата обращения 23.04.2024). – Текст: электронный</w:t>
+      </w:r>
     </w:p>
     <w:sectPr>
-      <w:footerReference w:type="default" r:id="rId17"/>
+      <w:footerReference w:type="default" r:id="rId24"/>
       <w:pgSz w:w="11906" w:h="16838"/>
       <w:pgMar w:top="1134" w:right="850" w:bottom="1134" w:left="1701" w:header="708" w:footer="708" w:gutter="0"/>
       <w:cols w:space="708"/>
@@ -4828,7 +6738,7 @@
     <w:sdtContent>
       <w:p>
         <w:pPr>
-          <w:pStyle w:val="af7"/>
+          <w:pStyle w:val="af8"/>
           <w:jc w:val="center"/>
           <w:rPr>
             <w:sz w:val="28"/>
@@ -4901,7 +6811,7 @@
   <w:abstractNum w:abstractNumId="0" w15:restartNumberingAfterBreak="0">
     <w:nsid w:val="055F4AFF"/>
     <w:multiLevelType w:val="multilevel"/>
-    <w:tmpl w:val="87F090D6"/>
+    <w:tmpl w:val="6058A0E8"/>
     <w:lvl w:ilvl="0">
       <w:start w:val="1"/>
       <w:numFmt w:val="decimal"/>
@@ -5222,13 +7132,100 @@
     </w:lvl>
   </w:abstractNum>
   <w:abstractNum w:abstractNumId="3" w15:restartNumberingAfterBreak="0">
+    <w:nsid w:val="239D774B"/>
+    <w:multiLevelType w:val="multilevel"/>
+    <w:tmpl w:val="65FCEB74"/>
+    <w:lvl w:ilvl="0">
+      <w:start w:val="1"/>
+      <w:numFmt w:val="decimal"/>
+      <w:pStyle w:val="a3"/>
+      <w:lvlText w:val="%1."/>
+      <w:lvlJc w:val="left"/>
+      <w:pPr>
+        <w:ind w:left="360" w:hanging="360"/>
+      </w:pPr>
+    </w:lvl>
+    <w:lvl w:ilvl="1">
+      <w:start w:val="1"/>
+      <w:numFmt w:val="decimal"/>
+      <w:lvlText w:val="%1.%2"/>
+      <w:lvlJc w:val="left"/>
+      <w:pPr>
+        <w:ind w:left="576" w:hanging="576"/>
+      </w:pPr>
+    </w:lvl>
+    <w:lvl w:ilvl="2">
+      <w:start w:val="1"/>
+      <w:numFmt w:val="decimal"/>
+      <w:lvlText w:val="%1.%2.%3"/>
+      <w:lvlJc w:val="left"/>
+      <w:pPr>
+        <w:ind w:left="720" w:hanging="720"/>
+      </w:pPr>
+    </w:lvl>
+    <w:lvl w:ilvl="3">
+      <w:start w:val="1"/>
+      <w:numFmt w:val="decimal"/>
+      <w:lvlText w:val="%1.%2.%3.%4"/>
+      <w:lvlJc w:val="left"/>
+      <w:pPr>
+        <w:ind w:left="864" w:hanging="864"/>
+      </w:pPr>
+    </w:lvl>
+    <w:lvl w:ilvl="4">
+      <w:start w:val="1"/>
+      <w:numFmt w:val="decimal"/>
+      <w:lvlText w:val="%1.%2.%3.%4.%5"/>
+      <w:lvlJc w:val="left"/>
+      <w:pPr>
+        <w:ind w:left="1008" w:hanging="1008"/>
+      </w:pPr>
+    </w:lvl>
+    <w:lvl w:ilvl="5">
+      <w:start w:val="1"/>
+      <w:numFmt w:val="decimal"/>
+      <w:lvlText w:val="%1.%2.%3.%4.%5.%6"/>
+      <w:lvlJc w:val="left"/>
+      <w:pPr>
+        <w:ind w:left="1152" w:hanging="1152"/>
+      </w:pPr>
+    </w:lvl>
+    <w:lvl w:ilvl="6">
+      <w:start w:val="1"/>
+      <w:numFmt w:val="decimal"/>
+      <w:lvlText w:val="%1.%2.%3.%4.%5.%6.%7"/>
+      <w:lvlJc w:val="left"/>
+      <w:pPr>
+        <w:ind w:left="1296" w:hanging="1296"/>
+      </w:pPr>
+    </w:lvl>
+    <w:lvl w:ilvl="7">
+      <w:start w:val="1"/>
+      <w:numFmt w:val="decimal"/>
+      <w:lvlText w:val="%1.%2.%3.%4.%5.%6.%7.%8"/>
+      <w:lvlJc w:val="left"/>
+      <w:pPr>
+        <w:ind w:left="1440" w:hanging="1440"/>
+      </w:pPr>
+    </w:lvl>
+    <w:lvl w:ilvl="8">
+      <w:start w:val="1"/>
+      <w:numFmt w:val="decimal"/>
+      <w:lvlText w:val="%1.%2.%3.%4.%5.%6.%7.%8.%9"/>
+      <w:lvlJc w:val="left"/>
+      <w:pPr>
+        <w:ind w:left="1584" w:hanging="1584"/>
+      </w:pPr>
+    </w:lvl>
+  </w:abstractNum>
+  <w:abstractNum w:abstractNumId="4" w15:restartNumberingAfterBreak="0">
     <w:nsid w:val="2A565D09"/>
     <w:multiLevelType w:val="hybridMultilevel"/>
     <w:tmpl w:val="4014AC28"/>
     <w:lvl w:ilvl="0" w:tplc="0D34FD22">
       <w:start w:val="17"/>
       <w:numFmt w:val="decimal"/>
-      <w:pStyle w:val="a3"/>
+      <w:pStyle w:val="a4"/>
       <w:lvlText w:val="Рисунок %1 - "/>
       <w:lvlJc w:val="center"/>
       <w:pPr>
@@ -5311,14 +7308,14 @@
       </w:pPr>
     </w:lvl>
   </w:abstractNum>
-  <w:abstractNum w:abstractNumId="4" w15:restartNumberingAfterBreak="0">
+  <w:abstractNum w:abstractNumId="5" w15:restartNumberingAfterBreak="0">
     <w:nsid w:val="36604868"/>
     <w:multiLevelType w:val="multilevel"/>
     <w:tmpl w:val="D09C90DC"/>
     <w:lvl w:ilvl="0">
       <w:start w:val="1"/>
       <w:numFmt w:val="decimal"/>
-      <w:pStyle w:val="a4"/>
+      <w:pStyle w:val="a5"/>
       <w:suff w:val="space"/>
       <w:lvlText w:val="%1."/>
       <w:lvlJc w:val="left"/>
@@ -5428,7 +7425,7 @@
       </w:rPr>
     </w:lvl>
   </w:abstractNum>
-  <w:abstractNum w:abstractNumId="5" w15:restartNumberingAfterBreak="0">
+  <w:abstractNum w:abstractNumId="6" w15:restartNumberingAfterBreak="0">
     <w:nsid w:val="4C07792C"/>
     <w:multiLevelType w:val="hybridMultilevel"/>
     <w:tmpl w:val="54A48FA2"/>
@@ -5566,14 +7563,14 @@
       </w:rPr>
     </w:lvl>
   </w:abstractNum>
-  <w:abstractNum w:abstractNumId="6" w15:restartNumberingAfterBreak="0">
+  <w:abstractNum w:abstractNumId="7" w15:restartNumberingAfterBreak="0">
     <w:nsid w:val="516C6CA4"/>
     <w:multiLevelType w:val="hybridMultilevel"/>
     <w:tmpl w:val="249E3610"/>
     <w:lvl w:ilvl="0" w:tplc="51EA04D8">
       <w:start w:val="1"/>
       <w:numFmt w:val="decimal"/>
-      <w:pStyle w:val="a5"/>
+      <w:pStyle w:val="a6"/>
       <w:suff w:val="space"/>
       <w:lvlText w:val="Таблица %1 - "/>
       <w:lvlJc w:val="center"/>
@@ -5658,14 +7655,14 @@
       </w:pPr>
     </w:lvl>
   </w:abstractNum>
-  <w:abstractNum w:abstractNumId="7" w15:restartNumberingAfterBreak="0">
+  <w:abstractNum w:abstractNumId="8" w15:restartNumberingAfterBreak="0">
     <w:nsid w:val="573D7A47"/>
     <w:multiLevelType w:val="hybridMultilevel"/>
     <w:tmpl w:val="7E421F36"/>
     <w:lvl w:ilvl="0" w:tplc="ADAAD13C">
       <w:start w:val="1"/>
       <w:numFmt w:val="decimal"/>
-      <w:pStyle w:val="a6"/>
+      <w:pStyle w:val="a7"/>
       <w:lvlText w:val="Таблица %1 - "/>
       <w:lvlJc w:val="center"/>
       <w:pPr>
@@ -5748,14 +7745,14 @@
       </w:pPr>
     </w:lvl>
   </w:abstractNum>
-  <w:abstractNum w:abstractNumId="8" w15:restartNumberingAfterBreak="0">
+  <w:abstractNum w:abstractNumId="9" w15:restartNumberingAfterBreak="0">
     <w:nsid w:val="72C8300F"/>
     <w:multiLevelType w:val="hybridMultilevel"/>
     <w:tmpl w:val="E90AD03C"/>
     <w:lvl w:ilvl="0" w:tplc="4628BC9C">
       <w:start w:val="1"/>
       <w:numFmt w:val="decimal"/>
-      <w:pStyle w:val="a7"/>
+      <w:pStyle w:val="a8"/>
       <w:suff w:val="space"/>
       <w:lvlText w:val="Рисунок %1 - "/>
       <w:lvlJc w:val="center"/>
@@ -5843,13 +7840,13 @@
     <w:abstractNumId w:val="0"/>
   </w:num>
   <w:num w:numId="2" w16cid:durableId="1006786754">
-    <w:abstractNumId w:val="3"/>
+    <w:abstractNumId w:val="4"/>
   </w:num>
   <w:num w:numId="3" w16cid:durableId="1173959224">
-    <w:abstractNumId w:val="5"/>
+    <w:abstractNumId w:val="6"/>
   </w:num>
   <w:num w:numId="4" w16cid:durableId="1154882265">
-    <w:abstractNumId w:val="7"/>
+    <w:abstractNumId w:val="8"/>
   </w:num>
   <w:num w:numId="5" w16cid:durableId="1809204937">
     <w:abstractNumId w:val="1"/>
@@ -5858,29 +7855,89 @@
     <w:abstractNumId w:val="2"/>
   </w:num>
   <w:num w:numId="7" w16cid:durableId="1641425418">
-    <w:abstractNumId w:val="4"/>
+    <w:abstractNumId w:val="5"/>
   </w:num>
   <w:num w:numId="8" w16cid:durableId="2132044716">
-    <w:abstractNumId w:val="8"/>
+    <w:abstractNumId w:val="9"/>
   </w:num>
   <w:num w:numId="9" w16cid:durableId="844784033">
-    <w:abstractNumId w:val="6"/>
+    <w:abstractNumId w:val="7"/>
   </w:num>
   <w:num w:numId="10" w16cid:durableId="1977056217">
-    <w:abstractNumId w:val="8"/>
+    <w:abstractNumId w:val="9"/>
     <w:lvlOverride w:ilvl="0">
       <w:startOverride w:val="1"/>
     </w:lvlOverride>
   </w:num>
   <w:num w:numId="11" w16cid:durableId="664669276">
-    <w:abstractNumId w:val="8"/>
+    <w:abstractNumId w:val="9"/>
     <w:lvlOverride w:ilvl="0">
       <w:startOverride w:val="1"/>
     </w:lvlOverride>
   </w:num>
   <w:num w:numId="12" w16cid:durableId="254477861">
-    <w:abstractNumId w:val="8"/>
+    <w:abstractNumId w:val="9"/>
     <w:lvlOverride w:ilvl="0">
+      <w:startOverride w:val="1"/>
+    </w:lvlOverride>
+  </w:num>
+  <w:num w:numId="13" w16cid:durableId="1032070717">
+    <w:abstractNumId w:val="3"/>
+    <w:lvlOverride w:ilvl="0">
+      <w:startOverride w:val="1"/>
+    </w:lvlOverride>
+    <w:lvlOverride w:ilvl="1">
+      <w:startOverride w:val="1"/>
+    </w:lvlOverride>
+    <w:lvlOverride w:ilvl="2">
+      <w:startOverride w:val="1"/>
+    </w:lvlOverride>
+    <w:lvlOverride w:ilvl="3">
+      <w:startOverride w:val="1"/>
+    </w:lvlOverride>
+    <w:lvlOverride w:ilvl="4">
+      <w:startOverride w:val="1"/>
+    </w:lvlOverride>
+    <w:lvlOverride w:ilvl="5">
+      <w:startOverride w:val="1"/>
+    </w:lvlOverride>
+    <w:lvlOverride w:ilvl="6">
+      <w:startOverride w:val="1"/>
+    </w:lvlOverride>
+    <w:lvlOverride w:ilvl="7">
+      <w:startOverride w:val="1"/>
+    </w:lvlOverride>
+    <w:lvlOverride w:ilvl="8">
+      <w:startOverride w:val="1"/>
+    </w:lvlOverride>
+  </w:num>
+  <w:num w:numId="14" w16cid:durableId="916480455">
+    <w:abstractNumId w:val="3"/>
+    <w:lvlOverride w:ilvl="0">
+      <w:startOverride w:val="1"/>
+    </w:lvlOverride>
+    <w:lvlOverride w:ilvl="1">
+      <w:startOverride w:val="1"/>
+    </w:lvlOverride>
+    <w:lvlOverride w:ilvl="2">
+      <w:startOverride w:val="1"/>
+    </w:lvlOverride>
+    <w:lvlOverride w:ilvl="3">
+      <w:startOverride w:val="1"/>
+    </w:lvlOverride>
+    <w:lvlOverride w:ilvl="4">
+      <w:startOverride w:val="1"/>
+    </w:lvlOverride>
+    <w:lvlOverride w:ilvl="5">
+      <w:startOverride w:val="1"/>
+    </w:lvlOverride>
+    <w:lvlOverride w:ilvl="6">
+      <w:startOverride w:val="1"/>
+    </w:lvlOverride>
+    <w:lvlOverride w:ilvl="7">
+      <w:startOverride w:val="1"/>
+    </w:lvlOverride>
+    <w:lvlOverride w:ilvl="8">
       <w:startOverride w:val="1"/>
     </w:lvlOverride>
   </w:num>
@@ -6283,7 +8340,7 @@
     <w:lsdException w:name="Unresolved Mention" w:semiHidden="1" w:unhideWhenUsed="1"/>
     <w:lsdException w:name="Smart Link" w:semiHidden="1" w:unhideWhenUsed="1"/>
   </w:latentStyles>
-  <w:style w:type="paragraph" w:default="1" w:styleId="a8">
+  <w:style w:type="paragraph" w:default="1" w:styleId="a9">
     <w:name w:val="Normal"/>
     <w:qFormat/>
     <w:rsid w:val="00AD5562"/>
@@ -6299,8 +8356,8 @@
   </w:style>
   <w:style w:type="paragraph" w:styleId="1">
     <w:name w:val="heading 1"/>
-    <w:basedOn w:val="a8"/>
-    <w:next w:val="a8"/>
+    <w:basedOn w:val="a9"/>
+    <w:next w:val="a9"/>
     <w:link w:val="11"/>
     <w:uiPriority w:val="9"/>
     <w:qFormat/>
@@ -6325,8 +8382,8 @@
   </w:style>
   <w:style w:type="paragraph" w:styleId="2">
     <w:name w:val="heading 2"/>
-    <w:basedOn w:val="a8"/>
-    <w:next w:val="a8"/>
+    <w:basedOn w:val="a9"/>
+    <w:next w:val="a9"/>
     <w:link w:val="20"/>
     <w:uiPriority w:val="9"/>
     <w:unhideWhenUsed/>
@@ -6347,8 +8404,8 @@
   </w:style>
   <w:style w:type="paragraph" w:styleId="3">
     <w:name w:val="heading 3"/>
-    <w:basedOn w:val="a8"/>
-    <w:next w:val="a8"/>
+    <w:basedOn w:val="a9"/>
+    <w:next w:val="a9"/>
     <w:link w:val="30"/>
     <w:uiPriority w:val="9"/>
     <w:semiHidden/>
@@ -6368,13 +8425,13 @@
       <w:szCs w:val="24"/>
     </w:rPr>
   </w:style>
-  <w:style w:type="character" w:default="1" w:styleId="a9">
+  <w:style w:type="character" w:default="1" w:styleId="aa">
     <w:name w:val="Default Paragraph Font"/>
     <w:uiPriority w:val="1"/>
     <w:semiHidden/>
     <w:unhideWhenUsed/>
   </w:style>
-  <w:style w:type="table" w:default="1" w:styleId="aa">
+  <w:style w:type="table" w:default="1" w:styleId="ab">
     <w:name w:val="Normal Table"/>
     <w:uiPriority w:val="99"/>
     <w:semiHidden/>
@@ -6389,13 +8446,13 @@
       </w:tblCellMar>
     </w:tblPr>
   </w:style>
-  <w:style w:type="numbering" w:default="1" w:styleId="ab">
+  <w:style w:type="numbering" w:default="1" w:styleId="ac">
     <w:name w:val="No List"/>
     <w:uiPriority w:val="99"/>
     <w:semiHidden/>
     <w:unhideWhenUsed/>
   </w:style>
-  <w:style w:type="paragraph" w:customStyle="1" w:styleId="ac">
+  <w:style w:type="paragraph" w:customStyle="1" w:styleId="ad">
     <w:name w:val="Введение"/>
     <w:aliases w:val="Заключение"/>
     <w:autoRedefine/>
@@ -6430,7 +8487,7 @@
       <w:sz w:val="28"/>
     </w:rPr>
   </w:style>
-  <w:style w:type="paragraph" w:customStyle="1" w:styleId="ad">
+  <w:style w:type="paragraph" w:customStyle="1" w:styleId="ae">
     <w:name w:val="Код"/>
     <w:autoRedefine/>
     <w:qFormat/>
@@ -6446,10 +8503,10 @@
       <w:lang w:val="en-US"/>
     </w:rPr>
   </w:style>
-  <w:style w:type="paragraph" w:customStyle="1" w:styleId="a3">
+  <w:style w:type="paragraph" w:customStyle="1" w:styleId="a4">
     <w:name w:val="Название рисунка"/>
-    <w:basedOn w:val="a8"/>
-    <w:next w:val="a8"/>
+    <w:basedOn w:val="a9"/>
+    <w:next w:val="a9"/>
     <w:autoRedefine/>
     <w:qFormat/>
     <w:rsid w:val="001E65CC"/>
@@ -6467,7 +8524,7 @@
   </w:style>
   <w:style w:type="paragraph" w:customStyle="1" w:styleId="12">
     <w:name w:val="Основной текст1"/>
-    <w:basedOn w:val="a8"/>
+    <w:basedOn w:val="a9"/>
     <w:autoRedefine/>
     <w:qFormat/>
     <w:rsid w:val="0005742A"/>
@@ -6502,9 +8559,9 @@
       <w:szCs w:val="32"/>
     </w:rPr>
   </w:style>
-  <w:style w:type="paragraph" w:customStyle="1" w:styleId="ae">
+  <w:style w:type="paragraph" w:customStyle="1" w:styleId="af">
     <w:name w:val="Приложения"/>
-    <w:basedOn w:val="ac"/>
+    <w:basedOn w:val="ad"/>
     <w:autoRedefine/>
     <w:qFormat/>
     <w:rsid w:val="0014768A"/>
@@ -6516,7 +8573,7 @@
     <w:name w:val="Пункт"/>
     <w:autoRedefine/>
     <w:qFormat/>
-    <w:rsid w:val="005E6357"/>
+    <w:rsid w:val="00091A2E"/>
     <w:pPr>
       <w:numPr>
         <w:ilvl w:val="2"/>
@@ -6533,7 +8590,7 @@
   </w:style>
   <w:style w:type="paragraph" w:customStyle="1" w:styleId="a2">
     <w:name w:val="Список использованных источников"/>
-    <w:link w:val="af"/>
+    <w:link w:val="af0"/>
     <w:autoRedefine/>
     <w:qFormat/>
     <w:rsid w:val="00605E61"/>
@@ -6553,7 +8610,7 @@
   </w:style>
   <w:style w:type="paragraph" w:customStyle="1" w:styleId="10">
     <w:name w:val="Список1"/>
-    <w:basedOn w:val="a8"/>
+    <w:basedOn w:val="a9"/>
     <w:autoRedefine/>
     <w:qFormat/>
     <w:rsid w:val="004B4FA8"/>
@@ -6570,10 +8627,10 @@
       <w:szCs w:val="28"/>
     </w:rPr>
   </w:style>
-  <w:style w:type="paragraph" w:styleId="af0">
+  <w:style w:type="paragraph" w:styleId="af1">
     <w:name w:val="Title"/>
-    <w:basedOn w:val="a8"/>
-    <w:link w:val="af1"/>
+    <w:basedOn w:val="a9"/>
+    <w:link w:val="af2"/>
     <w:qFormat/>
     <w:rsid w:val="00AD5562"/>
     <w:pPr>
@@ -6583,10 +8640,10 @@
       <w:sz w:val="28"/>
     </w:rPr>
   </w:style>
-  <w:style w:type="character" w:customStyle="1" w:styleId="af1">
+  <w:style w:type="character" w:customStyle="1" w:styleId="af2">
     <w:name w:val="Заголовок Знак"/>
-    <w:basedOn w:val="a9"/>
-    <w:link w:val="af0"/>
+    <w:basedOn w:val="aa"/>
+    <w:link w:val="af1"/>
     <w:rsid w:val="00AD5562"/>
     <w:rPr>
       <w:rFonts w:ascii="Times New Roman" w:eastAsia="Times New Roman" w:hAnsi="Times New Roman" w:cs="Times New Roman"/>
@@ -6597,7 +8654,7 @@
   </w:style>
   <w:style w:type="paragraph" w:styleId="21">
     <w:name w:val="Body Text 2"/>
-    <w:basedOn w:val="a8"/>
+    <w:basedOn w:val="a9"/>
     <w:link w:val="22"/>
     <w:semiHidden/>
     <w:unhideWhenUsed/>
@@ -6608,7 +8665,7 @@
   </w:style>
   <w:style w:type="character" w:customStyle="1" w:styleId="22">
     <w:name w:val="Основной текст 2 Знак"/>
-    <w:basedOn w:val="a9"/>
+    <w:basedOn w:val="aa"/>
     <w:link w:val="21"/>
     <w:semiHidden/>
     <w:rsid w:val="00AD5562"/>
@@ -6619,20 +8676,20 @@
       <w:lang w:eastAsia="ru-RU"/>
     </w:rPr>
   </w:style>
-  <w:style w:type="paragraph" w:styleId="af2">
+  <w:style w:type="paragraph" w:styleId="af3">
     <w:name w:val="Plain Text"/>
-    <w:basedOn w:val="a8"/>
-    <w:link w:val="af3"/>
+    <w:basedOn w:val="a9"/>
+    <w:link w:val="af4"/>
     <w:unhideWhenUsed/>
     <w:rsid w:val="00AD5562"/>
     <w:rPr>
       <w:rFonts w:ascii="Courier New" w:hAnsi="Courier New"/>
     </w:rPr>
   </w:style>
-  <w:style w:type="character" w:customStyle="1" w:styleId="af3">
+  <w:style w:type="character" w:customStyle="1" w:styleId="af4">
     <w:name w:val="Текст Знак"/>
-    <w:basedOn w:val="a9"/>
-    <w:link w:val="af2"/>
+    <w:basedOn w:val="aa"/>
+    <w:link w:val="af3"/>
     <w:rsid w:val="00AD5562"/>
     <w:rPr>
       <w:rFonts w:ascii="Courier New" w:eastAsia="Times New Roman" w:hAnsi="Courier New" w:cs="Times New Roman"/>
@@ -6641,9 +8698,9 @@
       <w:lang w:eastAsia="ru-RU"/>
     </w:rPr>
   </w:style>
-  <w:style w:type="paragraph" w:styleId="a7">
+  <w:style w:type="paragraph" w:styleId="a8">
     <w:name w:val="List Paragraph"/>
-    <w:basedOn w:val="a8"/>
+    <w:basedOn w:val="a9"/>
     <w:autoRedefine/>
     <w:uiPriority w:val="34"/>
     <w:qFormat/>
@@ -6662,7 +8719,7 @@
   </w:style>
   <w:style w:type="character" w:customStyle="1" w:styleId="11">
     <w:name w:val="Заголовок 1 Знак"/>
-    <w:basedOn w:val="a9"/>
+    <w:basedOn w:val="aa"/>
     <w:link w:val="1"/>
     <w:uiPriority w:val="9"/>
     <w:rsid w:val="004769DA"/>
@@ -6676,7 +8733,7 @@
   </w:style>
   <w:style w:type="character" w:customStyle="1" w:styleId="20">
     <w:name w:val="Заголовок 2 Знак"/>
-    <w:basedOn w:val="a9"/>
+    <w:basedOn w:val="aa"/>
     <w:link w:val="2"/>
     <w:uiPriority w:val="9"/>
     <w:rsid w:val="00731DBF"/>
@@ -6690,7 +8747,7 @@
   </w:style>
   <w:style w:type="character" w:customStyle="1" w:styleId="30">
     <w:name w:val="Заголовок 3 Знак"/>
-    <w:basedOn w:val="a9"/>
+    <w:basedOn w:val="aa"/>
     <w:link w:val="3"/>
     <w:uiPriority w:val="9"/>
     <w:semiHidden/>
@@ -6705,8 +8762,8 @@
   </w:style>
   <w:style w:type="paragraph" w:styleId="13">
     <w:name w:val="toc 1"/>
-    <w:basedOn w:val="a8"/>
-    <w:next w:val="a8"/>
+    <w:basedOn w:val="a9"/>
+    <w:next w:val="a9"/>
     <w:autoRedefine/>
     <w:uiPriority w:val="39"/>
     <w:unhideWhenUsed/>
@@ -6726,8 +8783,8 @@
   </w:style>
   <w:style w:type="paragraph" w:styleId="23">
     <w:name w:val="toc 2"/>
-    <w:basedOn w:val="a8"/>
-    <w:next w:val="a8"/>
+    <w:basedOn w:val="a9"/>
+    <w:next w:val="a9"/>
     <w:autoRedefine/>
     <w:uiPriority w:val="39"/>
     <w:unhideWhenUsed/>
@@ -6739,8 +8796,8 @@
   </w:style>
   <w:style w:type="paragraph" w:styleId="31">
     <w:name w:val="toc 3"/>
-    <w:basedOn w:val="a8"/>
-    <w:next w:val="a8"/>
+    <w:basedOn w:val="a9"/>
+    <w:next w:val="a9"/>
     <w:autoRedefine/>
     <w:uiPriority w:val="39"/>
     <w:unhideWhenUsed/>
@@ -6750,9 +8807,9 @@
       <w:ind w:left="400"/>
     </w:pPr>
   </w:style>
-  <w:style w:type="character" w:styleId="af4">
+  <w:style w:type="character" w:styleId="af5">
     <w:name w:val="Hyperlink"/>
-    <w:basedOn w:val="a9"/>
+    <w:basedOn w:val="aa"/>
     <w:uiPriority w:val="99"/>
     <w:unhideWhenUsed/>
     <w:rsid w:val="00731DBF"/>
@@ -6761,7 +8818,7 @@
       <w:u w:val="single"/>
     </w:rPr>
   </w:style>
-  <w:style w:type="paragraph" w:customStyle="1" w:styleId="a6">
+  <w:style w:type="paragraph" w:customStyle="1" w:styleId="a7">
     <w:name w:val="Подписи таблиц"/>
     <w:basedOn w:val="12"/>
     <w:autoRedefine/>
@@ -6777,10 +8834,10 @@
       <w:color w:val="000000" w:themeColor="text1"/>
     </w:rPr>
   </w:style>
-  <w:style w:type="paragraph" w:styleId="af5">
+  <w:style w:type="paragraph" w:styleId="af6">
     <w:name w:val="header"/>
-    <w:basedOn w:val="a8"/>
-    <w:link w:val="af6"/>
+    <w:basedOn w:val="a9"/>
+    <w:link w:val="af7"/>
     <w:uiPriority w:val="99"/>
     <w:unhideWhenUsed/>
     <w:rsid w:val="00C83B3A"/>
@@ -6791,10 +8848,10 @@
       </w:tabs>
     </w:pPr>
   </w:style>
-  <w:style w:type="character" w:customStyle="1" w:styleId="af6">
+  <w:style w:type="character" w:customStyle="1" w:styleId="af7">
     <w:name w:val="Верхний колонтитул Знак"/>
-    <w:basedOn w:val="a9"/>
-    <w:link w:val="af5"/>
+    <w:basedOn w:val="aa"/>
+    <w:link w:val="af6"/>
     <w:uiPriority w:val="99"/>
     <w:rsid w:val="00C83B3A"/>
     <w:rPr>
@@ -6804,10 +8861,10 @@
       <w:lang w:eastAsia="ru-RU"/>
     </w:rPr>
   </w:style>
-  <w:style w:type="paragraph" w:styleId="af7">
+  <w:style w:type="paragraph" w:styleId="af8">
     <w:name w:val="footer"/>
-    <w:basedOn w:val="a8"/>
-    <w:link w:val="af8"/>
+    <w:basedOn w:val="a9"/>
+    <w:link w:val="af9"/>
     <w:uiPriority w:val="99"/>
     <w:unhideWhenUsed/>
     <w:rsid w:val="00C83B3A"/>
@@ -6818,10 +8875,10 @@
       </w:tabs>
     </w:pPr>
   </w:style>
-  <w:style w:type="character" w:customStyle="1" w:styleId="af8">
+  <w:style w:type="character" w:customStyle="1" w:styleId="af9">
     <w:name w:val="Нижний колонтитул Знак"/>
-    <w:basedOn w:val="a9"/>
-    <w:link w:val="af7"/>
+    <w:basedOn w:val="aa"/>
+    <w:link w:val="af8"/>
     <w:uiPriority w:val="99"/>
     <w:rsid w:val="00C83B3A"/>
     <w:rPr>
@@ -6831,10 +8888,10 @@
       <w:lang w:eastAsia="ru-RU"/>
     </w:rPr>
   </w:style>
-  <w:style w:type="paragraph" w:styleId="af9">
+  <w:style w:type="paragraph" w:styleId="afa">
     <w:name w:val="Balloon Text"/>
-    <w:basedOn w:val="a8"/>
-    <w:link w:val="afa"/>
+    <w:basedOn w:val="a9"/>
+    <w:link w:val="afb"/>
     <w:uiPriority w:val="99"/>
     <w:semiHidden/>
     <w:unhideWhenUsed/>
@@ -6845,10 +8902,10 @@
       <w:szCs w:val="16"/>
     </w:rPr>
   </w:style>
-  <w:style w:type="character" w:customStyle="1" w:styleId="afa">
+  <w:style w:type="character" w:customStyle="1" w:styleId="afb">
     <w:name w:val="Текст выноски Знак"/>
-    <w:basedOn w:val="a9"/>
-    <w:link w:val="af9"/>
+    <w:basedOn w:val="aa"/>
+    <w:link w:val="afa"/>
     <w:uiPriority w:val="99"/>
     <w:semiHidden/>
     <w:rsid w:val="0074560F"/>
@@ -6859,7 +8916,7 @@
       <w:lang w:eastAsia="ru-RU"/>
     </w:rPr>
   </w:style>
-  <w:style w:type="paragraph" w:styleId="afb">
+  <w:style w:type="paragraph" w:styleId="afc">
     <w:name w:val="No Spacing"/>
     <w:uiPriority w:val="1"/>
     <w:qFormat/>
@@ -6874,9 +8931,9 @@
       <w:lang w:eastAsia="ru-RU"/>
     </w:rPr>
   </w:style>
-  <w:style w:type="character" w:styleId="afc">
+  <w:style w:type="character" w:styleId="afd">
     <w:name w:val="FollowedHyperlink"/>
-    <w:basedOn w:val="a9"/>
+    <w:basedOn w:val="aa"/>
     <w:uiPriority w:val="99"/>
     <w:semiHidden/>
     <w:unhideWhenUsed/>
@@ -6886,9 +8943,9 @@
       <w:u w:val="single"/>
     </w:rPr>
   </w:style>
-  <w:style w:type="character" w:customStyle="1" w:styleId="af">
+  <w:style w:type="character" w:customStyle="1" w:styleId="af0">
     <w:name w:val="Список использованных источников Знак"/>
-    <w:basedOn w:val="a9"/>
+    <w:basedOn w:val="aa"/>
     <w:link w:val="a2"/>
     <w:rsid w:val="00605E61"/>
     <w:rPr>
@@ -6898,9 +8955,9 @@
       <w:lang w:eastAsia="ru-RU"/>
     </w:rPr>
   </w:style>
-  <w:style w:type="character" w:styleId="afd">
+  <w:style w:type="character" w:styleId="afe">
     <w:name w:val="Unresolved Mention"/>
-    <w:basedOn w:val="a9"/>
+    <w:basedOn w:val="aa"/>
     <w:uiPriority w:val="99"/>
     <w:semiHidden/>
     <w:unhideWhenUsed/>
@@ -6910,9 +8967,9 @@
       <w:shd w:val="clear" w:color="auto" w:fill="E1DFDD"/>
     </w:rPr>
   </w:style>
-  <w:style w:type="paragraph" w:styleId="afe">
+  <w:style w:type="paragraph" w:styleId="aff">
     <w:name w:val="Normal (Web)"/>
-    <w:basedOn w:val="a8"/>
+    <w:basedOn w:val="a9"/>
     <w:uiPriority w:val="99"/>
     <w:semiHidden/>
     <w:unhideWhenUsed/>
@@ -6925,9 +8982,9 @@
       <w:szCs w:val="24"/>
     </w:rPr>
   </w:style>
-  <w:style w:type="paragraph" w:customStyle="1" w:styleId="a4">
+  <w:style w:type="paragraph" w:customStyle="1" w:styleId="a5">
     <w:name w:val="Название главы"/>
-    <w:basedOn w:val="a8"/>
+    <w:basedOn w:val="a9"/>
     <w:autoRedefine/>
     <w:qFormat/>
     <w:rsid w:val="00605E61"/>
@@ -6948,7 +9005,7 @@
   </w:style>
   <w:style w:type="paragraph" w:styleId="HTML">
     <w:name w:val="HTML Preformatted"/>
-    <w:basedOn w:val="a8"/>
+    <w:basedOn w:val="a9"/>
     <w:link w:val="HTML0"/>
     <w:rsid w:val="00605E61"/>
     <w:pPr>
@@ -6978,7 +9035,7 @@
   </w:style>
   <w:style w:type="character" w:customStyle="1" w:styleId="HTML0">
     <w:name w:val="Стандартный HTML Знак"/>
-    <w:basedOn w:val="a9"/>
+    <w:basedOn w:val="aa"/>
     <w:link w:val="HTML"/>
     <w:rsid w:val="00605E61"/>
     <w:rPr>
@@ -6989,9 +9046,9 @@
       <w:lang w:eastAsia="ru-RU"/>
     </w:rPr>
   </w:style>
-  <w:style w:type="table" w:styleId="aff">
+  <w:style w:type="table" w:styleId="aff0">
     <w:name w:val="Table Grid"/>
-    <w:basedOn w:val="aa"/>
+    <w:basedOn w:val="ab"/>
     <w:uiPriority w:val="39"/>
     <w:rsid w:val="003E6408"/>
     <w:pPr>
@@ -7008,7 +9065,7 @@
       </w:tblBorders>
     </w:tblPr>
   </w:style>
-  <w:style w:type="paragraph" w:customStyle="1" w:styleId="a5">
+  <w:style w:type="paragraph" w:customStyle="1" w:styleId="a6">
     <w:name w:val="Таблица"/>
     <w:autoRedefine/>
     <w:qFormat/>
@@ -7025,6 +9082,25 @@
       <w:sz w:val="28"/>
       <w:szCs w:val="20"/>
       <w:lang w:eastAsia="ru-RU"/>
+    </w:rPr>
+  </w:style>
+  <w:style w:type="paragraph" w:customStyle="1" w:styleId="a3">
+    <w:name w:val="Список использованных источников текст"/>
+    <w:basedOn w:val="a9"/>
+    <w:autoRedefine/>
+    <w:qFormat/>
+    <w:rsid w:val="00D64221"/>
+    <w:pPr>
+      <w:numPr>
+        <w:numId w:val="13"/>
+      </w:numPr>
+      <w:spacing w:after="200" w:line="360" w:lineRule="auto"/>
+      <w:jc w:val="both"/>
+    </w:pPr>
+    <w:rPr>
+      <w:color w:val="000000"/>
+      <w:sz w:val="28"/>
+      <w:szCs w:val="28"/>
     </w:rPr>
   </w:style>
 </w:styles>

--- a/Documentation/Курсовая.docx
+++ b/Documentation/Курсовая.docx
@@ -400,7 +400,7 @@
           <w:sz w:val="24"/>
           <w:szCs w:val="24"/>
         </w:rPr>
-        <w:t>6 семестр 202</w:t>
+        <w:t>7</w:t>
       </w:r>
       <w:r>
         <w:rPr>
@@ -409,7 +409,7 @@
           <w:sz w:val="24"/>
           <w:szCs w:val="24"/>
         </w:rPr>
-        <w:t>3</w:t>
+        <w:t xml:space="preserve"> семестр 202</w:t>
       </w:r>
       <w:r>
         <w:rPr>
@@ -418,7 +418,7 @@
           <w:sz w:val="24"/>
           <w:szCs w:val="24"/>
         </w:rPr>
-        <w:t>/202</w:t>
+        <w:t>4</w:t>
       </w:r>
       <w:r>
         <w:rPr>
@@ -427,7 +427,7 @@
           <w:sz w:val="24"/>
           <w:szCs w:val="24"/>
         </w:rPr>
-        <w:t>4</w:t>
+        <w:t>/202</w:t>
       </w:r>
       <w:r>
         <w:rPr>
@@ -436,6 +436,15 @@
           <w:sz w:val="24"/>
           <w:szCs w:val="24"/>
         </w:rPr>
+        <w:t>5</w:t>
+      </w:r>
+      <w:r>
+        <w:rPr>
+          <w:rFonts w:ascii="Arial" w:hAnsi="Arial" w:cs="Arial"/>
+          <w:i/>
+          <w:sz w:val="24"/>
+          <w:szCs w:val="24"/>
+        </w:rPr>
         <w:t xml:space="preserve"> учебного года</w:t>
       </w:r>
     </w:p>
@@ -548,32 +557,6 @@
           <w:sz w:val="24"/>
           <w:szCs w:val="24"/>
         </w:rPr>
-        <w:t>А. О. Поляков</w:t>
-      </w:r>
-    </w:p>
-    <w:p>
-      <w:pPr>
-        <w:spacing w:before="240" w:after="120"/>
-        <w:rPr>
-          <w:rFonts w:ascii="Arial" w:hAnsi="Arial" w:cs="Arial"/>
-          <w:sz w:val="24"/>
-          <w:szCs w:val="24"/>
-        </w:rPr>
-      </w:pPr>
-      <w:r>
-        <w:rPr>
-          <w:rFonts w:ascii="Arial" w:hAnsi="Arial" w:cs="Arial"/>
-          <w:sz w:val="24"/>
-          <w:szCs w:val="24"/>
-        </w:rPr>
-        <w:t xml:space="preserve">Обучающийся        ______________ ст. 3 курса оч. отд. </w:t>
-      </w:r>
-      <w:r>
-        <w:rPr>
-          <w:rFonts w:ascii="Arial" w:hAnsi="Arial" w:cs="Arial"/>
-          <w:sz w:val="24"/>
-          <w:szCs w:val="24"/>
-        </w:rPr>
         <w:t>Д. Д. Рындин</w:t>
       </w:r>
     </w:p>
@@ -625,27 +608,7 @@
           <w:sz w:val="24"/>
           <w:szCs w:val="24"/>
         </w:rPr>
-        <w:t>В.С. Тарасов, ст. преподаватель _</w:t>
-      </w:r>
-      <w:proofErr w:type="gramStart"/>
-      <w:r>
-        <w:rPr>
-          <w:rFonts w:ascii="Arial" w:hAnsi="Arial" w:cs="Arial"/>
-          <w:color w:val="000000" w:themeColor="text1"/>
-          <w:sz w:val="24"/>
-          <w:szCs w:val="24"/>
-        </w:rPr>
-        <w:t>_._</w:t>
-      </w:r>
-      <w:proofErr w:type="gramEnd"/>
-      <w:r>
-        <w:rPr>
-          <w:rFonts w:ascii="Arial" w:hAnsi="Arial" w:cs="Arial"/>
-          <w:color w:val="000000" w:themeColor="text1"/>
-          <w:sz w:val="24"/>
-          <w:szCs w:val="24"/>
-        </w:rPr>
-        <w:t>_.20__</w:t>
+        <w:t>В.С. Тарасов, ст. преподаватель __.__.20__</w:t>
       </w:r>
     </w:p>
     <w:p>
@@ -716,9 +679,7 @@
       <w:pPr>
         <w:pStyle w:val="13"/>
         <w:rPr>
-          <w:rFonts w:eastAsiaTheme="minorEastAsia"/>
-          <w:kern w:val="2"/>
-          <w14:ligatures w14:val="standardContextual"/>
+          <w:rFonts w:asciiTheme="minorHAnsi" w:eastAsiaTheme="minorEastAsia" w:hAnsiTheme="minorHAnsi" w:cstheme="minorBidi"/>
         </w:rPr>
       </w:pPr>
       <w:r>
@@ -730,7 +691,7 @@
       <w:r>
         <w:fldChar w:fldCharType="separate"/>
       </w:r>
-      <w:hyperlink w:anchor="_Toc167976451" w:history="1">
+      <w:hyperlink w:anchor="_Toc180348466" w:history="1">
         <w:r>
           <w:rPr>
             <w:rStyle w:val="af5"/>
@@ -753,7 +714,7 @@
           <w:rPr>
             <w:webHidden/>
           </w:rPr>
-          <w:instrText xml:space="preserve"> PAGEREF _Toc167976451 \h </w:instrText>
+          <w:instrText xml:space="preserve"> PAGEREF _Toc180348466 \h </w:instrText>
         </w:r>
         <w:r>
           <w:rPr>
@@ -784,12 +745,10 @@
       <w:pPr>
         <w:pStyle w:val="13"/>
         <w:rPr>
-          <w:rFonts w:eastAsiaTheme="minorEastAsia"/>
-          <w:kern w:val="2"/>
-          <w14:ligatures w14:val="standardContextual"/>
-        </w:rPr>
-      </w:pPr>
-      <w:hyperlink w:anchor="_Toc167976452" w:history="1">
+          <w:rFonts w:asciiTheme="minorHAnsi" w:eastAsiaTheme="minorEastAsia" w:hAnsiTheme="minorHAnsi" w:cstheme="minorBidi"/>
+        </w:rPr>
+      </w:pPr>
+      <w:hyperlink w:anchor="_Toc180348467" w:history="1">
         <w:r>
           <w:rPr>
             <w:rStyle w:val="af5"/>
@@ -812,7 +771,7 @@
           <w:rPr>
             <w:webHidden/>
           </w:rPr>
-          <w:instrText xml:space="preserve"> PAGEREF _Toc167976452 \h </w:instrText>
+          <w:instrText xml:space="preserve"> PAGEREF _Toc180348467 \h </w:instrText>
         </w:r>
         <w:r>
           <w:rPr>
@@ -846,17 +805,16 @@
           <w:tab w:val="right" w:leader="dot" w:pos="9345"/>
         </w:tabs>
         <w:spacing w:line="360" w:lineRule="auto"/>
+        <w:ind w:left="0"/>
         <w:jc w:val="both"/>
         <w:rPr>
-          <w:rFonts w:eastAsiaTheme="minorEastAsia"/>
+          <w:rFonts w:asciiTheme="minorHAnsi" w:eastAsiaTheme="minorEastAsia" w:hAnsiTheme="minorHAnsi" w:cstheme="minorBidi"/>
           <w:noProof/>
-          <w:kern w:val="2"/>
           <w:sz w:val="28"/>
           <w:szCs w:val="28"/>
-          <w14:ligatures w14:val="standardContextual"/>
-        </w:rPr>
-      </w:pPr>
-      <w:hyperlink w:anchor="_Toc167976453" w:history="1">
+        </w:rPr>
+      </w:pPr>
+      <w:hyperlink w:anchor="_Toc180348468" w:history="1">
         <w:r>
           <w:rPr>
             <w:rStyle w:val="af5"/>
@@ -891,7 +849,7 @@
             <w:sz w:val="28"/>
             <w:szCs w:val="28"/>
           </w:rPr>
-          <w:instrText xml:space="preserve"> PAGEREF _Toc167976453 \h </w:instrText>
+          <w:instrText xml:space="preserve"> PAGEREF _Toc180348468 \h </w:instrText>
         </w:r>
         <w:r>
           <w:rPr>
@@ -937,17 +895,16 @@
           <w:tab w:val="right" w:leader="dot" w:pos="9345"/>
         </w:tabs>
         <w:spacing w:line="360" w:lineRule="auto"/>
+        <w:ind w:left="0"/>
         <w:jc w:val="both"/>
         <w:rPr>
-          <w:rFonts w:eastAsiaTheme="minorEastAsia"/>
+          <w:rFonts w:asciiTheme="minorHAnsi" w:eastAsiaTheme="minorEastAsia" w:hAnsiTheme="minorHAnsi" w:cstheme="minorBidi"/>
           <w:noProof/>
-          <w:kern w:val="2"/>
           <w:sz w:val="28"/>
           <w:szCs w:val="28"/>
-          <w14:ligatures w14:val="standardContextual"/>
-        </w:rPr>
-      </w:pPr>
-      <w:hyperlink w:anchor="_Toc167976454" w:history="1">
+        </w:rPr>
+      </w:pPr>
+      <w:hyperlink w:anchor="_Toc180348469" w:history="1">
         <w:r>
           <w:rPr>
             <w:rStyle w:val="af5"/>
@@ -982,7 +939,7 @@
             <w:sz w:val="28"/>
             <w:szCs w:val="28"/>
           </w:rPr>
-          <w:instrText xml:space="preserve"> PAGEREF _Toc167976454 \h </w:instrText>
+          <w:instrText xml:space="preserve"> PAGEREF _Toc180348469 \h </w:instrText>
         </w:r>
         <w:r>
           <w:rPr>
@@ -1028,17 +985,16 @@
           <w:tab w:val="right" w:leader="dot" w:pos="9345"/>
         </w:tabs>
         <w:spacing w:line="360" w:lineRule="auto"/>
+        <w:ind w:left="0"/>
         <w:jc w:val="both"/>
         <w:rPr>
-          <w:rFonts w:eastAsiaTheme="minorEastAsia"/>
+          <w:rFonts w:asciiTheme="minorHAnsi" w:eastAsiaTheme="minorEastAsia" w:hAnsiTheme="minorHAnsi" w:cstheme="minorBidi"/>
           <w:noProof/>
-          <w:kern w:val="2"/>
           <w:sz w:val="28"/>
           <w:szCs w:val="28"/>
-          <w14:ligatures w14:val="standardContextual"/>
-        </w:rPr>
-      </w:pPr>
-      <w:hyperlink w:anchor="_Toc167976455" w:history="1">
+        </w:rPr>
+      </w:pPr>
+      <w:hyperlink w:anchor="_Toc180348470" w:history="1">
         <w:r>
           <w:rPr>
             <w:rStyle w:val="af5"/>
@@ -1073,7 +1029,7 @@
             <w:sz w:val="28"/>
             <w:szCs w:val="28"/>
           </w:rPr>
-          <w:instrText xml:space="preserve"> PAGEREF _Toc167976455 \h </w:instrText>
+          <w:instrText xml:space="preserve"> PAGEREF _Toc180348470 \h </w:instrText>
         </w:r>
         <w:r>
           <w:rPr>
@@ -1116,12 +1072,10 @@
       <w:pPr>
         <w:pStyle w:val="13"/>
         <w:rPr>
-          <w:rFonts w:eastAsiaTheme="minorEastAsia"/>
-          <w:kern w:val="2"/>
-          <w14:ligatures w14:val="standardContextual"/>
-        </w:rPr>
-      </w:pPr>
-      <w:hyperlink w:anchor="_Toc167976456" w:history="1">
+          <w:rFonts w:asciiTheme="minorHAnsi" w:eastAsiaTheme="minorEastAsia" w:hAnsiTheme="minorHAnsi" w:cstheme="minorBidi"/>
+        </w:rPr>
+      </w:pPr>
+      <w:hyperlink w:anchor="_Toc180348471" w:history="1">
         <w:r>
           <w:rPr>
             <w:rStyle w:val="af5"/>
@@ -1144,7 +1098,7 @@
           <w:rPr>
             <w:webHidden/>
           </w:rPr>
-          <w:instrText xml:space="preserve"> PAGEREF _Toc167976456 \h </w:instrText>
+          <w:instrText xml:space="preserve"> PAGEREF _Toc180348471 \h </w:instrText>
         </w:r>
         <w:r>
           <w:rPr>
@@ -1178,17 +1132,16 @@
           <w:tab w:val="right" w:leader="dot" w:pos="9345"/>
         </w:tabs>
         <w:spacing w:line="360" w:lineRule="auto"/>
+        <w:ind w:left="0"/>
         <w:jc w:val="both"/>
         <w:rPr>
-          <w:rFonts w:eastAsiaTheme="minorEastAsia"/>
+          <w:rFonts w:asciiTheme="minorHAnsi" w:eastAsiaTheme="minorEastAsia" w:hAnsiTheme="minorHAnsi" w:cstheme="minorBidi"/>
           <w:noProof/>
-          <w:kern w:val="2"/>
           <w:sz w:val="28"/>
           <w:szCs w:val="28"/>
-          <w14:ligatures w14:val="standardContextual"/>
-        </w:rPr>
-      </w:pPr>
-      <w:hyperlink w:anchor="_Toc167976457" w:history="1">
+        </w:rPr>
+      </w:pPr>
+      <w:hyperlink w:anchor="_Toc180348472" w:history="1">
         <w:r>
           <w:rPr>
             <w:rStyle w:val="af5"/>
@@ -1223,7 +1176,7 @@
             <w:sz w:val="28"/>
             <w:szCs w:val="28"/>
           </w:rPr>
-          <w:instrText xml:space="preserve"> PAGEREF _Toc167976457 \h </w:instrText>
+          <w:instrText xml:space="preserve"> PAGEREF _Toc180348472 \h </w:instrText>
         </w:r>
         <w:r>
           <w:rPr>
@@ -1269,17 +1222,16 @@
           <w:tab w:val="right" w:leader="dot" w:pos="9345"/>
         </w:tabs>
         <w:spacing w:line="360" w:lineRule="auto"/>
+        <w:ind w:left="0"/>
         <w:jc w:val="both"/>
         <w:rPr>
-          <w:rFonts w:eastAsiaTheme="minorEastAsia"/>
+          <w:rFonts w:asciiTheme="minorHAnsi" w:eastAsiaTheme="minorEastAsia" w:hAnsiTheme="minorHAnsi" w:cstheme="minorBidi"/>
           <w:noProof/>
-          <w:kern w:val="2"/>
           <w:sz w:val="28"/>
           <w:szCs w:val="28"/>
-          <w14:ligatures w14:val="standardContextual"/>
-        </w:rPr>
-      </w:pPr>
-      <w:hyperlink w:anchor="_Toc167976458" w:history="1">
+        </w:rPr>
+      </w:pPr>
+      <w:hyperlink w:anchor="_Toc180348473" w:history="1">
         <w:r>
           <w:rPr>
             <w:rStyle w:val="af5"/>
@@ -1314,7 +1266,7 @@
             <w:sz w:val="28"/>
             <w:szCs w:val="28"/>
           </w:rPr>
-          <w:instrText xml:space="preserve"> PAGEREF _Toc167976458 \h </w:instrText>
+          <w:instrText xml:space="preserve"> PAGEREF _Toc180348473 \h </w:instrText>
         </w:r>
         <w:r>
           <w:rPr>
@@ -1360,17 +1312,16 @@
           <w:tab w:val="right" w:leader="dot" w:pos="9345"/>
         </w:tabs>
         <w:spacing w:line="360" w:lineRule="auto"/>
+        <w:ind w:left="0"/>
         <w:jc w:val="both"/>
         <w:rPr>
-          <w:rFonts w:eastAsiaTheme="minorEastAsia"/>
+          <w:rFonts w:asciiTheme="minorHAnsi" w:eastAsiaTheme="minorEastAsia" w:hAnsiTheme="minorHAnsi" w:cstheme="minorBidi"/>
           <w:noProof/>
-          <w:kern w:val="2"/>
           <w:sz w:val="28"/>
           <w:szCs w:val="28"/>
-          <w14:ligatures w14:val="standardContextual"/>
-        </w:rPr>
-      </w:pPr>
-      <w:hyperlink w:anchor="_Toc167976459" w:history="1">
+        </w:rPr>
+      </w:pPr>
+      <w:hyperlink w:anchor="_Toc180348474" w:history="1">
         <w:r>
           <w:rPr>
             <w:rStyle w:val="af5"/>
@@ -1405,7 +1356,7 @@
             <w:sz w:val="28"/>
             <w:szCs w:val="28"/>
           </w:rPr>
-          <w:instrText xml:space="preserve"> PAGEREF _Toc167976459 \h </w:instrText>
+          <w:instrText xml:space="preserve"> PAGEREF _Toc180348474 \h </w:instrText>
         </w:r>
         <w:r>
           <w:rPr>
@@ -1451,17 +1402,16 @@
           <w:tab w:val="right" w:leader="dot" w:pos="9345"/>
         </w:tabs>
         <w:spacing w:line="360" w:lineRule="auto"/>
+        <w:ind w:left="0"/>
         <w:jc w:val="both"/>
         <w:rPr>
-          <w:rFonts w:eastAsiaTheme="minorEastAsia"/>
+          <w:rFonts w:asciiTheme="minorHAnsi" w:eastAsiaTheme="minorEastAsia" w:hAnsiTheme="minorHAnsi" w:cstheme="minorBidi"/>
           <w:noProof/>
-          <w:kern w:val="2"/>
           <w:sz w:val="28"/>
           <w:szCs w:val="28"/>
-          <w14:ligatures w14:val="standardContextual"/>
-        </w:rPr>
-      </w:pPr>
-      <w:hyperlink w:anchor="_Toc167976460" w:history="1">
+        </w:rPr>
+      </w:pPr>
+      <w:hyperlink w:anchor="_Toc180348475" w:history="1">
         <w:r>
           <w:rPr>
             <w:rStyle w:val="af5"/>
@@ -1506,7 +1456,7 @@
             <w:sz w:val="28"/>
             <w:szCs w:val="28"/>
           </w:rPr>
-          <w:instrText xml:space="preserve"> PAGEREF _Toc167976460 \h </w:instrText>
+          <w:instrText xml:space="preserve"> PAGEREF _Toc180348475 \h </w:instrText>
         </w:r>
         <w:r>
           <w:rPr>
@@ -1533,6 +1483,96 @@
             <w:szCs w:val="28"/>
           </w:rPr>
           <w:t>9</w:t>
+        </w:r>
+        <w:r>
+          <w:rPr>
+            <w:noProof/>
+            <w:webHidden/>
+            <w:sz w:val="28"/>
+            <w:szCs w:val="28"/>
+          </w:rPr>
+          <w:fldChar w:fldCharType="end"/>
+        </w:r>
+      </w:hyperlink>
+    </w:p>
+    <w:p>
+      <w:pPr>
+        <w:pStyle w:val="23"/>
+        <w:tabs>
+          <w:tab w:val="right" w:leader="dot" w:pos="9345"/>
+        </w:tabs>
+        <w:spacing w:line="360" w:lineRule="auto"/>
+        <w:ind w:left="0"/>
+        <w:jc w:val="both"/>
+        <w:rPr>
+          <w:rFonts w:asciiTheme="minorHAnsi" w:eastAsiaTheme="minorEastAsia" w:hAnsiTheme="minorHAnsi" w:cstheme="minorBidi"/>
+          <w:noProof/>
+          <w:sz w:val="28"/>
+          <w:szCs w:val="28"/>
+        </w:rPr>
+      </w:pPr>
+      <w:hyperlink w:anchor="_Toc180348476" w:history="1">
+        <w:r>
+          <w:rPr>
+            <w:rStyle w:val="af5"/>
+            <w:noProof/>
+            <w:sz w:val="28"/>
+            <w:szCs w:val="28"/>
+          </w:rPr>
+          <w:t>2.3 Моделирование системы</w:t>
+        </w:r>
+        <w:r>
+          <w:rPr>
+            <w:noProof/>
+            <w:webHidden/>
+            <w:sz w:val="28"/>
+            <w:szCs w:val="28"/>
+          </w:rPr>
+          <w:tab/>
+        </w:r>
+        <w:r>
+          <w:rPr>
+            <w:noProof/>
+            <w:webHidden/>
+            <w:sz w:val="28"/>
+            <w:szCs w:val="28"/>
+          </w:rPr>
+          <w:fldChar w:fldCharType="begin"/>
+        </w:r>
+        <w:r>
+          <w:rPr>
+            <w:noProof/>
+            <w:webHidden/>
+            <w:sz w:val="28"/>
+            <w:szCs w:val="28"/>
+          </w:rPr>
+          <w:instrText xml:space="preserve"> PAGEREF _Toc180348476 \h </w:instrText>
+        </w:r>
+        <w:r>
+          <w:rPr>
+            <w:noProof/>
+            <w:webHidden/>
+            <w:sz w:val="28"/>
+            <w:szCs w:val="28"/>
+          </w:rPr>
+        </w:r>
+        <w:r>
+          <w:rPr>
+            <w:noProof/>
+            <w:webHidden/>
+            <w:sz w:val="28"/>
+            <w:szCs w:val="28"/>
+          </w:rPr>
+          <w:fldChar w:fldCharType="separate"/>
+        </w:r>
+        <w:r>
+          <w:rPr>
+            <w:noProof/>
+            <w:webHidden/>
+            <w:sz w:val="28"/>
+            <w:szCs w:val="28"/>
+          </w:rPr>
+          <w:t>10</w:t>
         </w:r>
         <w:r>
           <w:rPr>
@@ -1552,17 +1592,16 @@
           <w:tab w:val="right" w:leader="dot" w:pos="9345"/>
         </w:tabs>
         <w:spacing w:line="360" w:lineRule="auto"/>
+        <w:ind w:left="0"/>
         <w:jc w:val="both"/>
         <w:rPr>
-          <w:rFonts w:eastAsiaTheme="minorEastAsia"/>
+          <w:rFonts w:asciiTheme="minorHAnsi" w:eastAsiaTheme="minorEastAsia" w:hAnsiTheme="minorHAnsi" w:cstheme="minorBidi"/>
           <w:noProof/>
-          <w:kern w:val="2"/>
           <w:sz w:val="28"/>
           <w:szCs w:val="28"/>
-          <w14:ligatures w14:val="standardContextual"/>
-        </w:rPr>
-      </w:pPr>
-      <w:hyperlink w:anchor="_Toc167976461" w:history="1">
+        </w:rPr>
+      </w:pPr>
+      <w:hyperlink w:anchor="_Toc180348477" w:history="1">
         <w:r>
           <w:rPr>
             <w:rStyle w:val="af5"/>
@@ -1570,17 +1609,97 @@
             <w:sz w:val="28"/>
             <w:szCs w:val="28"/>
           </w:rPr>
-          <w:t>2.2.3</w:t>
-        </w:r>
+          <w:t>2.3.1 Диаграммы прецедентов</w:t>
+        </w:r>
+        <w:r>
+          <w:rPr>
+            <w:noProof/>
+            <w:webHidden/>
+            <w:sz w:val="28"/>
+            <w:szCs w:val="28"/>
+          </w:rPr>
+          <w:tab/>
+        </w:r>
+        <w:r>
+          <w:rPr>
+            <w:noProof/>
+            <w:webHidden/>
+            <w:sz w:val="28"/>
+            <w:szCs w:val="28"/>
+          </w:rPr>
+          <w:fldChar w:fldCharType="begin"/>
+        </w:r>
+        <w:r>
+          <w:rPr>
+            <w:noProof/>
+            <w:webHidden/>
+            <w:sz w:val="28"/>
+            <w:szCs w:val="28"/>
+          </w:rPr>
+          <w:instrText xml:space="preserve"> PAGEREF _Toc180348477 \h </w:instrText>
+        </w:r>
+        <w:r>
+          <w:rPr>
+            <w:noProof/>
+            <w:webHidden/>
+            <w:sz w:val="28"/>
+            <w:szCs w:val="28"/>
+          </w:rPr>
+        </w:r>
+        <w:r>
+          <w:rPr>
+            <w:noProof/>
+            <w:webHidden/>
+            <w:sz w:val="28"/>
+            <w:szCs w:val="28"/>
+          </w:rPr>
+          <w:fldChar w:fldCharType="separate"/>
+        </w:r>
+        <w:r>
+          <w:rPr>
+            <w:noProof/>
+            <w:webHidden/>
+            <w:sz w:val="28"/>
+            <w:szCs w:val="28"/>
+          </w:rPr>
+          <w:t>10</w:t>
+        </w:r>
+        <w:r>
+          <w:rPr>
+            <w:noProof/>
+            <w:webHidden/>
+            <w:sz w:val="28"/>
+            <w:szCs w:val="28"/>
+          </w:rPr>
+          <w:fldChar w:fldCharType="end"/>
+        </w:r>
+      </w:hyperlink>
+    </w:p>
+    <w:p>
+      <w:pPr>
+        <w:pStyle w:val="31"/>
+        <w:tabs>
+          <w:tab w:val="right" w:leader="dot" w:pos="9345"/>
+        </w:tabs>
+        <w:spacing w:line="360" w:lineRule="auto"/>
+        <w:ind w:left="0"/>
+        <w:jc w:val="both"/>
+        <w:rPr>
+          <w:rFonts w:asciiTheme="minorHAnsi" w:eastAsiaTheme="minorEastAsia" w:hAnsiTheme="minorHAnsi" w:cstheme="minorBidi"/>
+          <w:noProof/>
+          <w:sz w:val="28"/>
+          <w:szCs w:val="28"/>
+        </w:rPr>
+      </w:pPr>
+      <w:hyperlink w:anchor="_Toc180348478" w:history="1">
         <w:r>
           <w:rPr>
             <w:rStyle w:val="af5"/>
             <w:noProof/>
             <w:sz w:val="28"/>
             <w:szCs w:val="28"/>
-            <w:lang w:val="en-US"/>
-          </w:rPr>
-          <w:t xml:space="preserve"> Apple News</w:t>
+          </w:rPr>
+          <w:t>2.3.2 Диаграмма последовательности</w:t>
         </w:r>
         <w:r>
           <w:rPr>
@@ -1607,7 +1726,7 @@
             <w:sz w:val="28"/>
             <w:szCs w:val="28"/>
           </w:rPr>
-          <w:instrText xml:space="preserve"> PAGEREF _Toc167976461 \h </w:instrText>
+          <w:instrText xml:space="preserve"> PAGEREF _Toc180348478 \h </w:instrText>
         </w:r>
         <w:r>
           <w:rPr>
@@ -1633,14 +1752,341 @@
             <w:sz w:val="28"/>
             <w:szCs w:val="28"/>
           </w:rPr>
-          <w:t>9</w:t>
-        </w:r>
-        <w:r>
-          <w:rPr>
-            <w:noProof/>
-            <w:webHidden/>
-            <w:sz w:val="28"/>
-            <w:szCs w:val="28"/>
+          <w:t>13</w:t>
+        </w:r>
+        <w:r>
+          <w:rPr>
+            <w:noProof/>
+            <w:webHidden/>
+            <w:sz w:val="28"/>
+            <w:szCs w:val="28"/>
+          </w:rPr>
+          <w:fldChar w:fldCharType="end"/>
+        </w:r>
+      </w:hyperlink>
+    </w:p>
+    <w:p>
+      <w:pPr>
+        <w:pStyle w:val="31"/>
+        <w:tabs>
+          <w:tab w:val="right" w:leader="dot" w:pos="9345"/>
+        </w:tabs>
+        <w:spacing w:line="360" w:lineRule="auto"/>
+        <w:ind w:left="0"/>
+        <w:jc w:val="both"/>
+        <w:rPr>
+          <w:rFonts w:asciiTheme="minorHAnsi" w:eastAsiaTheme="minorEastAsia" w:hAnsiTheme="minorHAnsi" w:cstheme="minorBidi"/>
+          <w:noProof/>
+          <w:sz w:val="28"/>
+          <w:szCs w:val="28"/>
+        </w:rPr>
+      </w:pPr>
+      <w:hyperlink w:anchor="_Toc180348479" w:history="1">
+        <w:r>
+          <w:rPr>
+            <w:rStyle w:val="af5"/>
+            <w:noProof/>
+            <w:sz w:val="28"/>
+            <w:szCs w:val="28"/>
+          </w:rPr>
+          <w:t>2.3.3 Диаграмма развертывания</w:t>
+        </w:r>
+        <w:r>
+          <w:rPr>
+            <w:noProof/>
+            <w:webHidden/>
+            <w:sz w:val="28"/>
+            <w:szCs w:val="28"/>
+          </w:rPr>
+          <w:tab/>
+        </w:r>
+        <w:r>
+          <w:rPr>
+            <w:noProof/>
+            <w:webHidden/>
+            <w:sz w:val="28"/>
+            <w:szCs w:val="28"/>
+          </w:rPr>
+          <w:fldChar w:fldCharType="begin"/>
+        </w:r>
+        <w:r>
+          <w:rPr>
+            <w:noProof/>
+            <w:webHidden/>
+            <w:sz w:val="28"/>
+            <w:szCs w:val="28"/>
+          </w:rPr>
+          <w:instrText xml:space="preserve"> PAGEREF _Toc180348479 \h </w:instrText>
+        </w:r>
+        <w:r>
+          <w:rPr>
+            <w:noProof/>
+            <w:webHidden/>
+            <w:sz w:val="28"/>
+            <w:szCs w:val="28"/>
+          </w:rPr>
+        </w:r>
+        <w:r>
+          <w:rPr>
+            <w:noProof/>
+            <w:webHidden/>
+            <w:sz w:val="28"/>
+            <w:szCs w:val="28"/>
+          </w:rPr>
+          <w:fldChar w:fldCharType="separate"/>
+        </w:r>
+        <w:r>
+          <w:rPr>
+            <w:noProof/>
+            <w:webHidden/>
+            <w:sz w:val="28"/>
+            <w:szCs w:val="28"/>
+          </w:rPr>
+          <w:t>14</w:t>
+        </w:r>
+        <w:r>
+          <w:rPr>
+            <w:noProof/>
+            <w:webHidden/>
+            <w:sz w:val="28"/>
+            <w:szCs w:val="28"/>
+          </w:rPr>
+          <w:fldChar w:fldCharType="end"/>
+        </w:r>
+      </w:hyperlink>
+    </w:p>
+    <w:p>
+      <w:pPr>
+        <w:pStyle w:val="31"/>
+        <w:tabs>
+          <w:tab w:val="right" w:leader="dot" w:pos="9345"/>
+        </w:tabs>
+        <w:spacing w:line="360" w:lineRule="auto"/>
+        <w:ind w:left="0"/>
+        <w:jc w:val="both"/>
+        <w:rPr>
+          <w:rFonts w:asciiTheme="minorHAnsi" w:eastAsiaTheme="minorEastAsia" w:hAnsiTheme="minorHAnsi" w:cstheme="minorBidi"/>
+          <w:noProof/>
+          <w:sz w:val="28"/>
+          <w:szCs w:val="28"/>
+        </w:rPr>
+      </w:pPr>
+      <w:hyperlink w:anchor="_Toc180348480" w:history="1">
+        <w:r>
+          <w:rPr>
+            <w:rStyle w:val="af5"/>
+            <w:noProof/>
+            <w:sz w:val="28"/>
+            <w:szCs w:val="28"/>
+          </w:rPr>
+          <w:t>2.3.4 Диаграмма состояний</w:t>
+        </w:r>
+        <w:r>
+          <w:rPr>
+            <w:noProof/>
+            <w:webHidden/>
+            <w:sz w:val="28"/>
+            <w:szCs w:val="28"/>
+          </w:rPr>
+          <w:tab/>
+        </w:r>
+        <w:r>
+          <w:rPr>
+            <w:noProof/>
+            <w:webHidden/>
+            <w:sz w:val="28"/>
+            <w:szCs w:val="28"/>
+          </w:rPr>
+          <w:fldChar w:fldCharType="begin"/>
+        </w:r>
+        <w:r>
+          <w:rPr>
+            <w:noProof/>
+            <w:webHidden/>
+            <w:sz w:val="28"/>
+            <w:szCs w:val="28"/>
+          </w:rPr>
+          <w:instrText xml:space="preserve"> PAGEREF _Toc180348480 \h </w:instrText>
+        </w:r>
+        <w:r>
+          <w:rPr>
+            <w:noProof/>
+            <w:webHidden/>
+            <w:sz w:val="28"/>
+            <w:szCs w:val="28"/>
+          </w:rPr>
+        </w:r>
+        <w:r>
+          <w:rPr>
+            <w:noProof/>
+            <w:webHidden/>
+            <w:sz w:val="28"/>
+            <w:szCs w:val="28"/>
+          </w:rPr>
+          <w:fldChar w:fldCharType="separate"/>
+        </w:r>
+        <w:r>
+          <w:rPr>
+            <w:noProof/>
+            <w:webHidden/>
+            <w:sz w:val="28"/>
+            <w:szCs w:val="28"/>
+          </w:rPr>
+          <w:t>14</w:t>
+        </w:r>
+        <w:r>
+          <w:rPr>
+            <w:noProof/>
+            <w:webHidden/>
+            <w:sz w:val="28"/>
+            <w:szCs w:val="28"/>
+          </w:rPr>
+          <w:fldChar w:fldCharType="end"/>
+        </w:r>
+      </w:hyperlink>
+    </w:p>
+    <w:p>
+      <w:pPr>
+        <w:pStyle w:val="31"/>
+        <w:tabs>
+          <w:tab w:val="right" w:leader="dot" w:pos="9345"/>
+        </w:tabs>
+        <w:spacing w:line="360" w:lineRule="auto"/>
+        <w:ind w:left="0"/>
+        <w:jc w:val="both"/>
+        <w:rPr>
+          <w:rFonts w:asciiTheme="minorHAnsi" w:eastAsiaTheme="minorEastAsia" w:hAnsiTheme="minorHAnsi" w:cstheme="minorBidi"/>
+          <w:noProof/>
+          <w:sz w:val="28"/>
+          <w:szCs w:val="28"/>
+        </w:rPr>
+      </w:pPr>
+      <w:hyperlink w:anchor="_Toc180348481" w:history="1">
+        <w:r>
+          <w:rPr>
+            <w:rStyle w:val="af5"/>
+            <w:noProof/>
+            <w:sz w:val="28"/>
+            <w:szCs w:val="28"/>
+          </w:rPr>
+          <w:t>2.3.5 Диаграмма активности</w:t>
+        </w:r>
+        <w:r>
+          <w:rPr>
+            <w:noProof/>
+            <w:webHidden/>
+            <w:sz w:val="28"/>
+            <w:szCs w:val="28"/>
+          </w:rPr>
+          <w:tab/>
+        </w:r>
+        <w:r>
+          <w:rPr>
+            <w:noProof/>
+            <w:webHidden/>
+            <w:sz w:val="28"/>
+            <w:szCs w:val="28"/>
+          </w:rPr>
+          <w:fldChar w:fldCharType="begin"/>
+        </w:r>
+        <w:r>
+          <w:rPr>
+            <w:noProof/>
+            <w:webHidden/>
+            <w:sz w:val="28"/>
+            <w:szCs w:val="28"/>
+          </w:rPr>
+          <w:instrText xml:space="preserve"> PAGEREF _Toc180348481 \h </w:instrText>
+        </w:r>
+        <w:r>
+          <w:rPr>
+            <w:noProof/>
+            <w:webHidden/>
+            <w:sz w:val="28"/>
+            <w:szCs w:val="28"/>
+          </w:rPr>
+        </w:r>
+        <w:r>
+          <w:rPr>
+            <w:noProof/>
+            <w:webHidden/>
+            <w:sz w:val="28"/>
+            <w:szCs w:val="28"/>
+          </w:rPr>
+          <w:fldChar w:fldCharType="separate"/>
+        </w:r>
+        <w:r>
+          <w:rPr>
+            <w:noProof/>
+            <w:webHidden/>
+            <w:sz w:val="28"/>
+            <w:szCs w:val="28"/>
+          </w:rPr>
+          <w:t>16</w:t>
+        </w:r>
+        <w:r>
+          <w:rPr>
+            <w:noProof/>
+            <w:webHidden/>
+            <w:sz w:val="28"/>
+            <w:szCs w:val="28"/>
+          </w:rPr>
+          <w:fldChar w:fldCharType="end"/>
+        </w:r>
+      </w:hyperlink>
+    </w:p>
+    <w:p>
+      <w:pPr>
+        <w:pStyle w:val="13"/>
+        <w:rPr>
+          <w:rFonts w:asciiTheme="minorHAnsi" w:eastAsiaTheme="minorEastAsia" w:hAnsiTheme="minorHAnsi" w:cstheme="minorBidi"/>
+        </w:rPr>
+      </w:pPr>
+      <w:hyperlink w:anchor="_Toc180348482" w:history="1">
+        <w:r>
+          <w:rPr>
+            <w:rStyle w:val="af5"/>
+          </w:rPr>
+          <w:t>3 Реализация</w:t>
+        </w:r>
+        <w:r>
+          <w:rPr>
+            <w:webHidden/>
+          </w:rPr>
+          <w:tab/>
+        </w:r>
+        <w:r>
+          <w:rPr>
+            <w:webHidden/>
+          </w:rPr>
+          <w:fldChar w:fldCharType="begin"/>
+        </w:r>
+        <w:r>
+          <w:rPr>
+            <w:webHidden/>
+          </w:rPr>
+          <w:instrText xml:space="preserve"> PAGEREF _Toc180348482 \h </w:instrText>
+        </w:r>
+        <w:r>
+          <w:rPr>
+            <w:webHidden/>
+          </w:rPr>
+        </w:r>
+        <w:r>
+          <w:rPr>
+            <w:webHidden/>
+          </w:rPr>
+          <w:fldChar w:fldCharType="separate"/>
+        </w:r>
+        <w:r>
+          <w:rPr>
+            <w:webHidden/>
+          </w:rPr>
+          <w:t>18</w:t>
+        </w:r>
+        <w:r>
+          <w:rPr>
+            <w:webHidden/>
           </w:rPr>
           <w:fldChar w:fldCharType="end"/>
         </w:r>
@@ -1653,17 +2099,16 @@
           <w:tab w:val="right" w:leader="dot" w:pos="9345"/>
         </w:tabs>
         <w:spacing w:line="360" w:lineRule="auto"/>
+        <w:ind w:left="0"/>
         <w:jc w:val="both"/>
         <w:rPr>
-          <w:rFonts w:eastAsiaTheme="minorEastAsia"/>
+          <w:rFonts w:asciiTheme="minorHAnsi" w:eastAsiaTheme="minorEastAsia" w:hAnsiTheme="minorHAnsi" w:cstheme="minorBidi"/>
           <w:noProof/>
-          <w:kern w:val="2"/>
           <w:sz w:val="28"/>
           <w:szCs w:val="28"/>
-          <w14:ligatures w14:val="standardContextual"/>
-        </w:rPr>
-      </w:pPr>
-      <w:hyperlink w:anchor="_Toc167976462" w:history="1">
+        </w:rPr>
+      </w:pPr>
+      <w:hyperlink w:anchor="_Toc180348483" w:history="1">
         <w:r>
           <w:rPr>
             <w:rStyle w:val="af5"/>
@@ -1671,7 +2116,7 @@
             <w:sz w:val="28"/>
             <w:szCs w:val="28"/>
           </w:rPr>
-          <w:t>2.3 Моделирование системы</w:t>
+          <w:t>3.1 Средства реализации</w:t>
         </w:r>
         <w:r>
           <w:rPr>
@@ -1698,7 +2143,7 @@
             <w:sz w:val="28"/>
             <w:szCs w:val="28"/>
           </w:rPr>
-          <w:instrText xml:space="preserve"> PAGEREF _Toc167976462 \h </w:instrText>
+          <w:instrText xml:space="preserve"> PAGEREF _Toc180348483 \h </w:instrText>
         </w:r>
         <w:r>
           <w:rPr>
@@ -1724,528 +2169,14 @@
             <w:sz w:val="28"/>
             <w:szCs w:val="28"/>
           </w:rPr>
-          <w:t>10</w:t>
-        </w:r>
-        <w:r>
-          <w:rPr>
-            <w:noProof/>
-            <w:webHidden/>
-            <w:sz w:val="28"/>
-            <w:szCs w:val="28"/>
-          </w:rPr>
-          <w:fldChar w:fldCharType="end"/>
-        </w:r>
-      </w:hyperlink>
-    </w:p>
-    <w:p>
-      <w:pPr>
-        <w:pStyle w:val="31"/>
-        <w:tabs>
-          <w:tab w:val="right" w:leader="dot" w:pos="9345"/>
-        </w:tabs>
-        <w:spacing w:line="360" w:lineRule="auto"/>
-        <w:jc w:val="both"/>
-        <w:rPr>
-          <w:rFonts w:eastAsiaTheme="minorEastAsia"/>
-          <w:noProof/>
-          <w:kern w:val="2"/>
-          <w:sz w:val="28"/>
-          <w:szCs w:val="28"/>
-          <w14:ligatures w14:val="standardContextual"/>
-        </w:rPr>
-      </w:pPr>
-      <w:hyperlink w:anchor="_Toc167976463" w:history="1">
-        <w:r>
-          <w:rPr>
-            <w:rStyle w:val="af5"/>
-            <w:noProof/>
-            <w:sz w:val="28"/>
-            <w:szCs w:val="28"/>
-          </w:rPr>
-          <w:t>2.3.1 Диаграммы прецедентов</w:t>
-        </w:r>
-        <w:r>
-          <w:rPr>
-            <w:noProof/>
-            <w:webHidden/>
-            <w:sz w:val="28"/>
-            <w:szCs w:val="28"/>
-          </w:rPr>
-          <w:tab/>
-        </w:r>
-        <w:r>
-          <w:rPr>
-            <w:noProof/>
-            <w:webHidden/>
-            <w:sz w:val="28"/>
-            <w:szCs w:val="28"/>
-          </w:rPr>
-          <w:fldChar w:fldCharType="begin"/>
-        </w:r>
-        <w:r>
-          <w:rPr>
-            <w:noProof/>
-            <w:webHidden/>
-            <w:sz w:val="28"/>
-            <w:szCs w:val="28"/>
-          </w:rPr>
-          <w:instrText xml:space="preserve"> PAGEREF _Toc167976463 \h </w:instrText>
-        </w:r>
-        <w:r>
-          <w:rPr>
-            <w:noProof/>
-            <w:webHidden/>
-            <w:sz w:val="28"/>
-            <w:szCs w:val="28"/>
-          </w:rPr>
-        </w:r>
-        <w:r>
-          <w:rPr>
-            <w:noProof/>
-            <w:webHidden/>
-            <w:sz w:val="28"/>
-            <w:szCs w:val="28"/>
-          </w:rPr>
-          <w:fldChar w:fldCharType="separate"/>
-        </w:r>
-        <w:r>
-          <w:rPr>
-            <w:noProof/>
-            <w:webHidden/>
-            <w:sz w:val="28"/>
-            <w:szCs w:val="28"/>
-          </w:rPr>
-          <w:t>10</w:t>
-        </w:r>
-        <w:r>
-          <w:rPr>
-            <w:noProof/>
-            <w:webHidden/>
-            <w:sz w:val="28"/>
-            <w:szCs w:val="28"/>
-          </w:rPr>
-          <w:fldChar w:fldCharType="end"/>
-        </w:r>
-      </w:hyperlink>
-    </w:p>
-    <w:p>
-      <w:pPr>
-        <w:pStyle w:val="31"/>
-        <w:tabs>
-          <w:tab w:val="right" w:leader="dot" w:pos="9345"/>
-        </w:tabs>
-        <w:spacing w:line="360" w:lineRule="auto"/>
-        <w:jc w:val="both"/>
-        <w:rPr>
-          <w:rFonts w:eastAsiaTheme="minorEastAsia"/>
-          <w:noProof/>
-          <w:kern w:val="2"/>
-          <w:sz w:val="28"/>
-          <w:szCs w:val="28"/>
-          <w14:ligatures w14:val="standardContextual"/>
-        </w:rPr>
-      </w:pPr>
-      <w:hyperlink w:anchor="_Toc167976464" w:history="1">
-        <w:r>
-          <w:rPr>
-            <w:rStyle w:val="af5"/>
-            <w:noProof/>
-            <w:sz w:val="28"/>
-            <w:szCs w:val="28"/>
-          </w:rPr>
-          <w:t>2.3.2 Диаграмма последовательности</w:t>
-        </w:r>
-        <w:r>
-          <w:rPr>
-            <w:noProof/>
-            <w:webHidden/>
-            <w:sz w:val="28"/>
-            <w:szCs w:val="28"/>
-          </w:rPr>
-          <w:tab/>
-        </w:r>
-        <w:r>
-          <w:rPr>
-            <w:noProof/>
-            <w:webHidden/>
-            <w:sz w:val="28"/>
-            <w:szCs w:val="28"/>
-          </w:rPr>
-          <w:fldChar w:fldCharType="begin"/>
-        </w:r>
-        <w:r>
-          <w:rPr>
-            <w:noProof/>
-            <w:webHidden/>
-            <w:sz w:val="28"/>
-            <w:szCs w:val="28"/>
-          </w:rPr>
-          <w:instrText xml:space="preserve"> PAGEREF _Toc167976464 \h </w:instrText>
-        </w:r>
-        <w:r>
-          <w:rPr>
-            <w:noProof/>
-            <w:webHidden/>
-            <w:sz w:val="28"/>
-            <w:szCs w:val="28"/>
-          </w:rPr>
-        </w:r>
-        <w:r>
-          <w:rPr>
-            <w:noProof/>
-            <w:webHidden/>
-            <w:sz w:val="28"/>
-            <w:szCs w:val="28"/>
-          </w:rPr>
-          <w:fldChar w:fldCharType="separate"/>
-        </w:r>
-        <w:r>
-          <w:rPr>
-            <w:noProof/>
-            <w:webHidden/>
-            <w:sz w:val="28"/>
-            <w:szCs w:val="28"/>
-          </w:rPr>
-          <w:t>13</w:t>
-        </w:r>
-        <w:r>
-          <w:rPr>
-            <w:noProof/>
-            <w:webHidden/>
-            <w:sz w:val="28"/>
-            <w:szCs w:val="28"/>
-          </w:rPr>
-          <w:fldChar w:fldCharType="end"/>
-        </w:r>
-      </w:hyperlink>
-    </w:p>
-    <w:p>
-      <w:pPr>
-        <w:pStyle w:val="31"/>
-        <w:tabs>
-          <w:tab w:val="right" w:leader="dot" w:pos="9345"/>
-        </w:tabs>
-        <w:spacing w:line="360" w:lineRule="auto"/>
-        <w:jc w:val="both"/>
-        <w:rPr>
-          <w:rFonts w:eastAsiaTheme="minorEastAsia"/>
-          <w:noProof/>
-          <w:kern w:val="2"/>
-          <w:sz w:val="28"/>
-          <w:szCs w:val="28"/>
-          <w14:ligatures w14:val="standardContextual"/>
-        </w:rPr>
-      </w:pPr>
-      <w:hyperlink w:anchor="_Toc167976465" w:history="1">
-        <w:r>
-          <w:rPr>
-            <w:rStyle w:val="af5"/>
-            <w:noProof/>
-            <w:sz w:val="28"/>
-            <w:szCs w:val="28"/>
-          </w:rPr>
-          <w:t>2.3.3 Диаграмма развертывания</w:t>
-        </w:r>
-        <w:r>
-          <w:rPr>
-            <w:noProof/>
-            <w:webHidden/>
-            <w:sz w:val="28"/>
-            <w:szCs w:val="28"/>
-          </w:rPr>
-          <w:tab/>
-        </w:r>
-        <w:r>
-          <w:rPr>
-            <w:noProof/>
-            <w:webHidden/>
-            <w:sz w:val="28"/>
-            <w:szCs w:val="28"/>
-          </w:rPr>
-          <w:fldChar w:fldCharType="begin"/>
-        </w:r>
-        <w:r>
-          <w:rPr>
-            <w:noProof/>
-            <w:webHidden/>
-            <w:sz w:val="28"/>
-            <w:szCs w:val="28"/>
-          </w:rPr>
-          <w:instrText xml:space="preserve"> PAGEREF _Toc167976465 \h </w:instrText>
-        </w:r>
-        <w:r>
-          <w:rPr>
-            <w:noProof/>
-            <w:webHidden/>
-            <w:sz w:val="28"/>
-            <w:szCs w:val="28"/>
-          </w:rPr>
-        </w:r>
-        <w:r>
-          <w:rPr>
-            <w:noProof/>
-            <w:webHidden/>
-            <w:sz w:val="28"/>
-            <w:szCs w:val="28"/>
-          </w:rPr>
-          <w:fldChar w:fldCharType="separate"/>
-        </w:r>
-        <w:r>
-          <w:rPr>
-            <w:noProof/>
-            <w:webHidden/>
-            <w:sz w:val="28"/>
-            <w:szCs w:val="28"/>
-          </w:rPr>
-          <w:t>14</w:t>
-        </w:r>
-        <w:r>
-          <w:rPr>
-            <w:noProof/>
-            <w:webHidden/>
-            <w:sz w:val="28"/>
-            <w:szCs w:val="28"/>
-          </w:rPr>
-          <w:fldChar w:fldCharType="end"/>
-        </w:r>
-      </w:hyperlink>
-    </w:p>
-    <w:p>
-      <w:pPr>
-        <w:pStyle w:val="31"/>
-        <w:tabs>
-          <w:tab w:val="right" w:leader="dot" w:pos="9345"/>
-        </w:tabs>
-        <w:spacing w:line="360" w:lineRule="auto"/>
-        <w:jc w:val="both"/>
-        <w:rPr>
-          <w:rFonts w:eastAsiaTheme="minorEastAsia"/>
-          <w:noProof/>
-          <w:kern w:val="2"/>
-          <w:sz w:val="28"/>
-          <w:szCs w:val="28"/>
-          <w14:ligatures w14:val="standardContextual"/>
-        </w:rPr>
-      </w:pPr>
-      <w:hyperlink w:anchor="_Toc167976466" w:history="1">
-        <w:r>
-          <w:rPr>
-            <w:rStyle w:val="af5"/>
-            <w:noProof/>
-            <w:sz w:val="28"/>
-            <w:szCs w:val="28"/>
-          </w:rPr>
-          <w:t>2.3.4 Диаграмма состояний</w:t>
-        </w:r>
-        <w:r>
-          <w:rPr>
-            <w:noProof/>
-            <w:webHidden/>
-            <w:sz w:val="28"/>
-            <w:szCs w:val="28"/>
-          </w:rPr>
-          <w:tab/>
-        </w:r>
-        <w:r>
-          <w:rPr>
-            <w:noProof/>
-            <w:webHidden/>
-            <w:sz w:val="28"/>
-            <w:szCs w:val="28"/>
-          </w:rPr>
-          <w:fldChar w:fldCharType="begin"/>
-        </w:r>
-        <w:r>
-          <w:rPr>
-            <w:noProof/>
-            <w:webHidden/>
-            <w:sz w:val="28"/>
-            <w:szCs w:val="28"/>
-          </w:rPr>
-          <w:instrText xml:space="preserve"> PAGEREF _Toc167976466 \h </w:instrText>
-        </w:r>
-        <w:r>
-          <w:rPr>
-            <w:noProof/>
-            <w:webHidden/>
-            <w:sz w:val="28"/>
-            <w:szCs w:val="28"/>
-          </w:rPr>
-        </w:r>
-        <w:r>
-          <w:rPr>
-            <w:noProof/>
-            <w:webHidden/>
-            <w:sz w:val="28"/>
-            <w:szCs w:val="28"/>
-          </w:rPr>
-          <w:fldChar w:fldCharType="separate"/>
-        </w:r>
-        <w:r>
-          <w:rPr>
-            <w:noProof/>
-            <w:webHidden/>
-            <w:sz w:val="28"/>
-            <w:szCs w:val="28"/>
-          </w:rPr>
-          <w:t>15</w:t>
-        </w:r>
-        <w:r>
-          <w:rPr>
-            <w:noProof/>
-            <w:webHidden/>
-            <w:sz w:val="28"/>
-            <w:szCs w:val="28"/>
-          </w:rPr>
-          <w:fldChar w:fldCharType="end"/>
-        </w:r>
-      </w:hyperlink>
-    </w:p>
-    <w:p>
-      <w:pPr>
-        <w:pStyle w:val="31"/>
-        <w:tabs>
-          <w:tab w:val="right" w:leader="dot" w:pos="9345"/>
-        </w:tabs>
-        <w:spacing w:line="360" w:lineRule="auto"/>
-        <w:jc w:val="both"/>
-        <w:rPr>
-          <w:rFonts w:eastAsiaTheme="minorEastAsia"/>
-          <w:noProof/>
-          <w:kern w:val="2"/>
-          <w:sz w:val="28"/>
-          <w:szCs w:val="28"/>
-          <w14:ligatures w14:val="standardContextual"/>
-        </w:rPr>
-      </w:pPr>
-      <w:hyperlink w:anchor="_Toc167976467" w:history="1">
-        <w:r>
-          <w:rPr>
-            <w:rStyle w:val="af5"/>
-            <w:noProof/>
-            <w:sz w:val="28"/>
-            <w:szCs w:val="28"/>
-          </w:rPr>
-          <w:t>2.3.5 Диаграмма активности</w:t>
-        </w:r>
-        <w:r>
-          <w:rPr>
-            <w:noProof/>
-            <w:webHidden/>
-            <w:sz w:val="28"/>
-            <w:szCs w:val="28"/>
-          </w:rPr>
-          <w:tab/>
-        </w:r>
-        <w:r>
-          <w:rPr>
-            <w:noProof/>
-            <w:webHidden/>
-            <w:sz w:val="28"/>
-            <w:szCs w:val="28"/>
-          </w:rPr>
-          <w:fldChar w:fldCharType="begin"/>
-        </w:r>
-        <w:r>
-          <w:rPr>
-            <w:noProof/>
-            <w:webHidden/>
-            <w:sz w:val="28"/>
-            <w:szCs w:val="28"/>
-          </w:rPr>
-          <w:instrText xml:space="preserve"> PAGEREF _Toc167976467 \h </w:instrText>
-        </w:r>
-        <w:r>
-          <w:rPr>
-            <w:noProof/>
-            <w:webHidden/>
-            <w:sz w:val="28"/>
-            <w:szCs w:val="28"/>
-          </w:rPr>
-        </w:r>
-        <w:r>
-          <w:rPr>
-            <w:noProof/>
-            <w:webHidden/>
-            <w:sz w:val="28"/>
-            <w:szCs w:val="28"/>
-          </w:rPr>
-          <w:fldChar w:fldCharType="separate"/>
-        </w:r>
-        <w:r>
-          <w:rPr>
-            <w:noProof/>
-            <w:webHidden/>
-            <w:sz w:val="28"/>
-            <w:szCs w:val="28"/>
-          </w:rPr>
-          <w:t>16</w:t>
-        </w:r>
-        <w:r>
-          <w:rPr>
-            <w:noProof/>
-            <w:webHidden/>
-            <w:sz w:val="28"/>
-            <w:szCs w:val="28"/>
-          </w:rPr>
-          <w:fldChar w:fldCharType="end"/>
-        </w:r>
-      </w:hyperlink>
-    </w:p>
-    <w:p>
-      <w:pPr>
-        <w:pStyle w:val="13"/>
-        <w:rPr>
-          <w:rFonts w:eastAsiaTheme="minorEastAsia"/>
-          <w:kern w:val="2"/>
-          <w14:ligatures w14:val="standardContextual"/>
-        </w:rPr>
-      </w:pPr>
-      <w:hyperlink w:anchor="_Toc167976468" w:history="1">
-        <w:r>
-          <w:rPr>
-            <w:rStyle w:val="af5"/>
-          </w:rPr>
-          <w:t>3 Реализация</w:t>
-        </w:r>
-        <w:r>
-          <w:rPr>
-            <w:webHidden/>
-          </w:rPr>
-          <w:tab/>
-        </w:r>
-        <w:r>
-          <w:rPr>
-            <w:webHidden/>
-          </w:rPr>
-          <w:fldChar w:fldCharType="begin"/>
-        </w:r>
-        <w:r>
-          <w:rPr>
-            <w:webHidden/>
-          </w:rPr>
-          <w:instrText xml:space="preserve"> PAGEREF _Toc167976468 \h </w:instrText>
-        </w:r>
-        <w:r>
-          <w:rPr>
-            <w:webHidden/>
-          </w:rPr>
-        </w:r>
-        <w:r>
-          <w:rPr>
-            <w:webHidden/>
-          </w:rPr>
-          <w:fldChar w:fldCharType="separate"/>
-        </w:r>
-        <w:r>
-          <w:rPr>
-            <w:webHidden/>
-          </w:rPr>
-          <w:t>17</w:t>
-        </w:r>
-        <w:r>
-          <w:rPr>
-            <w:webHidden/>
+          <w:t>18</w:t>
+        </w:r>
+        <w:r>
+          <w:rPr>
+            <w:noProof/>
+            <w:webHidden/>
+            <w:sz w:val="28"/>
+            <w:szCs w:val="28"/>
           </w:rPr>
           <w:fldChar w:fldCharType="end"/>
         </w:r>
@@ -2258,17 +2189,16 @@
           <w:tab w:val="right" w:leader="dot" w:pos="9345"/>
         </w:tabs>
         <w:spacing w:line="360" w:lineRule="auto"/>
+        <w:ind w:left="0"/>
         <w:jc w:val="both"/>
         <w:rPr>
-          <w:rFonts w:eastAsiaTheme="minorEastAsia"/>
+          <w:rFonts w:asciiTheme="minorHAnsi" w:eastAsiaTheme="minorEastAsia" w:hAnsiTheme="minorHAnsi" w:cstheme="minorBidi"/>
           <w:noProof/>
-          <w:kern w:val="2"/>
           <w:sz w:val="28"/>
           <w:szCs w:val="28"/>
-          <w14:ligatures w14:val="standardContextual"/>
-        </w:rPr>
-      </w:pPr>
-      <w:hyperlink w:anchor="_Toc167976469" w:history="1">
+        </w:rPr>
+      </w:pPr>
+      <w:hyperlink w:anchor="_Toc180348484" w:history="1">
         <w:r>
           <w:rPr>
             <w:rStyle w:val="af5"/>
@@ -2276,7 +2206,7 @@
             <w:sz w:val="28"/>
             <w:szCs w:val="28"/>
           </w:rPr>
-          <w:t>3.1 Средства реализации</w:t>
+          <w:t>3.2 Характеристики системы</w:t>
         </w:r>
         <w:r>
           <w:rPr>
@@ -2303,7 +2233,7 @@
             <w:sz w:val="28"/>
             <w:szCs w:val="28"/>
           </w:rPr>
-          <w:instrText xml:space="preserve"> PAGEREF _Toc167976469 \h </w:instrText>
+          <w:instrText xml:space="preserve"> PAGEREF _Toc180348484 \h </w:instrText>
         </w:r>
         <w:r>
           <w:rPr>
@@ -2329,7 +2259,7 @@
             <w:sz w:val="28"/>
             <w:szCs w:val="28"/>
           </w:rPr>
-          <w:t>17</w:t>
+          <w:t>20</w:t>
         </w:r>
         <w:r>
           <w:rPr>
@@ -2349,25 +2279,53 @@
           <w:tab w:val="right" w:leader="dot" w:pos="9345"/>
         </w:tabs>
         <w:spacing w:line="360" w:lineRule="auto"/>
+        <w:ind w:left="0"/>
         <w:jc w:val="both"/>
         <w:rPr>
-          <w:rFonts w:eastAsiaTheme="minorEastAsia"/>
+          <w:rFonts w:asciiTheme="minorHAnsi" w:eastAsiaTheme="minorEastAsia" w:hAnsiTheme="minorHAnsi" w:cstheme="minorBidi"/>
           <w:noProof/>
-          <w:kern w:val="2"/>
           <w:sz w:val="28"/>
           <w:szCs w:val="28"/>
-          <w14:ligatures w14:val="standardContextual"/>
-        </w:rPr>
-      </w:pPr>
-      <w:hyperlink w:anchor="_Toc167976470" w:history="1">
+        </w:rPr>
+      </w:pPr>
+      <w:hyperlink w:anchor="_Toc180348485" w:history="1">
         <w:r>
           <w:rPr>
             <w:rStyle w:val="af5"/>
             <w:noProof/>
             <w:sz w:val="28"/>
             <w:szCs w:val="28"/>
-          </w:rPr>
-          <w:t>3.2 Характеристики системы</w:t>
+            <w:lang w:val="en-US"/>
+          </w:rPr>
+          <w:t>3.3</w:t>
+        </w:r>
+        <w:r>
+          <w:rPr>
+            <w:rStyle w:val="af5"/>
+            <w:noProof/>
+            <w:sz w:val="28"/>
+            <w:szCs w:val="28"/>
+          </w:rPr>
+          <w:t xml:space="preserve"> Реализация </w:t>
+        </w:r>
+        <w:r>
+          <w:rPr>
+            <w:rStyle w:val="af5"/>
+            <w:noProof/>
+            <w:sz w:val="28"/>
+            <w:szCs w:val="28"/>
+            <w:lang w:val="en-US"/>
+          </w:rPr>
+          <w:t>Backend-</w:t>
+        </w:r>
+        <w:r>
+          <w:rPr>
+            <w:rStyle w:val="af5"/>
+            <w:noProof/>
+            <w:sz w:val="28"/>
+            <w:szCs w:val="28"/>
+          </w:rPr>
+          <w:t>части</w:t>
         </w:r>
         <w:r>
           <w:rPr>
@@ -2394,7 +2352,7 @@
             <w:sz w:val="28"/>
             <w:szCs w:val="28"/>
           </w:rPr>
-          <w:instrText xml:space="preserve"> PAGEREF _Toc167976470 \h </w:instrText>
+          <w:instrText xml:space="preserve"> PAGEREF _Toc180348485 \h </w:instrText>
         </w:r>
         <w:r>
           <w:rPr>
@@ -2440,358 +2398,227 @@
           <w:tab w:val="right" w:leader="dot" w:pos="9345"/>
         </w:tabs>
         <w:spacing w:line="360" w:lineRule="auto"/>
+        <w:ind w:left="0"/>
         <w:jc w:val="both"/>
         <w:rPr>
-          <w:rFonts w:eastAsiaTheme="minorEastAsia"/>
-          <w:noProof/>
-          <w:kern w:val="2"/>
-          <w:sz w:val="28"/>
-          <w:szCs w:val="28"/>
-          <w14:ligatures w14:val="standardContextual"/>
-        </w:rPr>
-      </w:pPr>
-      <w:hyperlink w:anchor="_Toc167976471" w:history="1">
-        <w:r>
-          <w:rPr>
-            <w:rStyle w:val="af5"/>
-            <w:noProof/>
-            <w:sz w:val="28"/>
-            <w:szCs w:val="28"/>
-            <w:lang w:val="en-US"/>
-          </w:rPr>
-          <w:t>3.3</w:t>
-        </w:r>
-        <w:r>
-          <w:rPr>
-            <w:rStyle w:val="af5"/>
-            <w:noProof/>
-            <w:sz w:val="28"/>
-            <w:szCs w:val="28"/>
-          </w:rPr>
-          <w:t xml:space="preserve"> Реализация </w:t>
-        </w:r>
-        <w:r>
-          <w:rPr>
-            <w:rStyle w:val="af5"/>
-            <w:noProof/>
-            <w:sz w:val="28"/>
-            <w:szCs w:val="28"/>
-            <w:lang w:val="en-US"/>
-          </w:rPr>
-          <w:t>Backend-</w:t>
-        </w:r>
-        <w:r>
-          <w:rPr>
-            <w:rStyle w:val="af5"/>
-            <w:noProof/>
-            <w:sz w:val="28"/>
-            <w:szCs w:val="28"/>
-          </w:rPr>
-          <w:t>части</w:t>
-        </w:r>
-        <w:r>
-          <w:rPr>
-            <w:noProof/>
-            <w:webHidden/>
-            <w:sz w:val="28"/>
-            <w:szCs w:val="28"/>
-          </w:rPr>
-          <w:tab/>
-        </w:r>
-        <w:r>
-          <w:rPr>
-            <w:noProof/>
-            <w:webHidden/>
-            <w:sz w:val="28"/>
-            <w:szCs w:val="28"/>
-          </w:rPr>
-          <w:fldChar w:fldCharType="begin"/>
-        </w:r>
-        <w:r>
-          <w:rPr>
-            <w:noProof/>
-            <w:webHidden/>
-            <w:sz w:val="28"/>
-            <w:szCs w:val="28"/>
-          </w:rPr>
-          <w:instrText xml:space="preserve"> PAGEREF _Toc167976471 \h </w:instrText>
-        </w:r>
-        <w:r>
-          <w:rPr>
-            <w:noProof/>
-            <w:webHidden/>
-            <w:sz w:val="28"/>
-            <w:szCs w:val="28"/>
-          </w:rPr>
-        </w:r>
-        <w:r>
-          <w:rPr>
-            <w:noProof/>
-            <w:webHidden/>
-            <w:sz w:val="28"/>
-            <w:szCs w:val="28"/>
-          </w:rPr>
-          <w:fldChar w:fldCharType="separate"/>
-        </w:r>
-        <w:r>
-          <w:rPr>
-            <w:noProof/>
-            <w:webHidden/>
-            <w:sz w:val="28"/>
-            <w:szCs w:val="28"/>
-          </w:rPr>
-          <w:t>20</w:t>
-        </w:r>
-        <w:r>
-          <w:rPr>
-            <w:noProof/>
-            <w:webHidden/>
-            <w:sz w:val="28"/>
-            <w:szCs w:val="28"/>
-          </w:rPr>
-          <w:fldChar w:fldCharType="end"/>
-        </w:r>
-      </w:hyperlink>
-    </w:p>
-    <w:p>
-      <w:pPr>
-        <w:pStyle w:val="23"/>
-        <w:tabs>
-          <w:tab w:val="right" w:leader="dot" w:pos="9345"/>
-        </w:tabs>
-        <w:spacing w:line="360" w:lineRule="auto"/>
-        <w:jc w:val="both"/>
-        <w:rPr>
-          <w:rFonts w:eastAsiaTheme="minorEastAsia"/>
-          <w:noProof/>
-          <w:kern w:val="2"/>
-          <w:sz w:val="28"/>
-          <w:szCs w:val="28"/>
-          <w14:ligatures w14:val="standardContextual"/>
-        </w:rPr>
-      </w:pPr>
-      <w:hyperlink w:anchor="_Toc167976472" w:history="1">
-        <w:r>
-          <w:rPr>
-            <w:rStyle w:val="af5"/>
-            <w:noProof/>
-            <w:sz w:val="28"/>
-            <w:szCs w:val="28"/>
-          </w:rPr>
-          <w:t>3.4 Реализация Frontend-части</w:t>
-        </w:r>
-        <w:r>
-          <w:rPr>
-            <w:noProof/>
-            <w:webHidden/>
-            <w:sz w:val="28"/>
-            <w:szCs w:val="28"/>
-          </w:rPr>
-          <w:tab/>
-        </w:r>
-        <w:r>
-          <w:rPr>
-            <w:noProof/>
-            <w:webHidden/>
-            <w:sz w:val="28"/>
-            <w:szCs w:val="28"/>
-          </w:rPr>
-          <w:fldChar w:fldCharType="begin"/>
-        </w:r>
-        <w:r>
-          <w:rPr>
-            <w:noProof/>
-            <w:webHidden/>
-            <w:sz w:val="28"/>
-            <w:szCs w:val="28"/>
-          </w:rPr>
-          <w:instrText xml:space="preserve"> PAGEREF _Toc167976472 \h </w:instrText>
-        </w:r>
-        <w:r>
-          <w:rPr>
-            <w:noProof/>
-            <w:webHidden/>
-            <w:sz w:val="28"/>
-            <w:szCs w:val="28"/>
-          </w:rPr>
-        </w:r>
-        <w:r>
-          <w:rPr>
-            <w:noProof/>
-            <w:webHidden/>
-            <w:sz w:val="28"/>
-            <w:szCs w:val="28"/>
-          </w:rPr>
-          <w:fldChar w:fldCharType="separate"/>
-        </w:r>
-        <w:r>
-          <w:rPr>
-            <w:noProof/>
-            <w:webHidden/>
-            <w:sz w:val="28"/>
-            <w:szCs w:val="28"/>
-          </w:rPr>
-          <w:t>22</w:t>
-        </w:r>
-        <w:r>
-          <w:rPr>
-            <w:noProof/>
-            <w:webHidden/>
-            <w:sz w:val="28"/>
-            <w:szCs w:val="28"/>
-          </w:rPr>
-          <w:fldChar w:fldCharType="end"/>
-        </w:r>
-      </w:hyperlink>
-    </w:p>
-    <w:p>
-      <w:pPr>
-        <w:pStyle w:val="13"/>
-        <w:rPr>
-          <w:rFonts w:eastAsiaTheme="minorEastAsia"/>
-          <w:kern w:val="2"/>
-          <w14:ligatures w14:val="standardContextual"/>
-        </w:rPr>
-      </w:pPr>
-      <w:hyperlink w:anchor="_Toc167976473" w:history="1">
-        <w:r>
-          <w:rPr>
-            <w:rStyle w:val="af5"/>
-          </w:rPr>
-          <w:t>Заключение</w:t>
-        </w:r>
-        <w:r>
-          <w:rPr>
-            <w:webHidden/>
-          </w:rPr>
-          <w:tab/>
-        </w:r>
-        <w:r>
-          <w:rPr>
-            <w:webHidden/>
-          </w:rPr>
-          <w:fldChar w:fldCharType="begin"/>
-        </w:r>
-        <w:r>
-          <w:rPr>
-            <w:webHidden/>
-          </w:rPr>
-          <w:instrText xml:space="preserve"> PAGEREF _Toc167976473 \h </w:instrText>
-        </w:r>
-        <w:r>
-          <w:rPr>
-            <w:webHidden/>
-          </w:rPr>
-        </w:r>
-        <w:r>
-          <w:rPr>
-            <w:webHidden/>
-          </w:rPr>
-          <w:fldChar w:fldCharType="separate"/>
-        </w:r>
-        <w:r>
-          <w:rPr>
-            <w:webHidden/>
-          </w:rPr>
-          <w:t>28</w:t>
-        </w:r>
-        <w:r>
-          <w:rPr>
-            <w:webHidden/>
-          </w:rPr>
-          <w:fldChar w:fldCharType="end"/>
-        </w:r>
-      </w:hyperlink>
-    </w:p>
-    <w:p>
-      <w:pPr>
-        <w:pStyle w:val="13"/>
-        <w:rPr>
-          <w:rFonts w:eastAsiaTheme="minorEastAsia"/>
-          <w:kern w:val="2"/>
-          <w14:ligatures w14:val="standardContextual"/>
-        </w:rPr>
-      </w:pPr>
-      <w:hyperlink w:anchor="_Toc167976474" w:history="1">
-        <w:r>
-          <w:rPr>
-            <w:rStyle w:val="af5"/>
-          </w:rPr>
-          <w:t>Список использованных источников</w:t>
-        </w:r>
-        <w:r>
-          <w:rPr>
-            <w:webHidden/>
-          </w:rPr>
-          <w:tab/>
-        </w:r>
-        <w:r>
-          <w:rPr>
-            <w:webHidden/>
-          </w:rPr>
-          <w:fldChar w:fldCharType="begin"/>
-        </w:r>
-        <w:r>
-          <w:rPr>
-            <w:webHidden/>
-          </w:rPr>
-          <w:instrText xml:space="preserve"> PAGEREF _Toc167976474 \h </w:instrText>
-        </w:r>
-        <w:r>
-          <w:rPr>
-            <w:webHidden/>
-          </w:rPr>
-        </w:r>
-        <w:r>
-          <w:rPr>
-            <w:webHidden/>
-          </w:rPr>
-          <w:fldChar w:fldCharType="separate"/>
-        </w:r>
-        <w:r>
-          <w:rPr>
-            <w:webHidden/>
-          </w:rPr>
-          <w:t>29</w:t>
-        </w:r>
-        <w:r>
-          <w:rPr>
-            <w:webHidden/>
-          </w:rPr>
-          <w:fldChar w:fldCharType="end"/>
-        </w:r>
-      </w:hyperlink>
-    </w:p>
-    <w:p>
-      <w:pPr>
-        <w:spacing w:after="160" w:line="360" w:lineRule="auto"/>
-        <w:jc w:val="both"/>
-        <w:rPr>
-          <w:lang w:val="en-US"/>
-        </w:rPr>
-      </w:pPr>
-      <w:r>
-        <w:rPr>
+          <w:rFonts w:asciiTheme="minorHAnsi" w:eastAsiaTheme="minorEastAsia" w:hAnsiTheme="minorHAnsi" w:cstheme="minorBidi"/>
           <w:noProof/>
           <w:sz w:val="28"/>
           <w:szCs w:val="28"/>
         </w:rPr>
+      </w:pPr>
+      <w:hyperlink w:anchor="_Toc180348486" w:history="1">
+        <w:r>
+          <w:rPr>
+            <w:rStyle w:val="af5"/>
+            <w:noProof/>
+            <w:sz w:val="28"/>
+            <w:szCs w:val="28"/>
+          </w:rPr>
+          <w:t>3.4 Реализация Frontend-части</w:t>
+        </w:r>
+        <w:r>
+          <w:rPr>
+            <w:noProof/>
+            <w:webHidden/>
+            <w:sz w:val="28"/>
+            <w:szCs w:val="28"/>
+          </w:rPr>
+          <w:tab/>
+        </w:r>
+        <w:r>
+          <w:rPr>
+            <w:noProof/>
+            <w:webHidden/>
+            <w:sz w:val="28"/>
+            <w:szCs w:val="28"/>
+          </w:rPr>
+          <w:fldChar w:fldCharType="begin"/>
+        </w:r>
+        <w:r>
+          <w:rPr>
+            <w:noProof/>
+            <w:webHidden/>
+            <w:sz w:val="28"/>
+            <w:szCs w:val="28"/>
+          </w:rPr>
+          <w:instrText xml:space="preserve"> PAGEREF _Toc180348486 \h </w:instrText>
+        </w:r>
+        <w:r>
+          <w:rPr>
+            <w:noProof/>
+            <w:webHidden/>
+            <w:sz w:val="28"/>
+            <w:szCs w:val="28"/>
+          </w:rPr>
+        </w:r>
+        <w:r>
+          <w:rPr>
+            <w:noProof/>
+            <w:webHidden/>
+            <w:sz w:val="28"/>
+            <w:szCs w:val="28"/>
+          </w:rPr>
+          <w:fldChar w:fldCharType="separate"/>
+        </w:r>
+        <w:r>
+          <w:rPr>
+            <w:noProof/>
+            <w:webHidden/>
+            <w:sz w:val="28"/>
+            <w:szCs w:val="28"/>
+          </w:rPr>
+          <w:t>22</w:t>
+        </w:r>
+        <w:r>
+          <w:rPr>
+            <w:noProof/>
+            <w:webHidden/>
+            <w:sz w:val="28"/>
+            <w:szCs w:val="28"/>
+          </w:rPr>
+          <w:fldChar w:fldCharType="end"/>
+        </w:r>
+      </w:hyperlink>
+    </w:p>
+    <w:p>
+      <w:pPr>
+        <w:pStyle w:val="13"/>
+        <w:rPr>
+          <w:rFonts w:asciiTheme="minorHAnsi" w:eastAsiaTheme="minorEastAsia" w:hAnsiTheme="minorHAnsi" w:cstheme="minorBidi"/>
+        </w:rPr>
+      </w:pPr>
+      <w:hyperlink w:anchor="_Toc180348487" w:history="1">
+        <w:r>
+          <w:rPr>
+            <w:rStyle w:val="af5"/>
+          </w:rPr>
+          <w:t>Заключение</w:t>
+        </w:r>
+        <w:r>
+          <w:rPr>
+            <w:webHidden/>
+          </w:rPr>
+          <w:tab/>
+        </w:r>
+        <w:r>
+          <w:rPr>
+            <w:webHidden/>
+          </w:rPr>
+          <w:fldChar w:fldCharType="begin"/>
+        </w:r>
+        <w:r>
+          <w:rPr>
+            <w:webHidden/>
+          </w:rPr>
+          <w:instrText xml:space="preserve"> PAGEREF _Toc180348487 \h </w:instrText>
+        </w:r>
+        <w:r>
+          <w:rPr>
+            <w:webHidden/>
+          </w:rPr>
+        </w:r>
+        <w:r>
+          <w:rPr>
+            <w:webHidden/>
+          </w:rPr>
+          <w:fldChar w:fldCharType="separate"/>
+        </w:r>
+        <w:r>
+          <w:rPr>
+            <w:webHidden/>
+          </w:rPr>
+          <w:t>28</w:t>
+        </w:r>
+        <w:r>
+          <w:rPr>
+            <w:webHidden/>
+          </w:rPr>
+          <w:fldChar w:fldCharType="end"/>
+        </w:r>
+      </w:hyperlink>
+    </w:p>
+    <w:p>
+      <w:pPr>
+        <w:pStyle w:val="13"/>
+        <w:rPr>
+          <w:rFonts w:asciiTheme="minorHAnsi" w:eastAsiaTheme="minorEastAsia" w:hAnsiTheme="minorHAnsi" w:cstheme="minorBidi"/>
+        </w:rPr>
+      </w:pPr>
+      <w:hyperlink w:anchor="_Toc180348488" w:history="1">
+        <w:r>
+          <w:rPr>
+            <w:rStyle w:val="af5"/>
+          </w:rPr>
+          <w:t>Список использованных источников</w:t>
+        </w:r>
+        <w:r>
+          <w:rPr>
+            <w:webHidden/>
+          </w:rPr>
+          <w:tab/>
+        </w:r>
+        <w:r>
+          <w:rPr>
+            <w:webHidden/>
+          </w:rPr>
+          <w:fldChar w:fldCharType="begin"/>
+        </w:r>
+        <w:r>
+          <w:rPr>
+            <w:webHidden/>
+          </w:rPr>
+          <w:instrText xml:space="preserve"> PAGEREF _Toc180348488 \h </w:instrText>
+        </w:r>
+        <w:r>
+          <w:rPr>
+            <w:webHidden/>
+          </w:rPr>
+        </w:r>
+        <w:r>
+          <w:rPr>
+            <w:webHidden/>
+          </w:rPr>
+          <w:fldChar w:fldCharType="separate"/>
+        </w:r>
+        <w:r>
+          <w:rPr>
+            <w:webHidden/>
+          </w:rPr>
+          <w:t>29</w:t>
+        </w:r>
+        <w:r>
+          <w:rPr>
+            <w:webHidden/>
+          </w:rPr>
+          <w:fldChar w:fldCharType="end"/>
+        </w:r>
+      </w:hyperlink>
+    </w:p>
+    <w:p>
+      <w:pPr>
+        <w:spacing w:after="160" w:line="360" w:lineRule="auto"/>
+        <w:jc w:val="both"/>
+        <w:rPr>
+          <w:lang w:val="en-US"/>
+        </w:rPr>
+      </w:pPr>
+      <w:r>
+        <w:rPr>
+          <w:noProof/>
+          <w:sz w:val="28"/>
+          <w:szCs w:val="28"/>
+        </w:rPr>
+        <w:fldChar w:fldCharType="end"/>
+      </w:r>
+      <w:bookmarkStart w:id="0" w:name="_Toc180348466"/>
+    </w:p>
+    <w:p>
+      <w:pPr>
+        <w:pStyle w:val="ad"/>
+      </w:pPr>
+      <w:r>
         <w:lastRenderedPageBreak/>
-        <w:fldChar w:fldCharType="end"/>
-      </w:r>
-    </w:p>
-    <w:p>
-      <w:pPr>
-        <w:pStyle w:val="ad"/>
-        <w:rPr>
-          <w:rFonts w:cs="Times New Roman"/>
-        </w:rPr>
-      </w:pPr>
-      <w:bookmarkStart w:id="0" w:name="_Toc167976451"/>
-      <w:r>
-        <w:rPr>
-          <w:rFonts w:cs="Times New Roman"/>
-        </w:rPr>
         <w:t>Введение</w:t>
       </w:r>
       <w:bookmarkEnd w:id="0"/>
@@ -2844,14 +2671,17 @@
         </w:rPr>
       </w:pPr>
       <w:r>
+        <w:t xml:space="preserve">В рамках исследования будут </w:t>
+      </w:r>
+      <w:r>
+        <w:t>описаны</w:t>
+      </w:r>
+      <w:r>
+        <w:t xml:space="preserve"> различные аспекты разработки такого приложения, начиная с анализа предметной области, определения его </w:t>
+      </w:r>
+      <w:r>
         <w:lastRenderedPageBreak/>
-        <w:t xml:space="preserve">В рамках исследования будут </w:t>
-      </w:r>
-      <w:r>
-        <w:t>описаны</w:t>
-      </w:r>
-      <w:r>
-        <w:t xml:space="preserve"> различные аспекты разработки такого приложения, начиная с анализа предметной области, определения его концепции и основных требований. Затем будет изучено проектирование пользовательского интерфейса и пользовательского опыта с учетом современных тенденций и передовых практик в этой области. </w:t>
+        <w:t xml:space="preserve">концепции и основных требований. Затем будет изучено проектирование пользовательского интерфейса и пользовательского опыта с учетом современных тенденций и передовых практик в этой области. </w:t>
       </w:r>
       <w:r>
         <w:t xml:space="preserve">Также, </w:t>
@@ -2882,7 +2712,7 @@
       <w:pPr>
         <w:pStyle w:val="a"/>
       </w:pPr>
-      <w:bookmarkStart w:id="1" w:name="_Toc167976452"/>
+      <w:bookmarkStart w:id="1" w:name="_Toc180348467"/>
       <w:r>
         <w:lastRenderedPageBreak/>
         <w:t>Постановка задачи</w:t>
@@ -2893,7 +2723,7 @@
       <w:pPr>
         <w:pStyle w:val="a0"/>
       </w:pPr>
-      <w:bookmarkStart w:id="2" w:name="_Toc167976453"/>
+      <w:bookmarkStart w:id="2" w:name="_Toc180348468"/>
       <w:r>
         <w:t xml:space="preserve">Цели создания </w:t>
       </w:r>
@@ -2919,7 +2749,10 @@
         <w:t xml:space="preserve">является </w:t>
       </w:r>
       <w:r>
-        <w:t>Реализация</w:t>
+        <w:t>р</w:t>
+      </w:r>
+      <w:r>
+        <w:t>еализация</w:t>
       </w:r>
       <w:r>
         <w:rPr>
@@ -2959,7 +2792,7 @@
       <w:pPr>
         <w:pStyle w:val="a0"/>
       </w:pPr>
-      <w:bookmarkStart w:id="3" w:name="_Toc167976454"/>
+      <w:bookmarkStart w:id="3" w:name="_Toc180348469"/>
       <w:r>
         <w:t>Требования к разрабатываемой системе</w:t>
       </w:r>
@@ -2990,10 +2823,7 @@
         <w:t>SQL</w:t>
       </w:r>
       <w:r>
-        <w:t>-</w:t>
-      </w:r>
-      <w:r>
-        <w:t>инъекций, защиты конфиденциальных данных при помощи необходимых механизмов</w:t>
+        <w:t>-инъекций, защиты конфиденциальных данных при помощи необходимых механизмов</w:t>
       </w:r>
       <w:r>
         <w:t>;</w:t>
@@ -3042,7 +2872,7 @@
       <w:pPr>
         <w:pStyle w:val="a0"/>
       </w:pPr>
-      <w:bookmarkStart w:id="4" w:name="_Toc167976455"/>
+      <w:bookmarkStart w:id="4" w:name="_Toc180348470"/>
       <w:r>
         <w:t xml:space="preserve">Задачи </w:t>
       </w:r>
@@ -3146,7 +2976,7 @@
       <w:pPr>
         <w:pStyle w:val="a"/>
       </w:pPr>
-      <w:bookmarkStart w:id="5" w:name="_Toc167976456"/>
+      <w:bookmarkStart w:id="5" w:name="_Toc180348471"/>
       <w:r>
         <w:lastRenderedPageBreak/>
         <w:t>Анализ предметной области</w:t>
@@ -3157,7 +2987,7 @@
       <w:pPr>
         <w:pStyle w:val="a0"/>
       </w:pPr>
-      <w:bookmarkStart w:id="6" w:name="_Toc167976457"/>
+      <w:bookmarkStart w:id="6" w:name="_Toc180348472"/>
       <w:r>
         <w:t>Терминология</w:t>
       </w:r>
@@ -3578,7 +3408,7 @@
       <w:pPr>
         <w:pStyle w:val="a0"/>
       </w:pPr>
-      <w:bookmarkStart w:id="7" w:name="_Toc167976458"/>
+      <w:bookmarkStart w:id="7" w:name="_Toc180348473"/>
       <w:r>
         <w:t>Обзор аналогов</w:t>
       </w:r>
@@ -3589,7 +3419,13 @@
         <w:pStyle w:val="12"/>
       </w:pPr>
       <w:r>
-        <w:t>При разработке сервиса для создания и управления персонализированными новостными лентами с функцией фильтрации контента по интересам "Мои Новости", важно уделить внимание актуальности проекта. Это подразумевает не только создание функционального продукта, но и обеспечение его конкурентоспособности на рынке</w:t>
+        <w:t xml:space="preserve">При разработке сервиса для создания и управления персонализированными новостными лентами с функцией фильтрации контента по интересам "Мои Новости", </w:t>
+      </w:r>
+      <w:r>
+        <w:t xml:space="preserve"> </w:t>
+      </w:r>
+      <w:r>
+        <w:t>важно уделить внимание актуальности проекта. Это подразумевает не только создание функционального продукта, но и обеспечение его конкурентоспособности на рынке</w:t>
       </w:r>
       <w:r>
         <w:t xml:space="preserve"> в виду наличия уникальных качеств</w:t>
@@ -3629,7 +3465,7 @@
       <w:pPr>
         <w:pStyle w:val="a1"/>
       </w:pPr>
-      <w:bookmarkStart w:id="8" w:name="_Toc167976459"/>
+      <w:bookmarkStart w:id="8" w:name="_Toc180348474"/>
       <w:proofErr w:type="spellStart"/>
       <w:r>
         <w:t>Яндекс.Дзен</w:t>
@@ -3791,19 +3627,18 @@
     <w:p>
       <w:pPr>
         <w:pStyle w:val="10"/>
-      </w:pPr>
-      <w:r>
-        <w:t>перегруженный интерфейс</w:t>
-      </w:r>
-      <w:r>
-        <w:t>.</w:t>
-      </w:r>
+        <w:numPr>
+          <w:ilvl w:val="0"/>
+          <w:numId w:val="0"/>
+        </w:numPr>
+        <w:ind w:left="1219"/>
+      </w:pPr>
     </w:p>
     <w:p>
       <w:pPr>
         <w:pStyle w:val="a1"/>
       </w:pPr>
-      <w:bookmarkStart w:id="9" w:name="_Toc167976460"/>
+      <w:bookmarkStart w:id="9" w:name="_Toc180348475"/>
       <w:r>
         <w:rPr>
           <w:lang w:val="en-US"/>
@@ -3927,141 +3762,51 @@
     </w:p>
     <w:p>
       <w:pPr>
+        <w:pStyle w:val="10"/>
+        <w:numPr>
+          <w:ilvl w:val="0"/>
+          <w:numId w:val="0"/>
+        </w:numPr>
+        <w:ind w:left="1219" w:hanging="357"/>
+      </w:pPr>
+    </w:p>
+    <w:p>
+      <w:pPr>
+        <w:pStyle w:val="10"/>
+        <w:numPr>
+          <w:ilvl w:val="0"/>
+          <w:numId w:val="0"/>
+        </w:numPr>
+        <w:ind w:left="1219" w:hanging="357"/>
+      </w:pPr>
+    </w:p>
+    <w:p>
+      <w:pPr>
+        <w:pStyle w:val="a0"/>
+      </w:pPr>
+      <w:bookmarkStart w:id="10" w:name="_Toc180348476"/>
+      <w:r>
+        <w:lastRenderedPageBreak/>
+        <w:t>Моделирование системы</w:t>
+      </w:r>
+      <w:bookmarkEnd w:id="10"/>
+    </w:p>
+    <w:p>
+      <w:pPr>
         <w:pStyle w:val="a1"/>
       </w:pPr>
-      <w:bookmarkStart w:id="10" w:name="_Toc167976461"/>
-      <w:r>
-        <w:rPr>
-          <w:lang w:val="en-US"/>
-        </w:rPr>
-        <w:t>Apple News</w:t>
-      </w:r>
-      <w:bookmarkEnd w:id="10"/>
+      <w:bookmarkStart w:id="11" w:name="_Toc180348477"/>
+      <w:r>
+        <w:t>Диаграммы прецедентов</w:t>
+      </w:r>
+      <w:bookmarkEnd w:id="11"/>
     </w:p>
     <w:p>
       <w:pPr>
         <w:pStyle w:val="12"/>
       </w:pPr>
       <w:r>
-        <w:lastRenderedPageBreak/>
-        <w:t>Apple News - это медиа-платформа и приложение, разработанные компанией Apple для пользователей устройств с операционной системой iOS и macOS. С его помощью пользователи могут получать доступ к новостям, статьям, журналам и другому контенту от различных изданий прямо на своих устройствах.</w:t>
-      </w:r>
-    </w:p>
-    <w:p>
-      <w:pPr>
-        <w:pStyle w:val="12"/>
-      </w:pPr>
-      <w:r>
-        <w:t>Apple News использует алгоритмы для адаптации контента под интересы каждого пользователя. Сервис анализирует предпочтения пользователя, включая темы, издания и авторов, чтобы создать индивидуализированные новостные ленты.</w:t>
-      </w:r>
-    </w:p>
-    <w:p>
-      <w:pPr>
-        <w:pStyle w:val="12"/>
-      </w:pPr>
-      <w:r>
-        <w:t>В дополнение к персонализированным лентам, Apple News предлагает кураторские подборки материалов от известных изданий, журналистов и блогеров. Это позволяет пользователям получать обзоры наиболее актуальных и интересных статей.</w:t>
-      </w:r>
-    </w:p>
-    <w:p>
-      <w:pPr>
-        <w:pStyle w:val="12"/>
-      </w:pPr>
-      <w:r>
-        <w:t>Платформа предлагает широкий спектр контента, включая новости, статьи, мультимедийные материалы, журналы и блоги по различным темам - от политики и экономики до развлечений и технологий</w:t>
-      </w:r>
-      <w:r>
-        <w:t>.</w:t>
-      </w:r>
-    </w:p>
-    <w:p>
-      <w:pPr>
-        <w:pStyle w:val="12"/>
-      </w:pPr>
-      <w:r>
-        <w:t>Целевая аудитория Apple News в основном состоит из пользователей устройств Apple, таких как iPhone, iPad и Mac. Этот сервис привлекает тех, кто ценит удобство получения новостей и персонализированный подход к контенту, а также тех, кто предпочитает использовать продукты Apple в своей повседневной жизни.</w:t>
-      </w:r>
-      <w:r>
-        <w:t xml:space="preserve"> </w:t>
-      </w:r>
-    </w:p>
-    <w:p>
-      <w:pPr>
-        <w:pStyle w:val="12"/>
-      </w:pPr>
-      <w:r>
-        <w:t>Недостатки:</w:t>
-      </w:r>
-    </w:p>
-    <w:p>
-      <w:pPr>
-        <w:pStyle w:val="10"/>
-      </w:pPr>
-      <w:r>
-        <w:t>ограничение использования сервиса для определенных стран</w:t>
-      </w:r>
-      <w:r>
-        <w:t>;</w:t>
-      </w:r>
-    </w:p>
-    <w:p>
-      <w:pPr>
-        <w:pStyle w:val="10"/>
-      </w:pPr>
-      <w:r>
-        <w:t xml:space="preserve">сервис доступен только для устройств с операционной системой </w:t>
-      </w:r>
-      <w:r>
-        <w:rPr>
-          <w:lang w:val="en-US"/>
-        </w:rPr>
-        <w:t>IOS</w:t>
-      </w:r>
-      <w:r>
-        <w:t>;</w:t>
-      </w:r>
-    </w:p>
-    <w:p>
-      <w:pPr>
-        <w:pStyle w:val="10"/>
-      </w:pPr>
-      <w:r>
-        <w:t>ограниченный выбор контента</w:t>
-      </w:r>
-      <w:r>
-        <w:t>.</w:t>
-      </w:r>
-    </w:p>
-    <w:p>
-      <w:pPr>
-        <w:pStyle w:val="a0"/>
-      </w:pPr>
-      <w:bookmarkStart w:id="11" w:name="_Toc167976462"/>
-      <w:r>
-        <w:t>Моделирование системы</w:t>
-      </w:r>
-      <w:bookmarkEnd w:id="11"/>
-    </w:p>
-    <w:p>
-      <w:pPr>
-        <w:pStyle w:val="a1"/>
-      </w:pPr>
-      <w:bookmarkStart w:id="12" w:name="_Toc167976463"/>
-      <w:r>
-        <w:t>Диаграммы прецедентов</w:t>
-      </w:r>
-      <w:bookmarkEnd w:id="12"/>
-    </w:p>
-    <w:p>
-      <w:pPr>
-        <w:pStyle w:val="12"/>
-      </w:pPr>
-      <w:r>
-        <w:t xml:space="preserve">Диаграмма прецедентов - это визуальное представление функциональных возможностей системы и взаимодействия между </w:t>
-      </w:r>
-      <w:r>
-        <w:lastRenderedPageBreak/>
-        <w:t>пользователями (актерами) и системой. В ней выделены основные действия, которые пользователи могут выполнить в системе, и показывает, как эти действия связаны между собой. Основной целью диаграммы прецедентов является предоставление общее представление о функциональности системы и ее использовании.</w:t>
+        <w:t>Диаграмма прецедентов - это визуальное представление функциональных возможностей системы и взаимодействия между пользователями (актерами) и системой. В ней выделены основные действия, которые пользователи могут выполнить в системе, и показывает, как эти действия связаны между собой. Основной целью диаграммы прецедентов является предоставление общее представление о функциональности системы и ее использовании.</w:t>
       </w:r>
     </w:p>
     <w:p>
@@ -4095,6 +3840,7 @@
         <w:rPr>
           <w:noProof/>
         </w:rPr>
+        <w:lastRenderedPageBreak/>
         <w:drawing>
           <wp:inline distT="0" distB="0" distL="0" distR="0" wp14:anchorId="3341B707" wp14:editId="5A80CC23">
             <wp:extent cx="5940425" cy="4954270"/>
@@ -4161,7 +3907,6 @@
         <w:pStyle w:val="12"/>
       </w:pPr>
       <w:r>
-        <w:lastRenderedPageBreak/>
         <w:t xml:space="preserve">Диаграмма предедентов гостя описывает сценарии взаимодействия незарегистрированных пользователей, которые обладают ограниченными возможностями по использованию сервиса. Далее представлена диаграмма прецедентов для гостя: </w:t>
       </w:r>
     </w:p>
@@ -4175,9 +3920,9 @@
           <w:noProof/>
         </w:rPr>
         <w:drawing>
-          <wp:inline distT="0" distB="0" distL="0" distR="0" wp14:anchorId="6E0C8716" wp14:editId="1EA854A9">
-            <wp:extent cx="5940425" cy="2647315"/>
-            <wp:effectExtent l="0" t="0" r="3175" b="635"/>
+          <wp:inline distT="0" distB="0" distL="0" distR="0" wp14:anchorId="6E0C8716" wp14:editId="46590D76">
+            <wp:extent cx="5136130" cy="2288886"/>
+            <wp:effectExtent l="0" t="0" r="0" b="0"/>
             <wp:docPr id="1937870371" name="Рисунок 1"/>
             <wp:cNvGraphicFramePr>
               <a:graphicFrameLocks xmlns:a="http://schemas.openxmlformats.org/drawingml/2006/main" noChangeAspect="1"/>
@@ -4198,7 +3943,7 @@
                   <pic:spPr>
                     <a:xfrm>
                       <a:off x="0" y="0"/>
-                      <a:ext cx="5940425" cy="2647315"/>
+                      <a:ext cx="5194185" cy="2314758"/>
                     </a:xfrm>
                     <a:prstGeom prst="rect">
                       <a:avLst/>
@@ -4227,6 +3972,7 @@
         <w:pStyle w:val="12"/>
       </w:pPr>
       <w:r>
+        <w:lastRenderedPageBreak/>
         <w:t>Редактор является основным лицом, создающим контент для сервиса</w:t>
       </w:r>
       <w:r>
@@ -4301,7 +4047,6 @@
         <w:pStyle w:val="12"/>
       </w:pPr>
       <w:r>
-        <w:lastRenderedPageBreak/>
         <w:t>Администратор может управлять контентом. Также администратор управляет ролью редактора</w:t>
       </w:r>
       <w:r>
@@ -4384,12 +4129,14 @@
         <w:t>Администратор</w:t>
       </w:r>
     </w:p>
+    <w:p/>
     <w:p>
       <w:pPr>
         <w:pStyle w:val="a1"/>
       </w:pPr>
-      <w:bookmarkStart w:id="13" w:name="_Toc167976464"/>
-      <w:r>
+      <w:bookmarkStart w:id="12" w:name="_Toc180348478"/>
+      <w:r>
+        <w:lastRenderedPageBreak/>
         <w:t>Диаграмм</w:t>
       </w:r>
       <w:r>
@@ -4398,7 +4145,7 @@
       <w:r>
         <w:t xml:space="preserve"> последовательности</w:t>
       </w:r>
-      <w:bookmarkEnd w:id="13"/>
+      <w:bookmarkEnd w:id="12"/>
     </w:p>
     <w:p>
       <w:pPr>
@@ -4483,7 +4230,6 @@
         <w:pStyle w:val="12"/>
       </w:pPr>
       <w:r>
-        <w:lastRenderedPageBreak/>
         <w:t>Далее представлена соответствующая диаграмма последовательности:</w:t>
       </w:r>
     </w:p>
@@ -4497,9 +4243,9 @@
           <w:noProof/>
         </w:rPr>
         <w:drawing>
-          <wp:inline distT="0" distB="0" distL="0" distR="0" wp14:anchorId="79754734" wp14:editId="4548ACFE">
-            <wp:extent cx="5940425" cy="3503295"/>
-            <wp:effectExtent l="0" t="0" r="3175" b="1905"/>
+          <wp:inline distT="0" distB="0" distL="0" distR="0" wp14:anchorId="79754734" wp14:editId="4DDA2AFA">
+            <wp:extent cx="5588733" cy="3295889"/>
+            <wp:effectExtent l="0" t="0" r="0" b="6350"/>
             <wp:docPr id="1590815003" name="Рисунок 1"/>
             <wp:cNvGraphicFramePr>
               <a:graphicFrameLocks xmlns:a="http://schemas.openxmlformats.org/drawingml/2006/main" noChangeAspect="1"/>
@@ -4520,7 +4266,7 @@
                   <pic:spPr>
                     <a:xfrm>
                       <a:off x="0" y="0"/>
-                      <a:ext cx="5940425" cy="3503295"/>
+                      <a:ext cx="5595962" cy="3300152"/>
                     </a:xfrm>
                     <a:prstGeom prst="rect">
                       <a:avLst/>
@@ -4548,11 +4294,12 @@
       <w:pPr>
         <w:pStyle w:val="a1"/>
       </w:pPr>
-      <w:bookmarkStart w:id="14" w:name="_Toc167976465"/>
-      <w:r>
+      <w:bookmarkStart w:id="13" w:name="_Toc180348479"/>
+      <w:r>
+        <w:lastRenderedPageBreak/>
         <w:t>Диаграмма развертывания</w:t>
       </w:r>
-      <w:bookmarkEnd w:id="14"/>
+      <w:bookmarkEnd w:id="13"/>
     </w:p>
     <w:p>
       <w:pPr>
@@ -4607,7 +4354,6 @@
         <w:rPr>
           <w:noProof/>
         </w:rPr>
-        <w:lastRenderedPageBreak/>
         <w:drawing>
           <wp:inline distT="0" distB="0" distL="0" distR="0" wp14:anchorId="2A68F3CE" wp14:editId="56FBBE54">
             <wp:extent cx="5940425" cy="3499485"/>
@@ -4657,7 +4403,7 @@
       <w:pPr>
         <w:pStyle w:val="a1"/>
       </w:pPr>
-      <w:bookmarkStart w:id="15" w:name="_Toc167976466"/>
+      <w:bookmarkStart w:id="14" w:name="_Toc180348480"/>
       <w:r>
         <w:t>Диаграмм</w:t>
       </w:r>
@@ -4670,14 +4416,18 @@
       <w:r>
         <w:t>й</w:t>
       </w:r>
-      <w:bookmarkEnd w:id="15"/>
+      <w:bookmarkEnd w:id="14"/>
     </w:p>
     <w:p>
       <w:pPr>
         <w:pStyle w:val="12"/>
       </w:pPr>
       <w:r>
-        <w:t xml:space="preserve">Диаграмма состояний для пользователя в сервисе является графическим представлением различных состояний, в которых может находиться пользователь при взаимодействии с системой, а также переходов между этими состояниями. </w:t>
+        <w:t xml:space="preserve">Диаграмма состояний для пользователя в сервисе является графическим представлением различных состояний, в которых может находиться </w:t>
+      </w:r>
+      <w:r>
+        <w:lastRenderedPageBreak/>
+        <w:t xml:space="preserve">пользователь при взаимодействии с системой, а также переходов между этими состояниями. </w:t>
       </w:r>
       <w:r>
         <w:t>Это</w:t>
@@ -4729,7 +4479,6 @@
         <w:rPr>
           <w:noProof/>
         </w:rPr>
-        <w:lastRenderedPageBreak/>
         <w:drawing>
           <wp:inline distT="0" distB="0" distL="0" distR="0" wp14:anchorId="4FEC7EC0" wp14:editId="679B03CA">
             <wp:extent cx="5940425" cy="5332730"/>
@@ -4789,7 +4538,7 @@
       <w:pPr>
         <w:pStyle w:val="a1"/>
       </w:pPr>
-      <w:bookmarkStart w:id="16" w:name="_Toc167976467"/>
+      <w:bookmarkStart w:id="15" w:name="_Toc180348481"/>
       <w:r>
         <w:t>Диаграмм</w:t>
       </w:r>
@@ -4799,13 +4548,14 @@
       <w:r>
         <w:t xml:space="preserve"> активности</w:t>
       </w:r>
-      <w:bookmarkEnd w:id="16"/>
+      <w:bookmarkEnd w:id="15"/>
     </w:p>
     <w:p>
       <w:pPr>
         <w:pStyle w:val="12"/>
       </w:pPr>
       <w:r>
+        <w:lastRenderedPageBreak/>
         <w:t xml:space="preserve">Диаграмма активностей для пользователя в данном сервисе представляет собой графическое </w:t>
       </w:r>
       <w:r>
@@ -4857,7 +4607,6 @@
         <w:pStyle w:val="12"/>
       </w:pPr>
       <w:r>
-        <w:lastRenderedPageBreak/>
         <w:t xml:space="preserve">Диаграмма активностей </w:t>
       </w:r>
       <w:r>
@@ -4908,6 +4657,7 @@
         <w:rPr>
           <w:noProof/>
         </w:rPr>
+        <w:lastRenderedPageBreak/>
         <w:drawing>
           <wp:inline distT="0" distB="0" distL="0" distR="0" wp14:anchorId="55C922B5" wp14:editId="77B1CAE9">
             <wp:extent cx="5940425" cy="6329680"/>
@@ -4962,23 +4712,339 @@
         <w:t>пользователя</w:t>
       </w:r>
     </w:p>
+    <w:p/>
+    <w:p/>
+    <w:p/>
+    <w:p/>
+    <w:p/>
+    <w:p/>
+    <w:p/>
+    <w:p/>
+    <w:p/>
+    <w:p/>
+    <w:p/>
+    <w:p/>
+    <w:p/>
+    <w:p/>
+    <w:p/>
+    <w:p/>
+    <w:p/>
     <w:p>
       <w:pPr>
         <w:pStyle w:val="a"/>
       </w:pPr>
-      <w:bookmarkStart w:id="17" w:name="_Toc167976468"/>
-      <w:r>
+      <w:bookmarkStart w:id="16" w:name="_Toc180348482"/>
+      <w:r>
+        <w:lastRenderedPageBreak/>
         <w:t>Реализация</w:t>
       </w:r>
+      <w:bookmarkEnd w:id="16"/>
+    </w:p>
+    <w:p>
+      <w:pPr>
+        <w:pStyle w:val="a0"/>
+      </w:pPr>
+      <w:bookmarkStart w:id="17" w:name="_Toc180348483"/>
+      <w:r>
+        <w:t>Средства реализации</w:t>
+      </w:r>
       <w:bookmarkEnd w:id="17"/>
     </w:p>
     <w:p>
       <w:pPr>
+        <w:pStyle w:val="12"/>
+      </w:pPr>
+      <w:r>
+        <w:t>Система спроектирована таким образом, чтобы обеспечивать высокую производительность и масштабируемость. Использование технологии клиент-серверной архитектуры с разделением логики между фронтендом и бэкендом позволяет системе эффективно обрабатывать большое количество одновременных запросов.</w:t>
+      </w:r>
+    </w:p>
+    <w:p>
+      <w:pPr>
+        <w:pStyle w:val="12"/>
+      </w:pPr>
+      <w:r>
+        <w:t>Таким образом, в</w:t>
+      </w:r>
+      <w:r>
+        <w:t>еб-приложение разработано на основе модели клиент-серверного взаимодействия. Приложение разделено на две основные части:</w:t>
+      </w:r>
+    </w:p>
+    <w:p>
+      <w:pPr>
+        <w:pStyle w:val="12"/>
+      </w:pPr>
+      <w:r>
+        <w:t>Серверная часть (Backend): Обработка запросов, работа с базой данных и логика приложения</w:t>
+      </w:r>
+      <w:r>
+        <w:t>; обработка запросов от клиента, управление данными и выполнение логики приложения; обеспечение безопасности и защиты данных, обработка аутентификации и авторизации.</w:t>
+      </w:r>
+    </w:p>
+    <w:p>
+      <w:pPr>
+        <w:pStyle w:val="12"/>
+      </w:pPr>
+      <w:r>
+        <w:t>Клиентская часть (Frontend): Отображение информации на веб-странице и взаимодействие с пользователем</w:t>
+      </w:r>
+      <w:r>
+        <w:t xml:space="preserve">; </w:t>
+      </w:r>
+      <w:r>
+        <w:t>интерфейс пользователя, предоставляющий возможности настройки новостных лент, фильтрации контента и взаимодействия с новостями;</w:t>
+      </w:r>
+      <w:r>
+        <w:t xml:space="preserve"> </w:t>
+      </w:r>
+      <w:r>
+        <w:t>интерактивные элементы, такие как выбор тегов, управление учетной записью и уведомления.</w:t>
+      </w:r>
+    </w:p>
+    <w:p>
+      <w:pPr>
+        <w:pStyle w:val="12"/>
+      </w:pPr>
+      <w:r>
+        <w:t xml:space="preserve">Для реализации части </w:t>
+      </w:r>
+      <w:r>
+        <w:rPr>
+          <w:lang w:val="en-US"/>
+        </w:rPr>
+        <w:t>Frontend</w:t>
+      </w:r>
+      <w:r>
+        <w:t xml:space="preserve"> </w:t>
+      </w:r>
+      <w:r>
+        <w:t>используются следующие технологии:</w:t>
+      </w:r>
+    </w:p>
+    <w:p>
+      <w:pPr>
+        <w:pStyle w:val="10"/>
+      </w:pPr>
+      <w:r>
+        <w:t>HTML/CSS</w:t>
+      </w:r>
+      <w:r>
+        <w:t xml:space="preserve"> </w:t>
+      </w:r>
+      <w:r>
+        <w:t>–</w:t>
+      </w:r>
+      <w:r>
+        <w:t xml:space="preserve"> и</w:t>
+      </w:r>
+      <w:r>
+        <w:t>спользуются для структурирования и стилизации веб-страниц.</w:t>
+      </w:r>
+    </w:p>
+    <w:p>
+      <w:pPr>
+        <w:pStyle w:val="10"/>
+      </w:pPr>
+      <w:r>
+        <w:t>JavaScript</w:t>
+      </w:r>
+      <w:r>
+        <w:t xml:space="preserve"> </w:t>
+      </w:r>
+      <w:r>
+        <w:t>–</w:t>
+      </w:r>
+      <w:r>
+        <w:t xml:space="preserve"> д</w:t>
+      </w:r>
+      <w:r>
+        <w:t>ля динамического взаимодействия с пользователем.</w:t>
+      </w:r>
+    </w:p>
+    <w:p>
+      <w:pPr>
+        <w:pStyle w:val="10"/>
+      </w:pPr>
+      <w:r>
+        <w:t xml:space="preserve">Vue.js </w:t>
+      </w:r>
+      <w:r>
+        <w:t>–</w:t>
+      </w:r>
+      <w:r>
+        <w:t xml:space="preserve"> </w:t>
+      </w:r>
+      <w:r>
+        <w:t>фреймворк для создания реактивных пользовательских интерфейсов</w:t>
+      </w:r>
+      <w:r>
+        <w:t xml:space="preserve">, то есть, </w:t>
+      </w:r>
+      <w:r>
+        <w:t>д</w:t>
+      </w:r>
+      <w:r>
+        <w:t>ля построения пользовательского интерфейса, обеспечивающего высокую производительность и интерактивност</w:t>
+      </w:r>
+      <w:r>
+        <w:t>ь</w:t>
+      </w:r>
+      <w:r>
+        <w:t>.</w:t>
+      </w:r>
+    </w:p>
+    <w:p>
+      <w:pPr>
+        <w:pStyle w:val="12"/>
+      </w:pPr>
+      <w:r>
+        <w:t xml:space="preserve">Для реализации части </w:t>
+      </w:r>
+      <w:r>
+        <w:rPr>
+          <w:lang w:val="en-US"/>
+        </w:rPr>
+        <w:t>Backend</w:t>
+      </w:r>
+      <w:r>
+        <w:t xml:space="preserve"> </w:t>
+      </w:r>
+      <w:r>
+        <w:t>используются следующие технологии:</w:t>
+      </w:r>
+    </w:p>
+    <w:p>
+      <w:pPr>
+        <w:pStyle w:val="10"/>
+      </w:pPr>
+      <w:r>
+        <w:rPr>
+          <w:lang w:val="en-US"/>
+        </w:rPr>
+        <w:t>Django</w:t>
+      </w:r>
+      <w:r>
+        <w:t xml:space="preserve"> </w:t>
+      </w:r>
+      <w:r>
+        <w:t>–</w:t>
+      </w:r>
+      <w:r>
+        <w:t xml:space="preserve"> серверная платформа, обеспечивающая обработку запросов и взаимодействие с базой данных;</w:t>
+      </w:r>
+    </w:p>
+    <w:p>
+      <w:pPr>
+        <w:pStyle w:val="10"/>
+      </w:pPr>
+      <w:r>
+        <w:rPr>
+          <w:lang w:val="en-US"/>
+        </w:rPr>
+        <w:lastRenderedPageBreak/>
+        <w:t>SQLite</w:t>
+      </w:r>
+      <w:r>
+        <w:t xml:space="preserve"> </w:t>
+      </w:r>
+      <w:r>
+        <w:t>–</w:t>
+      </w:r>
+      <w:r>
+        <w:t xml:space="preserve"> база данных для хранения информации о пользователях, новостях и тегах</w:t>
+      </w:r>
+      <w:r>
+        <w:t>;</w:t>
+      </w:r>
+    </w:p>
+    <w:p>
+      <w:pPr>
+        <w:pStyle w:val="10"/>
+      </w:pPr>
+      <w:r>
+        <w:rPr>
+          <w:lang w:val="en-US"/>
+        </w:rPr>
+        <w:t>Waitress</w:t>
+      </w:r>
+      <w:r>
+        <w:t xml:space="preserve"> – сервер, на котором запускается серверная платформа.</w:t>
+      </w:r>
+    </w:p>
+    <w:p>
+      <w:pPr>
+        <w:pStyle w:val="12"/>
+      </w:pPr>
+      <w:r>
+        <w:t>Для уже зарегистрированных пользователей реализована функция авторизации. Введенные данные проверяются, и при успешной авторизации осуществляется вход в систему. Пользователь также перенаправляется на главную страницу сайта.</w:t>
+      </w:r>
+    </w:p>
+    <w:p>
+      <w:pPr>
+        <w:pStyle w:val="12"/>
+      </w:pPr>
+      <w:r>
+        <w:t>Реализована возможность просмотра новостей и журналов. Неавторизованные пользователи могут просматривать до 10 новостей. При достижении лимита система уведомляет пользователя о необходимости регистрации или авторизации для продолжения просмотра.</w:t>
+      </w:r>
+    </w:p>
+    <w:p>
+      <w:pPr>
+        <w:pStyle w:val="12"/>
+      </w:pPr>
+      <w:r>
+        <w:t>Каждая новость имеет собственную страницу с названием, текстом и прикрепленным файлом. Просмотр журналов доступен только авторизованным пользователям. На страницах журналов отображаются название, текст и прикрепленный файл.</w:t>
+      </w:r>
+    </w:p>
+    <w:p>
+      <w:pPr>
+        <w:pStyle w:val="12"/>
+      </w:pPr>
+      <w:r>
+        <w:t>Реализована система тегов, позволяющая пользователям настраивать фильтрацию новостного контента. Пользователи могут выбрать интересующие их теги на отдельной странице сайта. При выборе конкретного тега система отображает только те новости и журналы, которые соответствуют выбранному тегу.</w:t>
+      </w:r>
+    </w:p>
+    <w:p>
+      <w:pPr>
+        <w:pStyle w:val="12"/>
+      </w:pPr>
+      <w:r>
+        <w:t>Реализованы функции редактирования информации об аккаунте для авторизованных пользователей. Пользователи могут изменить свои персональные данные, включая имя, адрес электронной почты и пароль.</w:t>
+      </w:r>
+    </w:p>
+    <w:p>
+      <w:pPr>
+        <w:pStyle w:val="12"/>
+      </w:pPr>
+      <w:r>
+        <w:t>Редакторы имеют возможность создавать, редактировать и удалять новости и журналы. Эти функции доступны через специальный интерфейс редактора, где они могут вводить текст публикации, добавлять прикрепленные файлы и назначать теги. Измененные данные отправляются на сервер для обновления базы данных.</w:t>
+      </w:r>
+    </w:p>
+    <w:p>
+      <w:pPr>
+        <w:pStyle w:val="12"/>
+      </w:pPr>
+      <w:r>
+        <w:t xml:space="preserve">Администраторы имеют расширенные права управления системой. Реализована возможность назначения редакторов, а также создание, </w:t>
+      </w:r>
+      <w:r>
+        <w:lastRenderedPageBreak/>
+        <w:t>редактирование и удаление новостей и журналов. Администраторы могут управлять учетными записями пользователей, удаляя их при необходимости.</w:t>
+      </w:r>
+    </w:p>
+    <w:p>
+      <w:pPr>
+        <w:pStyle w:val="12"/>
+      </w:pPr>
+      <w:r>
+        <w:t>Реализована функция просмотра новостей от конкретного издателя. Пользователи могут выбирать издателей и просматривать публикации, исходящие только от них.</w:t>
+      </w:r>
+    </w:p>
+    <w:p>
+      <w:pPr>
         <w:pStyle w:val="a0"/>
       </w:pPr>
-      <w:bookmarkStart w:id="18" w:name="_Toc167976469"/>
-      <w:r>
-        <w:t>Средства реализации</w:t>
+      <w:bookmarkStart w:id="18" w:name="_Toc180348484"/>
+      <w:r>
+        <w:t>Характеристики системы</w:t>
       </w:r>
       <w:bookmarkEnd w:id="18"/>
     </w:p>
@@ -4986,13 +5052,22 @@
       <w:pPr>
         <w:pStyle w:val="12"/>
       </w:pPr>
+      <w:r>
+        <w:t xml:space="preserve">Система спроектирована таким образом, чтобы обеспечивать высокую производительность и масштабируемость. Использование технологии клиент-серверной архитектуры с разделением логики между фронтендом и бэкендом позволяет системе эффективно обрабатывать большое количество одновременных запросов. </w:t>
+      </w:r>
     </w:p>
     <w:p>
       <w:pPr>
         <w:pStyle w:val="12"/>
       </w:pPr>
       <w:r>
-        <w:t>Система спроектирована таким образом, чтобы обеспечивать высокую производительность и масштабируемость. Использование технологии клиент-серверной архитектуры с разделением логики между фронтендом и бэкендом позволяет системе эффективно обрабатывать большое количество одновременных запросов.</w:t>
+        <w:t>Реализованы механизмы защиты от SQL-инъекций и других видов атак. Для хранения и передачи данных используется шифрование, что обеспечивает защиту конфиденциальной информации пользователей. Все пароли хранятся в зашифрованном виде с использованием алгоритмов хеширования</w:t>
+      </w:r>
+      <w:r>
+        <w:t xml:space="preserve"> (то есть, пароль проверяется по хешу, а не сравнивается в открытом виде)</w:t>
+      </w:r>
+      <w:r>
+        <w:t>. Реализована система контроля доступа, позволяющая разграничивать права пользователей, редакторов и администраторов.</w:t>
       </w:r>
     </w:p>
     <w:p>
@@ -5000,10 +5075,7 @@
         <w:pStyle w:val="12"/>
       </w:pPr>
       <w:r>
-        <w:t>Таким образом, в</w:t>
-      </w:r>
-      <w:r>
-        <w:t>еб-приложение разработано на основе модели клиент-серверного взаимодействия. Приложение разделено на две основные части:</w:t>
+        <w:t>Интерфейс приложения разработан с учетом принципов удобства использования (usability). Реализована локализация интерфейса на русский язык, что делает его удобным для русскоязычных пользователей.</w:t>
       </w:r>
     </w:p>
     <w:p>
@@ -5011,38 +5083,175 @@
         <w:pStyle w:val="12"/>
       </w:pPr>
       <w:r>
-        <w:t>Серверная часть (Backend): Обработка запросов, работа с базой данных и логика приложения</w:t>
-      </w:r>
-      <w:r>
-        <w:t>; обработка запросов от клиента, управление данными и выполнение логики приложения; обеспечение безопасности и защиты данных, обработка аутентификации и авторизации.</w:t>
-      </w:r>
+        <w:t>Приложение совместимо с основными современными веб-браузерами (Google Chrome, Mozilla Firefox, Safari и другие), что обеспечивает доступность для широкой аудитории пользователей. Использование стандартных технологий (HTML, CSS, JavaScript) гарантирует корректную работу приложения в различных операционных системах и на разных устройствах.</w:t>
+      </w:r>
+    </w:p>
+    <w:p>
+      <w:pPr>
+        <w:pStyle w:val="a0"/>
+        <w:rPr>
+          <w:lang w:val="en-US"/>
+        </w:rPr>
+      </w:pPr>
+      <w:bookmarkStart w:id="19" w:name="_Toc180348485"/>
+      <w:r>
+        <w:t xml:space="preserve">Реализация </w:t>
+      </w:r>
+      <w:r>
+        <w:rPr>
+          <w:lang w:val="en-US"/>
+        </w:rPr>
+        <w:t>Backend</w:t>
+      </w:r>
+      <w:r>
+        <w:rPr>
+          <w:lang w:val="en-US"/>
+        </w:rPr>
+        <w:t>-</w:t>
+      </w:r>
+      <w:r>
+        <w:t>части</w:t>
+      </w:r>
+      <w:bookmarkEnd w:id="19"/>
     </w:p>
     <w:p>
       <w:pPr>
         <w:pStyle w:val="12"/>
       </w:pPr>
       <w:r>
-        <w:t>Клиентская часть (Frontend): Отображение информации на веб-странице и взаимодействие с пользователем</w:t>
-      </w:r>
-      <w:r>
-        <w:t xml:space="preserve">; </w:t>
-      </w:r>
-      <w:r>
-        <w:t>интерфейс пользователя, предоставляющий возможности настройки новостных лент, фильтрации контента и взаимодействия с новостями;</w:t>
+        <w:t xml:space="preserve">Веб-приложение оптимизировано для минимального использования ресурсов, что снижает нагрузку на устройства пользователей и сервера. Это </w:t>
+      </w:r>
+      <w:r>
+        <w:lastRenderedPageBreak/>
+        <w:t>достигается за счет использования эффективных алгоритмов обработки данных и минимизации объемов передаваемой информаци</w:t>
+      </w:r>
+      <w:r>
+        <w:t xml:space="preserve">и. Структура приложения является стандартной для приложений, написанных с использованием </w:t>
+      </w:r>
+      <w:r>
+        <w:rPr>
+          <w:lang w:val="en-US"/>
+        </w:rPr>
+        <w:t>Django</w:t>
+      </w:r>
+      <w:r>
+        <w:t>.</w:t>
+      </w:r>
+    </w:p>
+    <w:p>
+      <w:pPr>
+        <w:pStyle w:val="12"/>
+      </w:pPr>
+      <w:r>
+        <w:t>Файл models.py содержит определения моделей базы данных, используемых в приложении. Здесь представлены модели для пользователей, тегов, новостей, журналов и статусов пользователей. Модель пользователя включает в себя поля для хранения информации о пользователе, такие как имя, адрес электронной почты и пароль. Модель тегов используется для классификации контента, предоставляя возможность привязывать теги к новостям и журналам. Модель новостей включает поля для заголовка, текста, даты публикации и прикрепленных файлов. Модель журналов аналогична модели новостей. Модель статусов пользователей позволяет отслеживать состояния и роли пользователей в системе, что важно для разграничения прав доступа.</w:t>
+      </w:r>
+    </w:p>
+    <w:p>
+      <w:pPr>
+        <w:pStyle w:val="12"/>
+      </w:pPr>
+      <w:r>
+        <w:t>Файл settings.py содержит настройки и конфигурацию для Django-приложения. Здесь указаны параметры базы данных</w:t>
+      </w:r>
+      <w:r>
+        <w:t xml:space="preserve">, </w:t>
+      </w:r>
+      <w:r>
+        <w:t xml:space="preserve">взаимодействие с которой осуществляется через </w:t>
+      </w:r>
+      <w:r>
+        <w:rPr>
+          <w:lang w:val="en-US"/>
+        </w:rPr>
+        <w:t>models</w:t>
+      </w:r>
+      <w:r>
+        <w:t>.</w:t>
+      </w:r>
+      <w:r>
+        <w:rPr>
+          <w:lang w:val="en-US"/>
+        </w:rPr>
+        <w:t>py</w:t>
+      </w:r>
+      <w:r>
+        <w:t>. Кроме того, settings.py содержит информацию о подключенных приложениях (installed apps), настройках статических файлов и шаблонов, а также других параметрах, влияющих на поведение и производительность приложения.</w:t>
+      </w:r>
+    </w:p>
+    <w:p>
+      <w:pPr>
+        <w:pStyle w:val="12"/>
+      </w:pPr>
+      <w:r>
+        <w:t>Файл urls.py отвечает за маршрутизацию запросов в Django-приложении. В нем определены URL-маршруты, связывающие запросы пользователей с соответствующими представлениями (views). Например, здесь можно найти маршруты для обработки запросов на главную страницу, страницы новостей, страницы регистрации и авторизации пользователей. Этот файл играет роль управлени</w:t>
+      </w:r>
+      <w:r>
+        <w:t>я</w:t>
+      </w:r>
+      <w:r>
+        <w:t xml:space="preserve"> навигацией и доступом к различным частям приложения, обеспечивая обработку запросов и передачу их соответствующим обработчикам.</w:t>
+      </w:r>
+    </w:p>
+    <w:p>
+      <w:pPr>
+        <w:pStyle w:val="12"/>
+      </w:pPr>
+      <w:r>
+        <w:lastRenderedPageBreak/>
+        <w:t>Директория utils содержит утилиты, используемые в приложении для выполнения различных вспомогательных функций. Например, tag_utils.py включает функции для работы с тегами.</w:t>
+      </w:r>
+      <w:r>
+        <w:t xml:space="preserve"> Например, поиск тегов позволяет искать не в точности по всем символам, а искать приблизительный результат поиска.</w:t>
       </w:r>
       <w:r>
         <w:t xml:space="preserve"> </w:t>
       </w:r>
       <w:r>
-        <w:t>интерактивные элементы, такие как выбор тегов, управление учетной записью и уведомления.</w:t>
-      </w:r>
+        <w:t xml:space="preserve">Также в директории </w:t>
+      </w:r>
+      <w:r>
+        <w:t>содерж</w:t>
+      </w:r>
+      <w:r>
+        <w:t>атся</w:t>
+      </w:r>
+      <w:r>
+        <w:t xml:space="preserve"> утилиту для рандомизации вывода новостей в соответствии с выбранными пользователями тегами, что позволяет улучшить пользовательский опыт, предлагая более релевантный контент. Другие утилиты в этой директории </w:t>
+      </w:r>
+      <w:r>
+        <w:t>включают</w:t>
+      </w:r>
+      <w:r>
+        <w:t xml:space="preserve"> функции для обработки данных, валидации ввода и выполнения других общих задач, необходимых для реализации предоставленных сценари</w:t>
+      </w:r>
+      <w:r>
+        <w:t>ев.</w:t>
+      </w:r>
+    </w:p>
+    <w:p>
+      <w:pPr>
+        <w:pStyle w:val="a0"/>
+      </w:pPr>
+      <w:bookmarkStart w:id="20" w:name="_Toc180348486"/>
+      <w:r>
+        <w:t xml:space="preserve">Реализация </w:t>
+      </w:r>
+      <w:proofErr w:type="spellStart"/>
+      <w:r>
+        <w:t>Frontend</w:t>
+      </w:r>
+      <w:proofErr w:type="spellEnd"/>
+      <w:r>
+        <w:t>-части</w:t>
+      </w:r>
+      <w:bookmarkEnd w:id="20"/>
     </w:p>
     <w:p>
       <w:pPr>
         <w:pStyle w:val="12"/>
       </w:pPr>
       <w:r>
-        <w:t xml:space="preserve">Для реализации части </w:t>
+        <w:t xml:space="preserve">Часть </w:t>
       </w:r>
       <w:r>
         <w:rPr>
@@ -5054,618 +5263,169 @@
         <w:t xml:space="preserve"> </w:t>
       </w:r>
       <w:r>
-        <w:t>используются следующие технологии:</w:t>
-      </w:r>
-    </w:p>
-    <w:p>
-      <w:pPr>
-        <w:pStyle w:val="10"/>
-      </w:pPr>
-      <w:r>
-        <w:t>HTML/CSS</w:t>
+        <w:t xml:space="preserve">разработана с использованием фреймворка </w:t>
+      </w:r>
+      <w:r>
+        <w:rPr>
+          <w:lang w:val="en-US"/>
+        </w:rPr>
+        <w:t>Vue</w:t>
+      </w:r>
+      <w:r>
+        <w:t>.</w:t>
+      </w:r>
+      <w:r>
+        <w:rPr>
+          <w:lang w:val="en-US"/>
+        </w:rPr>
+        <w:t>js</w:t>
+      </w:r>
+      <w:r>
+        <w:t xml:space="preserve">. </w:t>
+      </w:r>
+      <w:r>
+        <w:t>Это достигается за счет использования эффективных алгоритмов обработки данных и минимизации объемов передаваемой информаци</w:t>
+      </w:r>
+      <w:r>
+        <w:t xml:space="preserve">и. Структура приложения </w:t>
+      </w:r>
+      <w:r>
+        <w:t xml:space="preserve">также </w:t>
+      </w:r>
+      <w:r>
+        <w:t xml:space="preserve">является стандартной для приложений, написанных с использованием </w:t>
+      </w:r>
+      <w:r>
+        <w:rPr>
+          <w:lang w:val="en-US"/>
+        </w:rPr>
+        <w:t>Vue</w:t>
+      </w:r>
+      <w:r>
+        <w:t>.</w:t>
+      </w:r>
+      <w:r>
+        <w:rPr>
+          <w:lang w:val="en-US"/>
+        </w:rPr>
+        <w:t>js</w:t>
+      </w:r>
+      <w:r>
+        <w:t>.</w:t>
+      </w:r>
+    </w:p>
+    <w:p>
+      <w:pPr>
+        <w:pStyle w:val="12"/>
+      </w:pPr>
+      <w:r>
+        <w:t xml:space="preserve">В директории </w:t>
+      </w:r>
+      <w:r>
+        <w:rPr>
+          <w:lang w:val="en-US"/>
+        </w:rPr>
+        <w:t>components</w:t>
       </w:r>
       <w:r>
         <w:t xml:space="preserve"> </w:t>
       </w:r>
       <w:r>
-        <w:t>–</w:t>
-      </w:r>
-      <w:r>
-        <w:t xml:space="preserve"> и</w:t>
-      </w:r>
-      <w:r>
-        <w:t>спользуются для структурирования и стилизации веб-страниц.</w:t>
-      </w:r>
-    </w:p>
-    <w:p>
-      <w:pPr>
-        <w:pStyle w:val="10"/>
-      </w:pPr>
-      <w:r>
-        <w:t>JavaScript</w:t>
-      </w:r>
-      <w:r>
-        <w:t xml:space="preserve"> </w:t>
-      </w:r>
-      <w:r>
-        <w:t>–</w:t>
-      </w:r>
-      <w:r>
-        <w:t xml:space="preserve"> д</w:t>
-      </w:r>
-      <w:r>
-        <w:t>ля динамического взаимодействия с пользователем.</w:t>
-      </w:r>
-    </w:p>
-    <w:p>
-      <w:pPr>
-        <w:pStyle w:val="10"/>
-      </w:pPr>
-      <w:r>
-        <w:t xml:space="preserve">Vue.js </w:t>
-      </w:r>
-      <w:r>
-        <w:t>–</w:t>
-      </w:r>
-      <w:r>
-        <w:t xml:space="preserve"> </w:t>
-      </w:r>
-      <w:r>
-        <w:t>фреймворк для создания реактивных пользовательских интерфейсов</w:t>
-      </w:r>
-      <w:r>
-        <w:t xml:space="preserve">, то есть, </w:t>
-      </w:r>
-      <w:r>
-        <w:t>д</w:t>
-      </w:r>
-      <w:r>
-        <w:t>ля построения пользовательского интерфейса, обеспечивающего высокую производительность и интерактивност</w:t>
-      </w:r>
-      <w:r>
-        <w:t>ь</w:t>
+        <w:t xml:space="preserve">находятся компоненты Vue.js, используемые в приложении. Компоненты представляют собой переиспользуемые части пользовательского интерфейса. </w:t>
+      </w:r>
+    </w:p>
+    <w:p>
+      <w:pPr>
+        <w:pStyle w:val="12"/>
+      </w:pPr>
+      <w:r>
+        <w:t xml:space="preserve">Файл </w:t>
+      </w:r>
+      <w:r>
+        <w:rPr>
+          <w:lang w:val="en-US"/>
+        </w:rPr>
+        <w:t>router</w:t>
+      </w:r>
+      <w:r>
+        <w:t xml:space="preserve">.js </w:t>
+      </w:r>
+      <w:r>
+        <w:t xml:space="preserve">в соответствующей директории </w:t>
+      </w:r>
+      <w:r>
+        <w:t>отвечает за маршрутизацию в приложении Vue.js. В нем определены маршруты для различных страниц и компонентов приложения. Например, он связывает URL-адреса с соответствующими компонентами, такими как домашняя страница, страница входа, регистрации и страницы новостей. Маршрутизация позволяет пользователям переходить между страницами без перезагрузки всего приложения, обеспечивая плавный и интуитивно понятный пользовательский интерфейс.</w:t>
+      </w:r>
+      <w:r>
+        <w:t xml:space="preserve"> То есть, фактически, загружается только один файл (</w:t>
+      </w:r>
+      <w:r>
+        <w:rPr>
+          <w:lang w:val="en-US"/>
+        </w:rPr>
+        <w:t>index</w:t>
       </w:r>
       <w:r>
         <w:t>.</w:t>
       </w:r>
+      <w:r>
+        <w:rPr>
+          <w:lang w:val="en-US"/>
+        </w:rPr>
+        <w:t>html</w:t>
+      </w:r>
+      <w:r>
+        <w:t xml:space="preserve">), </w:t>
+      </w:r>
+      <w:r>
+        <w:t>но при помощи такой маршрут</w:t>
+      </w:r>
+      <w:r>
+        <w:t xml:space="preserve">изации </w:t>
+      </w:r>
+      <w:r>
+        <w:t>меняется и ссылка, и само представление.</w:t>
+      </w:r>
     </w:p>
     <w:p>
       <w:pPr>
         <w:pStyle w:val="12"/>
       </w:pPr>
       <w:r>
-        <w:t xml:space="preserve">Для реализации части </w:t>
+        <w:lastRenderedPageBreak/>
+        <w:t xml:space="preserve">В директории </w:t>
       </w:r>
       <w:r>
         <w:rPr>
           <w:lang w:val="en-US"/>
         </w:rPr>
-        <w:t>Backend</w:t>
-      </w:r>
-      <w:r>
-        <w:t xml:space="preserve"> </w:t>
-      </w:r>
-      <w:r>
-        <w:t>используются следующие технологии:</w:t>
-      </w:r>
-    </w:p>
-    <w:p>
-      <w:pPr>
-        <w:pStyle w:val="10"/>
-      </w:pPr>
+        <w:t>views</w:t>
+      </w:r>
+      <w:r>
+        <w:t xml:space="preserve"> находятся представления (views), которые представляют собой компоненты Vue.js, связанные с конкретными страницами приложения. Например, </w:t>
+      </w:r>
       <w:r>
         <w:rPr>
           <w:lang w:val="en-US"/>
         </w:rPr>
-        <w:t>Django</w:t>
-      </w:r>
-      <w:r>
-        <w:t xml:space="preserve"> </w:t>
-      </w:r>
-      <w:r>
-        <w:t>–</w:t>
-      </w:r>
-      <w:r>
-        <w:t xml:space="preserve"> серверная платформа, обеспечивающая обработку запросов и взаимодействие с базой данных;</w:t>
-      </w:r>
-    </w:p>
-    <w:p>
-      <w:pPr>
-        <w:pStyle w:val="10"/>
-      </w:pPr>
+        <w:t>main</w:t>
+      </w:r>
+      <w:r>
+        <w:t xml:space="preserve">.vue — это компонент, отображающий домашнюю страницу с основным контентом. </w:t>
+      </w:r>
       <w:r>
         <w:rPr>
           <w:lang w:val="en-US"/>
         </w:rPr>
-        <w:t>SQLite</w:t>
-      </w:r>
-      <w:r>
-        <w:t xml:space="preserve"> </w:t>
-      </w:r>
-      <w:r>
-        <w:t>–</w:t>
-      </w:r>
-      <w:r>
-        <w:t xml:space="preserve"> база данных для хранения информации о пользователях, новостях и тегах</w:t>
-      </w:r>
-      <w:r>
-        <w:t>;</w:t>
-      </w:r>
-    </w:p>
-    <w:p>
-      <w:pPr>
-        <w:pStyle w:val="10"/>
-      </w:pPr>
+        <w:t>l</w:t>
+      </w:r>
+      <w:r>
+        <w:t xml:space="preserve">ogin.vue и </w:t>
+      </w:r>
       <w:r>
         <w:rPr>
           <w:lang w:val="en-US"/>
         </w:rPr>
-        <w:lastRenderedPageBreak/>
-        <w:t>Waitress</w:t>
-      </w:r>
-      <w:r>
-        <w:t xml:space="preserve"> – </w:t>
-      </w:r>
-      <w:r>
-        <w:t>сервер, на котором запускается серверная платформа.</w:t>
-      </w:r>
-    </w:p>
-    <w:p>
-      <w:pPr>
-        <w:pStyle w:val="12"/>
-      </w:pPr>
-      <w:r>
-        <w:t>Для уже зарегистрированных пользователей реализована функция авторизации. Введенные данные проверяются, и при успешной авторизации осуществляется вход в систему. Пользователь также перенаправляется на главную страницу сайта.</w:t>
-      </w:r>
-    </w:p>
-    <w:p>
-      <w:pPr>
-        <w:pStyle w:val="12"/>
-      </w:pPr>
-      <w:r>
-        <w:t>Реализована возможность просмотра новостей и журналов. Неавторизованные пользователи могут просматривать до 10 новостей. При достижении лимита система уведомляет пользователя о необходимости регистрации или авторизации для продолжения просмотра.</w:t>
-      </w:r>
-    </w:p>
-    <w:p>
-      <w:pPr>
-        <w:pStyle w:val="12"/>
-      </w:pPr>
-      <w:r>
-        <w:t>Каждая новость имеет собственную страницу с названием, текстом и прикрепленным файлом. Просмотр журналов доступен только авторизованным пользователям. На страницах журналов отображаются название, текст и прикрепленный файл.</w:t>
-      </w:r>
-    </w:p>
-    <w:p>
-      <w:pPr>
-        <w:pStyle w:val="12"/>
-      </w:pPr>
-      <w:r>
-        <w:t>Реализована система тегов, позволяющая пользователям настраивать фильтрацию новостного контента. Пользователи могут выбрать интересующие их теги на отдельной странице сайта. При выборе конкретного тега система отображает только те новости и журналы, которые соответствуют выбранному тегу.</w:t>
-      </w:r>
-    </w:p>
-    <w:p>
-      <w:pPr>
-        <w:pStyle w:val="12"/>
-      </w:pPr>
-      <w:r>
-        <w:t>Реализованы функции редактирования информации об аккаунте для авторизованных пользователей. Пользователи могут изменить свои персональные данные, включая имя, адрес электронной почты и пароль.</w:t>
-      </w:r>
-    </w:p>
-    <w:p>
-      <w:pPr>
-        <w:pStyle w:val="12"/>
-      </w:pPr>
-      <w:r>
-        <w:t>Редакторы имеют возможность создавать, редактировать и удалять новости и журналы. Эти функции доступны через специальный интерфейс редактора, где они могут вводить текст публикации, добавлять прикрепленные файлы и назначать теги. Измененные данные отправляются на сервер для обновления базы данных.</w:t>
-      </w:r>
-    </w:p>
-    <w:p>
-      <w:pPr>
-        <w:pStyle w:val="12"/>
-      </w:pPr>
-      <w:r>
-        <w:t>Администраторы имеют расширенные права управления системой. Реализована возможность назначения редакторов, а также создание, редактирование и удаление новостей и журналов. Администраторы могут управлять учетными записями пользователей, удаляя их при необходимости.</w:t>
-      </w:r>
-    </w:p>
-    <w:p>
-      <w:pPr>
-        <w:pStyle w:val="12"/>
-      </w:pPr>
-      <w:r>
-        <w:lastRenderedPageBreak/>
-        <w:t>Реализована функция просмотра новостей от конкретного издателя. Пользователи могут выбирать издателей и просматривать публикации, исходящие только от них.</w:t>
-      </w:r>
-    </w:p>
-    <w:p>
-      <w:pPr>
-        <w:pStyle w:val="a0"/>
-      </w:pPr>
-      <w:bookmarkStart w:id="19" w:name="_Toc167976470"/>
-      <w:r>
-        <w:t>Характеристики системы</w:t>
-      </w:r>
-      <w:bookmarkEnd w:id="19"/>
-    </w:p>
-    <w:p>
-      <w:pPr>
-        <w:pStyle w:val="12"/>
-      </w:pPr>
-      <w:r>
-        <w:t xml:space="preserve">Система спроектирована таким образом, чтобы обеспечивать высокую производительность и масштабируемость. Использование технологии клиент-серверной архитектуры с разделением логики между фронтендом и бэкендом позволяет системе эффективно обрабатывать большое количество одновременных запросов. </w:t>
-      </w:r>
-    </w:p>
-    <w:p>
-      <w:pPr>
-        <w:pStyle w:val="12"/>
-      </w:pPr>
-      <w:r>
-        <w:t>Реализованы механизмы защиты от SQL-инъекций и других видов атак. Для хранения и передачи данных используется шифрование, что обеспечивает защиту конфиденциальной информации пользователей. Все пароли хранятся в зашифрованном виде с использованием алгоритмов хеширования</w:t>
-      </w:r>
-      <w:r>
-        <w:t xml:space="preserve"> (то есть, пароль проверяется по хешу, а не сравнивается в открытом виде)</w:t>
-      </w:r>
-      <w:r>
-        <w:t>. Реализована система контроля доступа, позволяющая разграничивать права пользователей, редакторов и администраторов.</w:t>
-      </w:r>
-    </w:p>
-    <w:p>
-      <w:pPr>
-        <w:pStyle w:val="12"/>
-      </w:pPr>
-      <w:r>
-        <w:t>Интерфейс приложения разработан с учетом принципов удобства использования (usability). Реализована локализация интерфейса на русский язык, что делает его удобным для русскоязычных пользователей.</w:t>
-      </w:r>
-    </w:p>
-    <w:p>
-      <w:pPr>
-        <w:pStyle w:val="12"/>
-      </w:pPr>
-      <w:r>
-        <w:t>Приложение совместимо с основными современными веб-браузерами (Google Chrome, Mozilla Firefox, Safari и другие), что обеспечивает доступность для широкой аудитории пользователей. Использование стандартных технологий (HTML, CSS, JavaScript) гарантирует корректную работу приложения в различных операционных системах и на разных устройствах.</w:t>
-      </w:r>
-    </w:p>
-    <w:p>
-      <w:pPr>
-        <w:pStyle w:val="a0"/>
-        <w:rPr>
-          <w:lang w:val="en-US"/>
-        </w:rPr>
-      </w:pPr>
-      <w:bookmarkStart w:id="20" w:name="_Toc167976471"/>
-      <w:r>
-        <w:t xml:space="preserve">Реализация </w:t>
-      </w:r>
-      <w:r>
-        <w:rPr>
-          <w:lang w:val="en-US"/>
-        </w:rPr>
-        <w:t>Backend</w:t>
-      </w:r>
-      <w:r>
-        <w:rPr>
-          <w:lang w:val="en-US"/>
-        </w:rPr>
-        <w:t>-</w:t>
-      </w:r>
-      <w:r>
-        <w:t>части</w:t>
-      </w:r>
-      <w:bookmarkEnd w:id="20"/>
-    </w:p>
-    <w:p>
-      <w:pPr>
-        <w:pStyle w:val="12"/>
-      </w:pPr>
-      <w:r>
-        <w:t>Веб-приложение оптимизировано для минимального использования ресурсов, что снижает нагрузку на устройства пользователей и сервера. Это достигается за счет использования эффективных алгоритмов обработки данных и минимизации объемов передаваемой информаци</w:t>
-      </w:r>
-      <w:r>
-        <w:t xml:space="preserve">и. Структура </w:t>
-      </w:r>
-      <w:r>
-        <w:lastRenderedPageBreak/>
-        <w:t xml:space="preserve">приложения является стандартной для приложений, написанных с использованием </w:t>
-      </w:r>
-      <w:r>
-        <w:rPr>
-          <w:lang w:val="en-US"/>
-        </w:rPr>
-        <w:t>Django</w:t>
-      </w:r>
-      <w:r>
-        <w:t>.</w:t>
-      </w:r>
-    </w:p>
-    <w:p>
-      <w:pPr>
-        <w:pStyle w:val="12"/>
-      </w:pPr>
-      <w:r>
-        <w:t>Файл models.py содержит определения моделей базы данных, используемых в приложении. Здесь представлены модели для пользователей, тегов, новостей, журналов и статусов пользователей. Модель пользователя включает в себя поля для хранения информации о пользователе, такие как имя, адрес электронной почты и пароль. Модель тегов используется для классификации контента, предоставляя возможность привязывать теги к новостям и журналам. Модель новостей включает поля для заголовка, текста, даты публикации и прикрепленных файлов. Модель журналов аналогична модели новостей. Модель статусов пользователей позволяет отслеживать состояния и роли пользователей в системе, что важно для разграничения прав доступа.</w:t>
-      </w:r>
-    </w:p>
-    <w:p>
-      <w:pPr>
-        <w:pStyle w:val="12"/>
-      </w:pPr>
-      <w:r>
-        <w:t>Файл settings.py содержит настройки и конфигурацию для Django-приложения. Здесь указаны параметры базы данных</w:t>
-      </w:r>
-      <w:r>
-        <w:t xml:space="preserve">, </w:t>
-      </w:r>
-      <w:r>
-        <w:t xml:space="preserve">взаимодействие с которой осуществляется через </w:t>
-      </w:r>
-      <w:r>
-        <w:rPr>
-          <w:lang w:val="en-US"/>
-        </w:rPr>
-        <w:t>models</w:t>
-      </w:r>
-      <w:r>
-        <w:t>.</w:t>
-      </w:r>
-      <w:r>
-        <w:rPr>
-          <w:lang w:val="en-US"/>
-        </w:rPr>
-        <w:t>py</w:t>
-      </w:r>
-      <w:r>
-        <w:t>. Кроме того, settings.py содержит информацию о подключенных приложениях (installed apps), настройках статических файлов и шаблонов, а также других параметрах, влияющих на поведение и производительность приложения.</w:t>
-      </w:r>
-    </w:p>
-    <w:p>
-      <w:pPr>
-        <w:pStyle w:val="12"/>
-      </w:pPr>
-      <w:r>
-        <w:t>Файл urls.py отвечает за маршрутизацию запросов в Django-приложении. В нем определены URL-маршруты, связывающие запросы пользователей с соответствующими представлениями (views). Например, здесь можно найти маршруты для обработки запросов на главную страницу, страницы новостей, страницы регистрации и авторизации пользователей. Этот файл играет роль управлени</w:t>
-      </w:r>
-      <w:r>
-        <w:t>я</w:t>
-      </w:r>
-      <w:r>
-        <w:t xml:space="preserve"> навигацией и доступом к различным частям приложения, обеспечивая обработку запросов и передачу их соответствующим обработчикам.</w:t>
-      </w:r>
-    </w:p>
-    <w:p>
-      <w:pPr>
-        <w:pStyle w:val="12"/>
-      </w:pPr>
-      <w:r>
-        <w:t>Директория utils содержит утилиты, используемые в приложении для выполнения различных вспомогательных функций. Например, tag_utils.py включает функции для работы с тегами.</w:t>
-      </w:r>
-      <w:r>
-        <w:t xml:space="preserve"> Например, поиск тегов позволяет </w:t>
-      </w:r>
-      <w:r>
-        <w:lastRenderedPageBreak/>
-        <w:t>искать не в точности по всем символам, а искать приблизительный результат поиска.</w:t>
-      </w:r>
-      <w:r>
-        <w:t xml:space="preserve"> </w:t>
-      </w:r>
-      <w:r>
-        <w:t xml:space="preserve">Также в директории </w:t>
-      </w:r>
-      <w:r>
-        <w:t>содерж</w:t>
-      </w:r>
-      <w:r>
-        <w:t>атся</w:t>
-      </w:r>
-      <w:r>
-        <w:t xml:space="preserve"> утилиту для рандомизации вывода новостей в соответствии с выбранными пользователями тегами, что позволяет улучшить пользовательский опыт, предлагая более релевантный контент. Другие утилиты в этой директории </w:t>
-      </w:r>
-      <w:r>
-        <w:t>включают</w:t>
-      </w:r>
-      <w:r>
-        <w:t xml:space="preserve"> функции для обработки данных, валидации ввода и выполнения других общих задач, необходимых для реализации предоставленных сценари</w:t>
-      </w:r>
-      <w:r>
-        <w:t>ев.</w:t>
-      </w:r>
-    </w:p>
-    <w:p>
-      <w:pPr>
-        <w:pStyle w:val="a0"/>
-      </w:pPr>
-      <w:bookmarkStart w:id="21" w:name="_Toc167976472"/>
-      <w:r>
-        <w:t xml:space="preserve">Реализация </w:t>
-      </w:r>
-      <w:proofErr w:type="spellStart"/>
-      <w:r>
-        <w:t>Frontend</w:t>
-      </w:r>
-      <w:proofErr w:type="spellEnd"/>
-      <w:r>
-        <w:t>-части</w:t>
-      </w:r>
-      <w:bookmarkEnd w:id="21"/>
-    </w:p>
-    <w:p>
-      <w:pPr>
-        <w:pStyle w:val="12"/>
-      </w:pPr>
-      <w:r>
-        <w:t xml:space="preserve">Часть </w:t>
-      </w:r>
-      <w:r>
-        <w:rPr>
-          <w:lang w:val="en-US"/>
-        </w:rPr>
-        <w:t>Frontend</w:t>
-      </w:r>
-      <w:r>
-        <w:t xml:space="preserve"> </w:t>
-      </w:r>
-      <w:r>
-        <w:t xml:space="preserve">разработана с использованием фреймворка </w:t>
-      </w:r>
-      <w:r>
-        <w:rPr>
-          <w:lang w:val="en-US"/>
-        </w:rPr>
-        <w:t>Vue</w:t>
-      </w:r>
-      <w:r>
-        <w:t>.</w:t>
-      </w:r>
-      <w:r>
-        <w:rPr>
-          <w:lang w:val="en-US"/>
-        </w:rPr>
-        <w:t>js</w:t>
-      </w:r>
-      <w:r>
-        <w:t xml:space="preserve">. </w:t>
-      </w:r>
-      <w:r>
-        <w:t>Это достигается за счет использования эффективных алгоритмов обработки данных и минимизации объемов передаваемой информаци</w:t>
-      </w:r>
-      <w:r>
-        <w:t xml:space="preserve">и. Структура приложения </w:t>
-      </w:r>
-      <w:r>
-        <w:t xml:space="preserve">также </w:t>
-      </w:r>
-      <w:r>
-        <w:t xml:space="preserve">является стандартной для приложений, написанных с использованием </w:t>
-      </w:r>
-      <w:r>
-        <w:rPr>
-          <w:lang w:val="en-US"/>
-        </w:rPr>
-        <w:t>Vue</w:t>
-      </w:r>
-      <w:r>
-        <w:t>.</w:t>
-      </w:r>
-      <w:r>
-        <w:rPr>
-          <w:lang w:val="en-US"/>
-        </w:rPr>
-        <w:t>js</w:t>
-      </w:r>
-      <w:r>
-        <w:t>.</w:t>
-      </w:r>
-    </w:p>
-    <w:p>
-      <w:pPr>
-        <w:pStyle w:val="12"/>
-      </w:pPr>
-      <w:r>
-        <w:t xml:space="preserve">В директории </w:t>
-      </w:r>
-      <w:r>
-        <w:rPr>
-          <w:lang w:val="en-US"/>
-        </w:rPr>
-        <w:t>components</w:t>
-      </w:r>
-      <w:r>
-        <w:t xml:space="preserve"> </w:t>
-      </w:r>
-      <w:r>
-        <w:t xml:space="preserve">находятся компоненты Vue.js, используемые в приложении. Компоненты представляют собой переиспользуемые части пользовательского интерфейса. </w:t>
-      </w:r>
-    </w:p>
-    <w:p>
-      <w:pPr>
-        <w:pStyle w:val="12"/>
-      </w:pPr>
-      <w:r>
-        <w:t xml:space="preserve">Файл </w:t>
-      </w:r>
-      <w:r>
-        <w:rPr>
-          <w:lang w:val="en-US"/>
-        </w:rPr>
-        <w:t>router</w:t>
-      </w:r>
-      <w:r>
-        <w:t xml:space="preserve">.js </w:t>
-      </w:r>
-      <w:r>
-        <w:t xml:space="preserve">в соответствующей директории </w:t>
-      </w:r>
-      <w:r>
-        <w:t>отвечает за маршрутизацию в приложении Vue.js. В нем определены маршруты для различных страниц и компонентов приложения. Например, он связывает URL-адреса с соответствующими компонентами, такими как домашняя страница, страница входа, регистрации и страницы новостей. Маршрутизация позволяет пользователям переходить между страницами без перезагрузки всего приложения, обеспечивая плавный и интуитивно понятный пользовательский интерфейс.</w:t>
-      </w:r>
-      <w:r>
-        <w:t xml:space="preserve"> То есть, фактически, загружается только один файл (</w:t>
-      </w:r>
-      <w:r>
-        <w:rPr>
-          <w:lang w:val="en-US"/>
-        </w:rPr>
-        <w:t>index</w:t>
-      </w:r>
-      <w:r>
-        <w:t>.</w:t>
-      </w:r>
-      <w:r>
-        <w:rPr>
-          <w:lang w:val="en-US"/>
-        </w:rPr>
-        <w:t>html</w:t>
-      </w:r>
-      <w:r>
-        <w:t xml:space="preserve">), </w:t>
-      </w:r>
-      <w:r>
-        <w:t>но при помощи такой маршрут</w:t>
-      </w:r>
-      <w:r>
-        <w:t xml:space="preserve">изации </w:t>
-      </w:r>
-      <w:r>
-        <w:t>меняется и ссылка, и само представление.</w:t>
-      </w:r>
-    </w:p>
-    <w:p>
-      <w:pPr>
-        <w:pStyle w:val="12"/>
-      </w:pPr>
-      <w:r>
-        <w:t xml:space="preserve">В директории </w:t>
-      </w:r>
-      <w:r>
-        <w:rPr>
-          <w:lang w:val="en-US"/>
-        </w:rPr>
-        <w:t>views</w:t>
-      </w:r>
-      <w:r>
-        <w:t xml:space="preserve"> находятся представления (views), которые представляют собой компоненты Vue.js, связанные с конкретными страницами приложения. Например, </w:t>
-      </w:r>
-      <w:r>
-        <w:rPr>
-          <w:lang w:val="en-US"/>
-        </w:rPr>
-        <w:t>main</w:t>
-      </w:r>
-      <w:r>
-        <w:t xml:space="preserve">.vue — это компонент, отображающий домашнюю страницу с основным контентом. </w:t>
-      </w:r>
-      <w:r>
-        <w:rPr>
-          <w:lang w:val="en-US"/>
-        </w:rPr>
-        <w:t>l</w:t>
-      </w:r>
-      <w:r>
-        <w:t xml:space="preserve">ogin.vue и </w:t>
-      </w:r>
-      <w:r>
-        <w:rPr>
-          <w:lang w:val="en-US"/>
-        </w:rPr>
-        <w:lastRenderedPageBreak/>
         <w:t>singup</w:t>
       </w:r>
       <w:r>
@@ -5783,9 +5543,9 @@
       </w:r>
       <w:r>
         <w:drawing>
-          <wp:inline distT="0" distB="0" distL="0" distR="0" wp14:anchorId="5DEC8086" wp14:editId="3E4E91EF">
-            <wp:extent cx="4470806" cy="4411980"/>
-            <wp:effectExtent l="0" t="0" r="6350" b="7620"/>
+          <wp:inline distT="0" distB="0" distL="0" distR="0" wp14:anchorId="5DEC8086" wp14:editId="21797B51">
+            <wp:extent cx="4319674" cy="4262836"/>
+            <wp:effectExtent l="0" t="0" r="0" b="4445"/>
             <wp:docPr id="1003494781" name="Рисунок 2"/>
             <wp:cNvGraphicFramePr>
               <a:graphicFrameLocks xmlns:a="http://schemas.openxmlformats.org/drawingml/2006/main" noChangeAspect="1"/>
@@ -5815,7 +5575,7 @@
                   <pic:spPr bwMode="auto">
                     <a:xfrm>
                       <a:off x="0" y="0"/>
-                      <a:ext cx="4474535" cy="4415660"/>
+                      <a:ext cx="4326477" cy="4269549"/>
                     </a:xfrm>
                     <a:prstGeom prst="rect">
                       <a:avLst/>
@@ -5845,6 +5605,7 @@
         <w:pStyle w:val="12"/>
       </w:pPr>
       <w:r>
+        <w:lastRenderedPageBreak/>
         <w:t>Страница выбора тегов, соответственно, позволяет пользователю выбрать необходимые теги, которые будут влиять на отображение новостей и журналов.</w:t>
       </w:r>
     </w:p>
@@ -5854,7 +5615,6 @@
         <w:jc w:val="center"/>
       </w:pPr>
       <w:r>
-        <w:lastRenderedPageBreak/>
         <w:drawing>
           <wp:inline distT="0" distB="0" distL="0" distR="0" wp14:anchorId="56A47920" wp14:editId="2EE3208F">
             <wp:extent cx="4435642" cy="4213860"/>
@@ -5927,6 +5687,7 @@
         <w:jc w:val="center"/>
       </w:pPr>
       <w:r>
+        <w:lastRenderedPageBreak/>
         <w:drawing>
           <wp:inline distT="0" distB="0" distL="0" distR="0" wp14:anchorId="4BB39970" wp14:editId="2120AFB3">
             <wp:extent cx="4293147" cy="3977640"/>
@@ -5982,7 +5743,6 @@
         <w:pStyle w:val="a8"/>
       </w:pPr>
       <w:r>
-        <w:lastRenderedPageBreak/>
         <w:t>Страница регистрации</w:t>
       </w:r>
     </w:p>
@@ -6001,9 +5761,9 @@
       </w:pPr>
       <w:r>
         <w:drawing>
-          <wp:inline distT="0" distB="0" distL="0" distR="0" wp14:anchorId="7A756678" wp14:editId="048F3368">
-            <wp:extent cx="4297680" cy="3942452"/>
-            <wp:effectExtent l="0" t="0" r="7620" b="1270"/>
+          <wp:inline distT="0" distB="0" distL="0" distR="0" wp14:anchorId="7A756678" wp14:editId="5ED4220E">
+            <wp:extent cx="4126452" cy="3785377"/>
+            <wp:effectExtent l="0" t="0" r="1270" b="0"/>
             <wp:docPr id="1991978221" name="Рисунок 7"/>
             <wp:cNvGraphicFramePr>
               <a:graphicFrameLocks xmlns:a="http://schemas.openxmlformats.org/drawingml/2006/main" noChangeAspect="1"/>
@@ -6033,7 +5793,7 @@
                   <pic:spPr bwMode="auto">
                     <a:xfrm>
                       <a:off x="0" y="0"/>
-                      <a:ext cx="4308811" cy="3952663"/>
+                      <a:ext cx="4146416" cy="3803691"/>
                     </a:xfrm>
                     <a:prstGeom prst="rect">
                       <a:avLst/>
@@ -6063,6 +5823,7 @@
         <w:pStyle w:val="12"/>
       </w:pPr>
       <w:r>
+        <w:lastRenderedPageBreak/>
         <w:t>Страница новости содержит текст и прикрепленный файл.</w:t>
       </w:r>
     </w:p>
@@ -6072,7 +5833,6 @@
         <w:jc w:val="center"/>
       </w:pPr>
       <w:r>
-        <w:lastRenderedPageBreak/>
         <w:drawing>
           <wp:inline distT="0" distB="0" distL="0" distR="0" wp14:anchorId="233200DA" wp14:editId="3F46C8A1">
             <wp:extent cx="4506052" cy="4274820"/>
@@ -6145,10 +5905,11 @@
         <w:jc w:val="center"/>
       </w:pPr>
       <w:r>
+        <w:lastRenderedPageBreak/>
         <w:drawing>
-          <wp:inline distT="0" distB="0" distL="0" distR="0" wp14:anchorId="6876198F" wp14:editId="2D24329E">
-            <wp:extent cx="4168140" cy="3909693"/>
-            <wp:effectExtent l="0" t="0" r="3810" b="0"/>
+          <wp:inline distT="0" distB="0" distL="0" distR="0" wp14:anchorId="6876198F" wp14:editId="27A2998F">
+            <wp:extent cx="3938954" cy="3694717"/>
+            <wp:effectExtent l="0" t="0" r="0" b="1270"/>
             <wp:docPr id="1801916834" name="Рисунок 10"/>
             <wp:cNvGraphicFramePr>
               <a:graphicFrameLocks xmlns:a="http://schemas.openxmlformats.org/drawingml/2006/main" noChangeAspect="1"/>
@@ -6178,7 +5939,7 @@
                   <pic:spPr bwMode="auto">
                     <a:xfrm>
                       <a:off x="0" y="0"/>
-                      <a:ext cx="4181641" cy="3922357"/>
+                      <a:ext cx="3968442" cy="3722376"/>
                     </a:xfrm>
                     <a:prstGeom prst="rect">
                       <a:avLst/>
@@ -6200,7 +5961,6 @@
         <w:pStyle w:val="a8"/>
       </w:pPr>
       <w:r>
-        <w:lastRenderedPageBreak/>
         <w:t>Страница выбора журналов</w:t>
       </w:r>
     </w:p>
@@ -6219,9 +5979,9 @@
       </w:pPr>
       <w:r>
         <w:drawing>
-          <wp:inline distT="0" distB="0" distL="0" distR="0" wp14:anchorId="42E7F5A1" wp14:editId="33D56451">
-            <wp:extent cx="4259580" cy="3883395"/>
-            <wp:effectExtent l="0" t="0" r="7620" b="3175"/>
+          <wp:inline distT="0" distB="0" distL="0" distR="0" wp14:anchorId="42E7F5A1" wp14:editId="54BEBC44">
+            <wp:extent cx="4212102" cy="3840110"/>
+            <wp:effectExtent l="0" t="0" r="4445" b="0"/>
             <wp:docPr id="986862307" name="Рисунок 11"/>
             <wp:cNvGraphicFramePr>
               <a:graphicFrameLocks xmlns:a="http://schemas.openxmlformats.org/drawingml/2006/main" noChangeAspect="1"/>
@@ -6251,7 +6011,7 @@
                   <pic:spPr bwMode="auto">
                     <a:xfrm>
                       <a:off x="0" y="0"/>
-                      <a:ext cx="4269692" cy="3892614"/>
+                      <a:ext cx="4226115" cy="3852886"/>
                     </a:xfrm>
                     <a:prstGeom prst="rect">
                       <a:avLst/>
@@ -6275,22 +6035,89 @@
       <w:r>
         <w:t>Страница аккаунта</w:t>
       </w:r>
+      <w:r>
+        <w:br w:type="page"/>
+      </w:r>
+    </w:p>
+    <w:p>
+      <w:pPr>
+        <w:pStyle w:val="ad"/>
+      </w:pPr>
+      <w:bookmarkStart w:id="21" w:name="_Toc180348487"/>
+      <w:r>
+        <w:lastRenderedPageBreak/>
+        <w:t>Заключение</w:t>
+      </w:r>
+      <w:bookmarkEnd w:id="21"/>
     </w:p>
     <w:p>
       <w:pPr>
         <w:pStyle w:val="12"/>
       </w:pPr>
+      <w:r>
+        <w:t>Проект "Мои Новости" представляет собой современный сервис для создания и управления персонализированными новостными лентами, который был успешно реализован в соответствии с функциональными и нефункциональными требованиями, изложенными в техническом задании. Система включает в себя клиент-серверную архитектуру на базе Django для серверной части и Vue.js для клиентской части, обеспечивая высокую производительность, масштабируемость и удобство использования.</w:t>
+      </w:r>
     </w:p>
     <w:p>
       <w:pPr>
         <w:pStyle w:val="12"/>
       </w:pPr>
+      <w:r>
+        <w:t xml:space="preserve">В процессе реализации были </w:t>
+      </w:r>
+      <w:r>
+        <w:t>реализованы такие функции приложения</w:t>
+      </w:r>
+      <w:r>
+        <w:t>, как регистрация и авторизация пользователей, просмотр и управление новостями и журналами, система тегов для фильтрации контента, а также управление аккаунтами и ролями пользователей. Особое внимание было уделено безопасности данных, включая защиту от SQL-инъекций, шифрование данных и контроль доступа.</w:t>
+      </w:r>
+    </w:p>
+    <w:p>
+      <w:pPr>
+        <w:pStyle w:val="12"/>
+      </w:pPr>
+      <w:r>
+        <w:t xml:space="preserve">Проект также соответствует высоким стандартам надежности и отказоустойчивости. </w:t>
+      </w:r>
+      <w:r>
+        <w:t xml:space="preserve">Русский </w:t>
+      </w:r>
+      <w:r>
+        <w:t>язык дела</w:t>
+      </w:r>
+      <w:r>
+        <w:t>е</w:t>
+      </w:r>
+      <w:r>
+        <w:t>т систему доступной для русскоязычных пользователей на различных устройствах.</w:t>
+      </w:r>
+    </w:p>
+    <w:p>
+      <w:pPr>
+        <w:pStyle w:val="12"/>
+      </w:pPr>
+      <w:r>
+        <w:t xml:space="preserve">Модульная архитектура проекта и файловая структура, описанная ранее, обеспечивают простоту поддержки и расширения функциональности в будущем. </w:t>
+      </w:r>
+    </w:p>
+    <w:p>
+      <w:pPr>
+        <w:pStyle w:val="12"/>
+      </w:pPr>
+      <w:r>
+        <w:t xml:space="preserve">Итогом работы стало </w:t>
+      </w:r>
+      <w:r>
+        <w:t>создание сервиса с возможностями</w:t>
+      </w:r>
+      <w:r>
+        <w:t xml:space="preserve"> персонализации новостного контента, который готов к использованию и дальнейшему развитию.</w:t>
+      </w:r>
     </w:p>
     <w:p>
       <w:pPr>
         <w:spacing w:after="160" w:line="259" w:lineRule="auto"/>
         <w:rPr>
-          <w:noProof/>
           <w:sz w:val="28"/>
           <w:szCs w:val="28"/>
         </w:rPr>
@@ -6303,94 +6130,7 @@
       <w:pPr>
         <w:pStyle w:val="ad"/>
       </w:pPr>
-      <w:bookmarkStart w:id="22" w:name="_Toc167976473"/>
-      <w:r>
-        <w:lastRenderedPageBreak/>
-        <w:t>Заключение</w:t>
-      </w:r>
-      <w:bookmarkEnd w:id="22"/>
-    </w:p>
-    <w:p>
-      <w:pPr>
-        <w:pStyle w:val="12"/>
-      </w:pPr>
-      <w:r>
-        <w:t>Проект "Мои Новости" представляет собой современный сервис для создания и управления персонализированными новостными лентами, который был успешно реализован в соответствии с функциональными и нефункциональными требованиями, изложенными в техническом задании. Система включает в себя клиент-серверную архитектуру на базе Django для серверной части и Vue.js для клиентской части, обеспечивая высокую производительность, масштабируемость и удобство использования.</w:t>
-      </w:r>
-    </w:p>
-    <w:p>
-      <w:pPr>
-        <w:pStyle w:val="12"/>
-      </w:pPr>
-      <w:r>
-        <w:t xml:space="preserve">В процессе реализации были </w:t>
-      </w:r>
-      <w:r>
-        <w:t>реализованы такие функции приложения</w:t>
-      </w:r>
-      <w:r>
-        <w:t>, как регистрация и авторизация пользователей, просмотр и управление новостями и журналами, система тегов для фильтрации контента, а также управление аккаунтами и ролями пользователей. Особое внимание было уделено безопасности данных, включая защиту от SQL-инъекций, шифрование данных и контроль доступа.</w:t>
-      </w:r>
-    </w:p>
-    <w:p>
-      <w:pPr>
-        <w:pStyle w:val="12"/>
-      </w:pPr>
-      <w:r>
-        <w:t xml:space="preserve">Проект также соответствует высоким стандартам надежности и отказоустойчивости. </w:t>
-      </w:r>
-      <w:r>
-        <w:t xml:space="preserve">Русский </w:t>
-      </w:r>
-      <w:r>
-        <w:t>язык дела</w:t>
-      </w:r>
-      <w:r>
-        <w:t>е</w:t>
-      </w:r>
-      <w:r>
-        <w:t>т систему доступной для русскоязычных пользователей на различных устройствах.</w:t>
-      </w:r>
-    </w:p>
-    <w:p>
-      <w:pPr>
-        <w:pStyle w:val="12"/>
-      </w:pPr>
-      <w:r>
-        <w:t xml:space="preserve">Модульная архитектура проекта и файловая структура, описанная ранее, обеспечивают простоту поддержки и расширения функциональности в будущем. </w:t>
-      </w:r>
-    </w:p>
-    <w:p>
-      <w:pPr>
-        <w:pStyle w:val="12"/>
-      </w:pPr>
-      <w:r>
-        <w:t xml:space="preserve">Итогом работы стало </w:t>
-      </w:r>
-      <w:r>
-        <w:t>создание сервиса с возможностями</w:t>
-      </w:r>
-      <w:r>
-        <w:t xml:space="preserve"> персонализации новостного контента, который готов к использованию и дальнейшему развитию.</w:t>
-      </w:r>
-    </w:p>
-    <w:p>
-      <w:pPr>
-        <w:spacing w:after="160" w:line="259" w:lineRule="auto"/>
-        <w:rPr>
-          <w:sz w:val="28"/>
-          <w:szCs w:val="28"/>
-        </w:rPr>
-      </w:pPr>
-      <w:r>
-        <w:br w:type="page"/>
-      </w:r>
-    </w:p>
-    <w:p>
-      <w:pPr>
-        <w:pStyle w:val="ad"/>
-      </w:pPr>
-      <w:bookmarkStart w:id="23" w:name="_Toc167976474"/>
+      <w:bookmarkStart w:id="22" w:name="_Toc180348488"/>
       <w:r>
         <w:lastRenderedPageBreak/>
         <w:t>Список</w:t>
@@ -6407,7 +6147,7 @@
       <w:r>
         <w:t>источников</w:t>
       </w:r>
-      <w:bookmarkEnd w:id="23"/>
+      <w:bookmarkEnd w:id="22"/>
     </w:p>
     <w:p>
       <w:pPr>
@@ -7836,52 +7576,52 @@
       </w:pPr>
     </w:lvl>
   </w:abstractNum>
-  <w:num w:numId="1" w16cid:durableId="2075853785">
+  <w:num w:numId="1" w16cid:durableId="976911990">
     <w:abstractNumId w:val="0"/>
   </w:num>
-  <w:num w:numId="2" w16cid:durableId="1006786754">
+  <w:num w:numId="2" w16cid:durableId="1075783622">
     <w:abstractNumId w:val="4"/>
   </w:num>
-  <w:num w:numId="3" w16cid:durableId="1173959224">
+  <w:num w:numId="3" w16cid:durableId="962806858">
     <w:abstractNumId w:val="6"/>
   </w:num>
-  <w:num w:numId="4" w16cid:durableId="1154882265">
+  <w:num w:numId="4" w16cid:durableId="1878732253">
     <w:abstractNumId w:val="8"/>
   </w:num>
-  <w:num w:numId="5" w16cid:durableId="1809204937">
+  <w:num w:numId="5" w16cid:durableId="1010063787">
     <w:abstractNumId w:val="1"/>
   </w:num>
-  <w:num w:numId="6" w16cid:durableId="1093893986">
+  <w:num w:numId="6" w16cid:durableId="179899926">
     <w:abstractNumId w:val="2"/>
   </w:num>
-  <w:num w:numId="7" w16cid:durableId="1641425418">
+  <w:num w:numId="7" w16cid:durableId="1381324805">
     <w:abstractNumId w:val="5"/>
   </w:num>
-  <w:num w:numId="8" w16cid:durableId="2132044716">
+  <w:num w:numId="8" w16cid:durableId="1520198587">
     <w:abstractNumId w:val="9"/>
   </w:num>
-  <w:num w:numId="9" w16cid:durableId="844784033">
+  <w:num w:numId="9" w16cid:durableId="580062329">
     <w:abstractNumId w:val="7"/>
   </w:num>
-  <w:num w:numId="10" w16cid:durableId="1977056217">
+  <w:num w:numId="10" w16cid:durableId="840314476">
     <w:abstractNumId w:val="9"/>
     <w:lvlOverride w:ilvl="0">
       <w:startOverride w:val="1"/>
     </w:lvlOverride>
   </w:num>
-  <w:num w:numId="11" w16cid:durableId="664669276">
+  <w:num w:numId="11" w16cid:durableId="596795239">
     <w:abstractNumId w:val="9"/>
     <w:lvlOverride w:ilvl="0">
       <w:startOverride w:val="1"/>
     </w:lvlOverride>
   </w:num>
-  <w:num w:numId="12" w16cid:durableId="254477861">
+  <w:num w:numId="12" w16cid:durableId="747383411">
     <w:abstractNumId w:val="9"/>
     <w:lvlOverride w:ilvl="0">
       <w:startOverride w:val="1"/>
     </w:lvlOverride>
   </w:num>
-  <w:num w:numId="13" w16cid:durableId="1032070717">
+  <w:num w:numId="13" w16cid:durableId="1157069492">
     <w:abstractNumId w:val="3"/>
     <w:lvlOverride w:ilvl="0">
       <w:startOverride w:val="1"/>
@@ -7911,7 +7651,7 @@
       <w:startOverride w:val="1"/>
     </w:lvlOverride>
   </w:num>
-  <w:num w:numId="14" w16cid:durableId="916480455">
+  <w:num w:numId="14" w16cid:durableId="1848204672">
     <w:abstractNumId w:val="3"/>
     <w:lvlOverride w:ilvl="0">
       <w:startOverride w:val="1"/>
@@ -8457,7 +8197,7 @@
     <w:aliases w:val="Заключение"/>
     <w:autoRedefine/>
     <w:qFormat/>
-    <w:rsid w:val="004769DA"/>
+    <w:rsid w:val="00E11D49"/>
     <w:pPr>
       <w:spacing w:after="0" w:line="360" w:lineRule="auto"/>
       <w:jc w:val="center"/>
